--- a/本地文稿.docx
+++ b/本地文稿.docx
@@ -4,66 +4,11 @@
   <w:body>
     <w:p>
       <w:pPr>
-        <w:spacing w:before="156"/>
-        <w:ind w:firstLineChars="0" w:firstLine="0"/>
-      </w:pPr>
-      <w:r>
-        <w:t>中文摘要</w:t>
-      </w:r>
-    </w:p>
-    <w:p>
-      <w:pPr>
-        <w:spacing w:before="156"/>
-        <w:ind w:firstLineChars="0" w:firstLine="0"/>
-      </w:pPr>
-      <w:r>
-        <w:t>ABSTRACT</w:t>
-      </w:r>
-    </w:p>
-    <w:p>
-      <w:pPr>
-        <w:spacing w:before="156"/>
-        <w:ind w:firstLineChars="0" w:firstLine="0"/>
-      </w:pPr>
-      <w:r>
-        <w:rPr>
-          <w:rFonts w:hint="eastAsia"/>
-        </w:rPr>
-        <w:t>关键词：</w:t>
-      </w:r>
-      <w:r>
-        <w:rPr>
-          <w:rFonts w:hint="eastAsia"/>
-        </w:rPr>
-        <w:t>中信出版社 发展战略</w:t>
-      </w:r>
-      <w:r>
-        <w:rPr>
-          <w:rFonts w:hint="eastAsia"/>
-        </w:rPr>
-        <w:t xml:space="preserve"> 版权 文化服务</w:t>
-      </w:r>
-    </w:p>
-    <w:p>
-      <w:pPr>
-        <w:spacing w:before="156"/>
-        <w:ind w:firstLineChars="0" w:firstLine="0"/>
-        <w:rPr>
-          <w:rFonts w:hint="eastAsia"/>
-        </w:rPr>
-      </w:pPr>
-      <w:r>
-        <w:rPr>
-          <w:rFonts w:hint="eastAsia"/>
-        </w:rPr>
-        <w:t>目录：</w:t>
-      </w:r>
-    </w:p>
-    <w:p>
-      <w:pPr>
         <w:pStyle w:val="a3"/>
         <w:spacing w:before="312"/>
       </w:pPr>
+      <w:bookmarkStart w:id="0" w:name="_GoBack"/>
+      <w:bookmarkEnd w:id="0"/>
       <w:r>
         <w:t>一</w:t>
       </w:r>
@@ -136,20 +81,20 @@
         <w:spacing w:before="156"/>
         <w:ind w:firstLine="420"/>
       </w:pPr>
-      <w:commentRangeStart w:id="0"/>
+      <w:commentRangeStart w:id="1"/>
       <w:r>
         <w:rPr>
           <w:u w:val="single"/>
         </w:rPr>
         <w:t>福布斯评出最有影响力的20本商业书籍</w:t>
       </w:r>
-      <w:commentRangeEnd w:id="0"/>
+      <w:commentRangeEnd w:id="1"/>
       <w:r>
         <w:rPr>
           <w:rStyle w:val="ab"/>
           <w:u w:val="single"/>
         </w:rPr>
-        <w:commentReference w:id="0"/>
+        <w:commentReference w:id="1"/>
       </w:r>
       <w:r>
         <w:t>中，由中信出版社一家引进的就多达8</w:t>
@@ -223,7 +168,7 @@
         </w:rPr>
         <w:t>，</w:t>
       </w:r>
-      <w:commentRangeStart w:id="1"/>
+      <w:commentRangeStart w:id="2"/>
       <w:r>
         <w:rPr>
           <w:rFonts w:hint="eastAsia"/>
@@ -266,12 +211,12 @@
         </w:rPr>
         <w:t>。</w:t>
       </w:r>
-      <w:commentRangeEnd w:id="1"/>
+      <w:commentRangeEnd w:id="2"/>
       <w:r>
         <w:rPr>
           <w:rStyle w:val="ab"/>
         </w:rPr>
-        <w:commentReference w:id="1"/>
+        <w:commentReference w:id="2"/>
       </w:r>
       <w:r>
         <w:rPr>
@@ -357,7 +302,7 @@
         </w:rPr>
         <w:t xml:space="preserve">年财报显示： </w:t>
       </w:r>
-      <w:commentRangeStart w:id="2"/>
+      <w:commentRangeStart w:id="3"/>
       <w:r>
         <w:rPr>
           <w:u w:val="single"/>
@@ -449,13 +394,13 @@
         </w:rPr>
         <w:t>。</w:t>
       </w:r>
-      <w:commentRangeEnd w:id="2"/>
+      <w:commentRangeEnd w:id="3"/>
       <w:r>
         <w:rPr>
           <w:rStyle w:val="ab"/>
           <w:u w:val="single"/>
         </w:rPr>
-        <w:commentReference w:id="2"/>
+        <w:commentReference w:id="3"/>
       </w:r>
       <w:r>
         <w:rPr>
@@ -520,7 +465,7 @@
         </w:rPr>
         <w:t>报纸和期刊近些年的现状也不容乐观。</w:t>
       </w:r>
-      <w:commentRangeStart w:id="3"/>
+      <w:commentRangeStart w:id="4"/>
       <w:r>
         <w:rPr>
           <w:rFonts w:hint="eastAsia"/>
@@ -562,12 +507,12 @@
         </w:rPr>
         <w:t>2015 年，数字出版实现营业收入 4403.9 亿元，较 2014 年增长 30.0%；利润总额334.6亿元，增长25.9%。</w:t>
       </w:r>
-      <w:commentRangeEnd w:id="3"/>
+      <w:commentRangeEnd w:id="4"/>
       <w:r>
         <w:rPr>
           <w:rStyle w:val="ab"/>
         </w:rPr>
-        <w:commentReference w:id="3"/>
+        <w:commentReference w:id="4"/>
       </w:r>
       <w:r>
         <w:rPr>
@@ -732,7 +677,14 @@
         <w:rPr>
           <w:rFonts w:hint="eastAsia"/>
         </w:rPr>
-        <w:t>具有理论与实践双重意义。</w:t>
+        <w:t>具有理论与实践双重</w:t>
+      </w:r>
+      <w:r>
+        <w:rPr>
+          <w:rFonts w:hint="eastAsia"/>
+        </w:rPr>
+        <w:lastRenderedPageBreak/>
+        <w:t>意义。</w:t>
       </w:r>
     </w:p>
     <w:p>
@@ -963,7 +915,7 @@
           <w:u w:val="single"/>
         </w:rPr>
       </w:pPr>
-      <w:commentRangeStart w:id="4"/>
+      <w:commentRangeStart w:id="5"/>
       <w:r>
         <w:rPr>
           <w:rFonts w:hint="eastAsia"/>
@@ -1074,12 +1026,12 @@
         </w:rPr>
         <w:t>根据以上观点，可以将战略的概念概括为：企业面对日益激烈的市场外部环境的变化，在分析内部资源和因素的条件下，企业为求得生存和长远的发展，从而做出的针对性、长远性、全局性的计划和实施方案，能有针对性的反映企业的经营思想，也是一系列经过分析研究的决策结果，能作为企业制定中长期计划的依据。</w:t>
       </w:r>
-      <w:commentRangeEnd w:id="4"/>
+      <w:commentRangeEnd w:id="5"/>
       <w:r>
         <w:rPr>
           <w:rStyle w:val="ab"/>
         </w:rPr>
-        <w:commentReference w:id="4"/>
+        <w:commentReference w:id="5"/>
       </w:r>
     </w:p>
     <w:p>
@@ -1087,7 +1039,7 @@
         <w:pStyle w:val="a7"/>
         <w:spacing w:before="156"/>
       </w:pPr>
-      <w:commentRangeStart w:id="5"/>
+      <w:commentRangeStart w:id="6"/>
       <w:r>
         <w:rPr>
           <w:rFonts w:hint="eastAsia"/>
@@ -1110,6 +1062,7 @@
         <w:rPr>
           <w:rFonts w:hint="eastAsia"/>
         </w:rPr>
+        <w:lastRenderedPageBreak/>
         <w:t>业界对“数字出版”一词的定义存在着不小的差异，有些学者强调数字出版技术重要性，如谢新洲在《数字出版技术》一书中提到：“所谓数字出版，是指在整个出版过程中，从编辑、制作到发行，所有信息都以统一的二进制代码的数字化形式存储于光、磁等介质中，信息的处理与传递必须借助计算机或类似设备来进行的一种出版形式。”1也有学者强调数字出版内容重要性，如祁庭林在《传统出版该如何应对数字出版的挑战》一文中认为数字出版是“内容提供商将著作权人的作品数字化，经过对内容的选择和编辑加工，再通过数字化的手段复制或传送到某种或多种载体上，满足大众需要的行为。”3</w:t>
       </w:r>
     </w:p>
@@ -1148,12 +1101,12 @@
         </w:rPr>
         <w:t>综上所述，本文认为数字出版应在强调技术的基础上强化内容，此处数字出版指使用计算机技术对信息内容资源进行选择、编辑加工，并将内容通过互联网传播给用户，再由用户于不同终端上阅读的行为。数字出版产品形态主要包括电子图书、数字报纸、数字期刊、网络原创文学、网络教育出版物、网络地图、数字音乐、网络动漫、网络游戏、数据库出版物、手机出版物（彩信、彩铃、手机报纸、手机期刊、手机小说、手机游戏、手机APP）等。5</w:t>
       </w:r>
-      <w:commentRangeEnd w:id="5"/>
+      <w:commentRangeEnd w:id="6"/>
       <w:r>
         <w:rPr>
           <w:rStyle w:val="ab"/>
         </w:rPr>
-        <w:commentReference w:id="5"/>
+        <w:commentReference w:id="6"/>
       </w:r>
     </w:p>
     <w:p>
@@ -1453,7 +1406,14 @@
         <w:rPr>
           <w:rFonts w:hint="eastAsia"/>
         </w:rPr>
-        <w:t>时引用中信社为案例，讲中信社的版权资源利用分为3个阶段：大规模引进阶段、品牌扩张阶段、开发本土作者资源阶段，分析了中信社在3个不同阶段</w:t>
+        <w:t>时引用中信社为案例，讲中信社的版权资源利用分为3个阶段：大规模引进阶段、品牌扩张</w:t>
+      </w:r>
+      <w:r>
+        <w:rPr>
+          <w:rFonts w:hint="eastAsia"/>
+        </w:rPr>
+        <w:lastRenderedPageBreak/>
+        <w:t>阶段、开发本土作者资源阶段，分析了中信社在3个不同阶段</w:t>
       </w:r>
       <w:r>
         <w:rPr>
@@ -1919,6 +1879,7 @@
         <w:rPr>
           <w:rFonts w:hint="eastAsia"/>
         </w:rPr>
+        <w:lastRenderedPageBreak/>
         <w:t>三、数据分析法。</w:t>
       </w:r>
       <w:r>
@@ -2390,6 +2351,7 @@
         <w:rPr>
           <w:noProof/>
         </w:rPr>
+        <w:lastRenderedPageBreak/>
         <w:drawing>
           <wp:inline distT="0" distB="0" distL="0" distR="0" wp14:anchorId="26D317F7" wp14:editId="4F45273A">
             <wp:extent cx="5274310" cy="1633220"/>
@@ -2406,7 +2368,7 @@
                     <pic:cNvPicPr/>
                   </pic:nvPicPr>
                   <pic:blipFill>
-                    <a:blip r:embed="rId7">
+                    <a:blip r:embed="rId9">
                       <a:extLst>
                         <a:ext uri="{28A0092B-C50C-407E-A947-70E740481C1C}">
                           <a14:useLocalDpi xmlns:a14="http://schemas.microsoft.com/office/drawing/2010/main" val="0"/>
@@ -2596,7 +2558,7 @@
                     <pic:cNvPicPr/>
                   </pic:nvPicPr>
                   <pic:blipFill>
-                    <a:blip r:embed="rId8"/>
+                    <a:blip r:embed="rId10"/>
                     <a:stretch>
                       <a:fillRect/>
                     </a:stretch>
@@ -2752,6 +2714,7 @@
         <w:rPr>
           <w:noProof/>
         </w:rPr>
+        <w:lastRenderedPageBreak/>
         <w:drawing>
           <wp:inline distT="0" distB="0" distL="0" distR="0" wp14:anchorId="3FC2D58C" wp14:editId="308723CB">
             <wp:extent cx="5285549" cy="2743200"/>
@@ -2760,7 +2723,7 @@
             <wp:cNvGraphicFramePr/>
             <a:graphic xmlns:a="http://schemas.openxmlformats.org/drawingml/2006/main">
               <a:graphicData uri="http://schemas.openxmlformats.org/drawingml/2006/chart">
-                <c:chart xmlns:c="http://schemas.openxmlformats.org/drawingml/2006/chart" xmlns:r="http://schemas.openxmlformats.org/officeDocument/2006/relationships" r:id="rId9"/>
+                <c:chart xmlns:c="http://schemas.openxmlformats.org/drawingml/2006/chart" xmlns:r="http://schemas.openxmlformats.org/officeDocument/2006/relationships" r:id="rId11"/>
               </a:graphicData>
             </a:graphic>
           </wp:inline>
@@ -2784,7 +2747,7 @@
         </w:rPr>
         <w:t>少儿等更多领域，已经不再是人们固有印象中专攻财经管理类的出版社。</w:t>
       </w:r>
-      <w:commentRangeStart w:id="6"/>
+      <w:commentRangeStart w:id="7"/>
       <w:r>
         <w:rPr>
           <w:rFonts w:hint="eastAsia"/>
@@ -2813,12 +2776,12 @@
         </w:rPr>
         <w:t>打算。</w:t>
       </w:r>
-      <w:commentRangeEnd w:id="6"/>
+      <w:commentRangeEnd w:id="7"/>
       <w:r>
         <w:rPr>
           <w:rStyle w:val="ab"/>
         </w:rPr>
-        <w:commentReference w:id="6"/>
+        <w:commentReference w:id="7"/>
       </w:r>
     </w:p>
     <w:p>
@@ -2883,7 +2846,7 @@
         </w:rPr>
         <w:t>标，之后王斌从外部邀请了很多零售管理和机场市场开拓方面的人才，包括后来成为中信书店副总的张伟。借助中信集团的财力以及人才引进，中信社近些年在全国范围内推广中信书店，目前已初见成效。据中信社官网数据统计，</w:t>
       </w:r>
-      <w:commentRangeStart w:id="7"/>
+      <w:commentRangeStart w:id="8"/>
       <w:r>
         <w:rPr>
           <w:rFonts w:hint="eastAsia"/>
@@ -2891,12 +2854,12 @@
         </w:rPr>
         <w:t>截止2015年11月，中信书店已经遍布在全国10个省市，共计有74家机场书店、8家城市店</w:t>
       </w:r>
-      <w:commentRangeEnd w:id="7"/>
+      <w:commentRangeEnd w:id="8"/>
       <w:r>
         <w:rPr>
           <w:rStyle w:val="ab"/>
         </w:rPr>
-        <w:commentReference w:id="7"/>
+        <w:commentReference w:id="8"/>
       </w:r>
       <w:r>
         <w:rPr>
@@ -3152,6 +3115,7 @@
         <w:rPr>
           <w:rFonts w:hint="eastAsia"/>
         </w:rPr>
+        <w:lastRenderedPageBreak/>
         <w:t>也许是投身于中信集团旗下的缘故，中信出版社的发展历程颇有顺应时代而为的意味。新世纪，中国加入WTO，经济方面要实现大转型，国人思想上要快</w:t>
       </w:r>
       <w:r>
@@ -3358,7 +3322,7 @@
         </w:rPr>
         <w:t>2015年底，中信出版集团成功登陆新三板，</w:t>
       </w:r>
-      <w:commentRangeStart w:id="8"/>
+      <w:commentRangeStart w:id="9"/>
       <w:r>
         <w:rPr>
           <w:rFonts w:hint="eastAsia"/>
@@ -3408,13 +3372,13 @@
         </w:rPr>
         <w:t>公开采访</w:t>
       </w:r>
-      <w:commentRangeEnd w:id="8"/>
+      <w:commentRangeEnd w:id="9"/>
       <w:r>
         <w:rPr>
           <w:rStyle w:val="ab"/>
           <w:u w:val="single"/>
         </w:rPr>
-        <w:commentReference w:id="8"/>
+        <w:commentReference w:id="9"/>
       </w:r>
       <w:r>
         <w:rPr>
@@ -3597,7 +3561,7 @@
         </w:rPr>
         <w:t>名，其中财经类图书保持在前三名，是全国畅销书排行榜上榜最多的出版社，多次获得中国国家图书奖、全国畅销书奖、最有价值图书奖、最佳引进图书奖、读者最喜爱图书奖等。</w:t>
       </w:r>
-      <w:commentRangeStart w:id="9"/>
+      <w:commentRangeStart w:id="10"/>
       <w:r>
         <w:rPr>
           <w:rFonts w:hint="eastAsia"/>
@@ -3618,12 +3582,12 @@
         </w:rPr>
         <w:t>年所有引进量在350种以上的出版社做统计（如图）</w:t>
       </w:r>
-      <w:commentRangeEnd w:id="9"/>
+      <w:commentRangeEnd w:id="10"/>
       <w:r>
         <w:rPr>
           <w:rStyle w:val="ab"/>
         </w:rPr>
-        <w:commentReference w:id="9"/>
+        <w:commentReference w:id="10"/>
       </w:r>
       <w:r>
         <w:rPr>
@@ -3687,7 +3651,7 @@
             <wp:cNvGraphicFramePr/>
             <a:graphic xmlns:a="http://schemas.openxmlformats.org/drawingml/2006/main">
               <a:graphicData uri="http://schemas.openxmlformats.org/drawingml/2006/chart">
-                <c:chart xmlns:c="http://schemas.openxmlformats.org/drawingml/2006/chart" xmlns:r="http://schemas.openxmlformats.org/officeDocument/2006/relationships" r:id="rId10"/>
+                <c:chart xmlns:c="http://schemas.openxmlformats.org/drawingml/2006/chart" xmlns:r="http://schemas.openxmlformats.org/officeDocument/2006/relationships" r:id="rId12"/>
               </a:graphicData>
             </a:graphic>
           </wp:inline>
@@ -3870,7 +3834,7 @@
         </w:rPr>
         <w:t>协议中，涉及新闻出版业的承诺有三项：关于书报刊的分销服务；关于音像制品和娱乐软件的分销服务；关于《与贸易有关的知识产权协定》的问题。</w:t>
       </w:r>
-      <w:commentRangeStart w:id="10"/>
+      <w:commentRangeStart w:id="11"/>
       <w:r>
         <w:rPr>
           <w:rFonts w:hint="eastAsia"/>
@@ -3995,13 +3959,13 @@
         </w:rPr>
         <w:t>上出版受到的冲击和影响最大。</w:t>
       </w:r>
-      <w:commentRangeEnd w:id="10"/>
+      <w:commentRangeEnd w:id="11"/>
       <w:r>
         <w:rPr>
           <w:rStyle w:val="ab"/>
           <w:u w:val="single"/>
         </w:rPr>
-        <w:commentReference w:id="10"/>
+        <w:commentReference w:id="11"/>
       </w:r>
     </w:p>
     <w:p>
@@ -4069,7 +4033,7 @@
           <w:u w:val="single"/>
         </w:rPr>
       </w:pPr>
-      <w:commentRangeStart w:id="11"/>
+      <w:commentRangeStart w:id="12"/>
       <w:r>
         <w:rPr>
           <w:rFonts w:hint="eastAsia"/>
@@ -4469,13 +4433,13 @@
         </w:rPr>
         <w:t>这必将对我国的图书出版产生全面的冲击。</w:t>
       </w:r>
-      <w:commentRangeEnd w:id="11"/>
+      <w:commentRangeEnd w:id="12"/>
       <w:r>
         <w:rPr>
           <w:rStyle w:val="ab"/>
           <w:u w:val="single"/>
         </w:rPr>
-        <w:commentReference w:id="11"/>
+        <w:commentReference w:id="12"/>
       </w:r>
     </w:p>
     <w:p>
@@ -4495,7 +4459,7 @@
         <w:spacing w:before="156"/>
         <w:ind w:firstLine="420"/>
       </w:pPr>
-      <w:commentRangeStart w:id="12"/>
+      <w:commentRangeStart w:id="13"/>
       <w:r>
         <w:rPr>
           <w:rFonts w:hint="eastAsia"/>
@@ -4530,12 +4494,12 @@
         </w:rPr>
         <w:t>前景不容乐观，从1999年至2005年持续走低，如图。</w:t>
       </w:r>
-      <w:commentRangeEnd w:id="12"/>
+      <w:commentRangeEnd w:id="13"/>
       <w:r>
         <w:rPr>
           <w:rStyle w:val="ab"/>
         </w:rPr>
-        <w:commentReference w:id="12"/>
+        <w:commentReference w:id="13"/>
       </w:r>
       <w:r>
         <w:rPr>
@@ -4562,7 +4526,7 @@
             <wp:cNvGraphicFramePr/>
             <a:graphic xmlns:a="http://schemas.openxmlformats.org/drawingml/2006/main">
               <a:graphicData uri="http://schemas.openxmlformats.org/drawingml/2006/chart">
-                <c:chart xmlns:c="http://schemas.openxmlformats.org/drawingml/2006/chart" xmlns:r="http://schemas.openxmlformats.org/officeDocument/2006/relationships" r:id="rId11"/>
+                <c:chart xmlns:c="http://schemas.openxmlformats.org/drawingml/2006/chart" xmlns:r="http://schemas.openxmlformats.org/officeDocument/2006/relationships" r:id="rId13"/>
               </a:graphicData>
             </a:graphic>
           </wp:inline>
@@ -4970,7 +4934,7 @@
         </w:rPr>
         <w:t>而大众出版相较于专业出版和教育出版，门槛较低，</w:t>
       </w:r>
-      <w:commentRangeStart w:id="13"/>
+      <w:commentRangeStart w:id="14"/>
       <w:r>
         <w:rPr>
           <w:rFonts w:hint="eastAsia"/>
@@ -5005,12 +4969,12 @@
         </w:rPr>
         <w:t>。</w:t>
       </w:r>
-      <w:commentRangeEnd w:id="13"/>
+      <w:commentRangeEnd w:id="14"/>
       <w:r>
         <w:rPr>
           <w:rStyle w:val="ab"/>
         </w:rPr>
-        <w:commentReference w:id="13"/>
+        <w:commentReference w:id="14"/>
       </w:r>
       <w:r>
         <w:rPr>
@@ -5246,7 +5210,7 @@
         </w:rPr>
         <w:t>，最大的优势无疑是来自中信集团的资金支持。</w:t>
       </w:r>
-      <w:commentRangeStart w:id="14"/>
+      <w:commentRangeStart w:id="15"/>
       <w:r>
         <w:rPr>
           <w:rFonts w:hint="eastAsia"/>
@@ -5267,12 +5231,12 @@
         </w:rPr>
         <w:t>万，远期投入1个亿。</w:t>
       </w:r>
-      <w:commentRangeEnd w:id="14"/>
+      <w:commentRangeEnd w:id="15"/>
       <w:r>
         <w:rPr>
           <w:rStyle w:val="ab"/>
         </w:rPr>
-        <w:commentReference w:id="14"/>
+        <w:commentReference w:id="15"/>
       </w:r>
       <w:r>
         <w:rPr>
@@ -5597,7 +5561,7 @@
             <wp:cNvGraphicFramePr/>
             <a:graphic xmlns:a="http://schemas.openxmlformats.org/drawingml/2006/main">
               <a:graphicData uri="http://schemas.openxmlformats.org/drawingml/2006/chart">
-                <c:chart xmlns:c="http://schemas.openxmlformats.org/drawingml/2006/chart" xmlns:r="http://schemas.openxmlformats.org/officeDocument/2006/relationships" r:id="rId12"/>
+                <c:chart xmlns:c="http://schemas.openxmlformats.org/drawingml/2006/chart" xmlns:r="http://schemas.openxmlformats.org/officeDocument/2006/relationships" r:id="rId14"/>
               </a:graphicData>
             </a:graphic>
           </wp:inline>
@@ -5789,8 +5753,6 @@
         </w:rPr>
         <w:t>至于可行性，对于背后有中信集团提供资金支持的中信社来讲，这一战略实施起来也并不困难。</w:t>
       </w:r>
-      <w:bookmarkStart w:id="15" w:name="_GoBack"/>
-      <w:bookmarkEnd w:id="15"/>
     </w:p>
     <w:p>
       <w:pPr>
@@ -6035,7 +5997,14 @@
         <w:rPr>
           <w:rFonts w:hint="eastAsia"/>
         </w:rPr>
-        <w:t>更进一步地融入了世界，国外的很多新观念已经逐步开始影响国人，包括旅游、教育、文化追求等等。</w:t>
+        <w:t>更进一步地融入了世界，国外的很多新观念已经逐步开始影</w:t>
+      </w:r>
+      <w:r>
+        <w:rPr>
+          <w:rFonts w:hint="eastAsia"/>
+        </w:rPr>
+        <w:lastRenderedPageBreak/>
+        <w:t>响国人，包括旅游、教育、文化追求等等。</w:t>
       </w:r>
     </w:p>
     <w:p>
@@ -6182,7 +6151,7 @@
                     <pic:cNvPicPr/>
                   </pic:nvPicPr>
                   <pic:blipFill>
-                    <a:blip r:embed="rId7">
+                    <a:blip r:embed="rId9">
                       <a:extLst>
                         <a:ext uri="{28A0092B-C50C-407E-A947-70E740481C1C}">
                           <a14:useLocalDpi xmlns:a14="http://schemas.microsoft.com/office/drawing/2010/main" val="0"/>
@@ -6269,7 +6238,11 @@
         <w:t>，这5个版块包括金融培训、艺术教育、少儿教育、国际教育、在线考试培训，</w:t>
       </w:r>
       <w:r>
-        <w:t>覆盖多个年龄段，线上与线下教育齐头并进。</w:t>
+        <w:t>覆盖多个年龄段，线上</w:t>
+      </w:r>
+      <w:r>
+        <w:lastRenderedPageBreak/>
+        <w:t>与线下教育齐头并进。</w:t>
       </w:r>
       <w:r>
         <w:rPr>
@@ -6345,9 +6318,6 @@
       <w:pPr>
         <w:spacing w:before="156"/>
         <w:ind w:firstLine="420"/>
-        <w:rPr>
-          <w:rFonts w:hint="eastAsia"/>
-        </w:rPr>
       </w:pPr>
       <w:r>
         <w:rPr>
@@ -6405,9 +6375,6 @@
       <w:pPr>
         <w:spacing w:before="156"/>
         <w:ind w:firstLine="420"/>
-        <w:rPr>
-          <w:rFonts w:hint="eastAsia"/>
-        </w:rPr>
       </w:pPr>
       <w:r>
         <w:t>2010年1月4日，新闻</w:t>
@@ -6482,7 +6449,7 @@
             <wp:cNvGraphicFramePr/>
             <a:graphic xmlns:a="http://schemas.openxmlformats.org/drawingml/2006/main">
               <a:graphicData uri="http://schemas.openxmlformats.org/drawingml/2006/chart">
-                <c:chart xmlns:c="http://schemas.openxmlformats.org/drawingml/2006/chart" xmlns:r="http://schemas.openxmlformats.org/officeDocument/2006/relationships" r:id="rId13"/>
+                <c:chart xmlns:c="http://schemas.openxmlformats.org/drawingml/2006/chart" xmlns:r="http://schemas.openxmlformats.org/officeDocument/2006/relationships" r:id="rId15"/>
               </a:graphicData>
             </a:graphic>
           </wp:inline>
@@ -6512,15 +6479,13 @@
       <w:pPr>
         <w:spacing w:before="156"/>
         <w:ind w:firstLineChars="0" w:firstLine="0"/>
-        <w:rPr>
-          <w:rFonts w:hint="eastAsia"/>
-        </w:rPr>
       </w:pPr>
       <w:commentRangeStart w:id="18"/>
       <w:r>
         <w:rPr>
           <w:noProof/>
         </w:rPr>
+        <w:lastRenderedPageBreak/>
         <w:drawing>
           <wp:inline distT="0" distB="0" distL="0" distR="0" wp14:anchorId="0CB3B411" wp14:editId="26F44D96">
             <wp:extent cx="4572000" cy="2743200"/>
@@ -6529,7 +6494,7 @@
             <wp:cNvGraphicFramePr/>
             <a:graphic xmlns:a="http://schemas.openxmlformats.org/drawingml/2006/main">
               <a:graphicData uri="http://schemas.openxmlformats.org/drawingml/2006/chart">
-                <c:chart xmlns:c="http://schemas.openxmlformats.org/drawingml/2006/chart" xmlns:r="http://schemas.openxmlformats.org/officeDocument/2006/relationships" r:id="rId14"/>
+                <c:chart xmlns:c="http://schemas.openxmlformats.org/drawingml/2006/chart" xmlns:r="http://schemas.openxmlformats.org/officeDocument/2006/relationships" r:id="rId16"/>
               </a:graphicData>
             </a:graphic>
           </wp:inline>
@@ -6601,9 +6566,6 @@
       <w:pPr>
         <w:spacing w:before="156"/>
         <w:ind w:firstLine="420"/>
-        <w:rPr>
-          <w:rFonts w:hint="eastAsia"/>
-        </w:rPr>
       </w:pPr>
       <w:r>
         <w:rPr>
@@ -6721,7 +6683,7 @@
             <wp:cNvGraphicFramePr/>
             <a:graphic xmlns:a="http://schemas.openxmlformats.org/drawingml/2006/main">
               <a:graphicData uri="http://schemas.openxmlformats.org/drawingml/2006/chart">
-                <c:chart xmlns:c="http://schemas.openxmlformats.org/drawingml/2006/chart" xmlns:r="http://schemas.openxmlformats.org/officeDocument/2006/relationships" r:id="rId15"/>
+                <c:chart xmlns:c="http://schemas.openxmlformats.org/drawingml/2006/chart" xmlns:r="http://schemas.openxmlformats.org/officeDocument/2006/relationships" r:id="rId17"/>
               </a:graphicData>
             </a:graphic>
           </wp:inline>
@@ -6745,6 +6707,7 @@
         <w:rPr>
           <w:noProof/>
         </w:rPr>
+        <w:lastRenderedPageBreak/>
         <w:drawing>
           <wp:inline distT="0" distB="0" distL="0" distR="0" wp14:anchorId="63AD9ED0" wp14:editId="60990EAA">
             <wp:extent cx="4629649" cy="2405477"/>
@@ -6763,7 +6726,7 @@
                     </pic:cNvPicPr>
                   </pic:nvPicPr>
                   <pic:blipFill>
-                    <a:blip r:embed="rId16">
+                    <a:blip r:embed="rId18">
                       <a:extLst>
                         <a:ext uri="{28A0092B-C50C-407E-A947-70E740481C1C}">
                           <a14:useLocalDpi xmlns:a14="http://schemas.microsoft.com/office/drawing/2010/main" val="0"/>
@@ -6799,9 +6762,6 @@
       <w:pPr>
         <w:pStyle w:val="af8"/>
         <w:spacing w:before="156"/>
-        <w:rPr>
-          <w:rFonts w:hint="eastAsia"/>
-        </w:rPr>
       </w:pPr>
       <w:r>
         <w:rPr>
@@ -6943,9 +6903,6 @@
       <w:pPr>
         <w:spacing w:before="156"/>
         <w:ind w:firstLine="420"/>
-        <w:rPr>
-          <w:rFonts w:hint="eastAsia"/>
-        </w:rPr>
       </w:pPr>
       <w:r>
         <w:rPr>
@@ -6980,6 +6937,7 @@
         <w:rPr>
           <w:rFonts w:hint="eastAsia"/>
         </w:rPr>
+        <w:lastRenderedPageBreak/>
         <w:t>现有竞争</w:t>
       </w:r>
     </w:p>
@@ -7043,9 +7001,6 @@
         </w:numPr>
         <w:spacing w:before="156"/>
         <w:ind w:firstLineChars="0"/>
-        <w:rPr>
-          <w:rFonts w:hint="eastAsia"/>
-        </w:rPr>
       </w:pPr>
       <w:r>
         <w:rPr>
@@ -7160,9 +7115,6 @@
       <w:pPr>
         <w:spacing w:before="156"/>
         <w:ind w:firstLine="420"/>
-        <w:rPr>
-          <w:rFonts w:hint="eastAsia"/>
-        </w:rPr>
       </w:pPr>
       <w:r>
         <w:rPr>
@@ -7289,9 +7241,6 @@
       <w:pPr>
         <w:spacing w:before="156"/>
         <w:ind w:firstLine="420"/>
-        <w:rPr>
-          <w:rFonts w:hint="eastAsia"/>
-        </w:rPr>
       </w:pPr>
       <w:r>
         <w:t>(2)成长过快而不稳。中信出版社在较短的时期内把出书品种从几</w:t>
@@ -7376,9 +7325,6 @@
       <w:pPr>
         <w:spacing w:before="156"/>
         <w:ind w:firstLine="420"/>
-        <w:rPr>
-          <w:rFonts w:hint="eastAsia"/>
-        </w:rPr>
       </w:pPr>
       <w:r>
         <w:t>(2)由于我国的经济管理等学科知识起步较晚，学习和引进国外先</w:t>
@@ -7426,7 +7372,11 @@
         <w:t>中信出版社的运营模式为中国书业带来的“投资型竞争”的商业动作方式</w:t>
       </w:r>
       <w:r>
-        <w:t>，彻底改变了中国出版社的竞争格局。当然也面临许多挑战。</w:t>
+        <w:t>，彻底改变了中</w:t>
+      </w:r>
+      <w:r>
+        <w:lastRenderedPageBreak/>
+        <w:t>国出版社的竞争格局。当然也面临许多挑战。</w:t>
       </w:r>
     </w:p>
     <w:p>
@@ -7514,9 +7464,6 @@
       <w:pPr>
         <w:spacing w:before="156"/>
         <w:ind w:firstLine="420"/>
-        <w:rPr>
-          <w:rFonts w:hint="eastAsia"/>
-        </w:rPr>
       </w:pPr>
       <w:r>
         <w:rPr>
@@ -7601,9 +7548,6 @@
       <w:pPr>
         <w:spacing w:before="156"/>
         <w:ind w:firstLine="420"/>
-        <w:rPr>
-          <w:rFonts w:hint="eastAsia"/>
-        </w:rPr>
       </w:pPr>
       <w:r>
         <w:rPr>
@@ -7616,9 +7560,6 @@
       <w:pPr>
         <w:spacing w:before="156"/>
         <w:ind w:firstLine="420"/>
-        <w:rPr>
-          <w:rFonts w:hint="eastAsia"/>
-        </w:rPr>
       </w:pPr>
     </w:p>
     <w:p>
@@ -7627,7 +7568,6 @@
         <w:spacing w:before="312"/>
       </w:pPr>
       <w:r>
-        <w:lastRenderedPageBreak/>
         <w:t>参考文献</w:t>
       </w:r>
     </w:p>
@@ -7644,7 +7584,7 @@
         </w:rPr>
         <w:t> </w:t>
       </w:r>
-      <w:hyperlink r:id="rId17" w:anchor="_msoanchor_1" w:history="1">
+      <w:hyperlink w:anchor="_msoanchor_1" w:history="1">
         <w:r>
           <w:rPr>
             <w:rStyle w:val="af0"/>
@@ -7670,7 +7610,7 @@
         </w:rPr>
         <w:t> </w:t>
       </w:r>
-      <w:hyperlink r:id="rId18" w:anchor="_msoanchor_2" w:history="1">
+      <w:hyperlink w:anchor="_msoanchor_2" w:history="1">
         <w:r>
           <w:rPr>
             <w:rStyle w:val="af0"/>
@@ -7696,7 +7636,7 @@
         </w:rPr>
         <w:t> </w:t>
       </w:r>
-      <w:hyperlink r:id="rId19" w:anchor="_msoanchor_3" w:history="1">
+      <w:hyperlink w:anchor="_msoanchor_3" w:history="1">
         <w:r>
           <w:rPr>
             <w:rStyle w:val="af0"/>
@@ -7722,7 +7662,7 @@
         </w:rPr>
         <w:t> </w:t>
       </w:r>
-      <w:hyperlink r:id="rId20" w:anchor="_msoanchor_4" w:history="1">
+      <w:hyperlink w:anchor="_msoanchor_4" w:history="1">
         <w:r>
           <w:rPr>
             <w:rStyle w:val="af0"/>
@@ -7748,7 +7688,7 @@
         </w:rPr>
         <w:t> </w:t>
       </w:r>
-      <w:hyperlink r:id="rId21" w:anchor="_msoanchor_5" w:history="1">
+      <w:hyperlink w:anchor="_msoanchor_5" w:history="1">
         <w:r>
           <w:rPr>
             <w:rStyle w:val="af0"/>
@@ -7774,7 +7714,7 @@
         </w:rPr>
         <w:t> </w:t>
       </w:r>
-      <w:hyperlink r:id="rId22" w:anchor="_msoanchor_6" w:history="1">
+      <w:hyperlink w:anchor="_msoanchor_6" w:history="1">
         <w:r>
           <w:rPr>
             <w:rStyle w:val="af0"/>
@@ -7800,7 +7740,7 @@
         </w:rPr>
         <w:t> </w:t>
       </w:r>
-      <w:hyperlink r:id="rId23" w:anchor="_msoanchor_7" w:history="1">
+      <w:hyperlink w:anchor="_msoanchor_7" w:history="1">
         <w:r>
           <w:rPr>
             <w:rStyle w:val="af0"/>
@@ -7826,7 +7766,7 @@
         </w:rPr>
         <w:t> </w:t>
       </w:r>
-      <w:hyperlink r:id="rId24" w:anchor="_msoanchor_8" w:history="1">
+      <w:hyperlink w:anchor="_msoanchor_8" w:history="1">
         <w:r>
           <w:rPr>
             <w:rStyle w:val="af0"/>
@@ -7850,9 +7790,10 @@
         <w:rPr>
           <w:rStyle w:val="author-2063"/>
         </w:rPr>
+        <w:lastRenderedPageBreak/>
         <w:t> </w:t>
       </w:r>
-      <w:hyperlink r:id="rId25" w:anchor="_msoanchor_9" w:history="1">
+      <w:hyperlink w:anchor="_msoanchor_9" w:history="1">
         <w:r>
           <w:rPr>
             <w:rStyle w:val="af0"/>
@@ -7878,7 +7819,7 @@
         </w:rPr>
         <w:t> </w:t>
       </w:r>
-      <w:hyperlink r:id="rId26" w:anchor="_msoanchor_10" w:history="1">
+      <w:hyperlink w:anchor="_msoanchor_10" w:history="1">
         <w:r>
           <w:rPr>
             <w:rStyle w:val="af0"/>
@@ -7904,7 +7845,7 @@
         </w:rPr>
         <w:t> </w:t>
       </w:r>
-      <w:hyperlink r:id="rId27" w:anchor="_msoanchor_11" w:history="1">
+      <w:hyperlink w:anchor="_msoanchor_11" w:history="1">
         <w:r>
           <w:rPr>
             <w:rStyle w:val="af0"/>
@@ -7930,7 +7871,7 @@
         </w:rPr>
         <w:t> </w:t>
       </w:r>
-      <w:hyperlink r:id="rId28" w:anchor="_msoanchor_12" w:history="1">
+      <w:hyperlink w:anchor="_msoanchor_12" w:history="1">
         <w:r>
           <w:rPr>
             <w:rStyle w:val="af0"/>
@@ -7956,7 +7897,7 @@
         </w:rPr>
         <w:t> </w:t>
       </w:r>
-      <w:hyperlink r:id="rId29" w:anchor="_msoanchor_13" w:history="1">
+      <w:hyperlink w:anchor="_msoanchor_13" w:history="1">
         <w:r>
           <w:rPr>
             <w:rStyle w:val="af0"/>
@@ -7982,7 +7923,7 @@
         </w:rPr>
         <w:t> </w:t>
       </w:r>
-      <w:hyperlink r:id="rId30" w:anchor="_msoanchor_14" w:history="1">
+      <w:hyperlink w:anchor="_msoanchor_14" w:history="1">
         <w:r>
           <w:rPr>
             <w:rStyle w:val="af0"/>
@@ -8008,7 +7949,7 @@
         </w:rPr>
         <w:t> </w:t>
       </w:r>
-      <w:hyperlink r:id="rId31" w:anchor="_msoanchor_15" w:history="1">
+      <w:hyperlink w:anchor="_msoanchor_15" w:history="1">
         <w:r>
           <w:rPr>
             <w:rStyle w:val="af0"/>
@@ -8034,7 +7975,7 @@
         </w:rPr>
         <w:t> </w:t>
       </w:r>
-      <w:hyperlink r:id="rId32" w:anchor="_msoanchor_16" w:history="1">
+      <w:hyperlink w:anchor="_msoanchor_16" w:history="1">
         <w:r>
           <w:rPr>
             <w:rStyle w:val="af0"/>
@@ -8060,7 +8001,7 @@
         </w:rPr>
         <w:t> </w:t>
       </w:r>
-      <w:hyperlink r:id="rId33" w:anchor="_msoanchor_17" w:history="1">
+      <w:hyperlink w:anchor="_msoanchor_17" w:history="1">
         <w:r>
           <w:rPr>
             <w:rStyle w:val="af0"/>
@@ -8079,9 +8020,6 @@
       <w:pPr>
         <w:pStyle w:val="afb"/>
         <w:spacing w:before="156"/>
-        <w:rPr>
-          <w:rFonts w:hint="eastAsia"/>
-        </w:rPr>
       </w:pPr>
       <w:r>
         <w:rPr>
@@ -8089,7 +8027,7 @@
         </w:rPr>
         <w:t> </w:t>
       </w:r>
-      <w:hyperlink r:id="rId34" w:anchor="_msoanchor_18" w:history="1">
+      <w:hyperlink w:anchor="_msoanchor_18" w:history="1">
         <w:r>
           <w:rPr>
             <w:rStyle w:val="af0"/>
@@ -8114,6 +8052,12 @@
       </w:r>
     </w:p>
     <w:sectPr>
+      <w:headerReference w:type="even" r:id="rId19"/>
+      <w:headerReference w:type="default" r:id="rId20"/>
+      <w:footerReference w:type="even" r:id="rId21"/>
+      <w:footerReference w:type="default" r:id="rId22"/>
+      <w:headerReference w:type="first" r:id="rId23"/>
+      <w:footerReference w:type="first" r:id="rId24"/>
       <w:pgSz w:w="11906" w:h="16838"/>
       <w:pgMar w:top="1440" w:right="1800" w:bottom="1440" w:left="1800" w:header="851" w:footer="992" w:gutter="0"/>
       <w:cols w:space="425"/>
@@ -8125,7 +8069,7 @@
 
 <file path=word/comments.xml><?xml version="1.0" encoding="utf-8"?>
 <w:comments xmlns:wpc="http://schemas.microsoft.com/office/word/2010/wordprocessingCanvas" xmlns:cx="http://schemas.microsoft.com/office/drawing/2014/chartex" xmlns:cx1="http://schemas.microsoft.com/office/drawing/2015/9/8/chartex" xmlns:mc="http://schemas.openxmlformats.org/markup-compatibility/2006" xmlns:o="urn:schemas-microsoft-com:office:office" xmlns:r="http://schemas.openxmlformats.org/officeDocument/2006/relationships" xmlns:m="http://schemas.openxmlformats.org/officeDocument/2006/math" xmlns:v="urn:schemas-microsoft-com:vml" xmlns:wp14="http://schemas.microsoft.com/office/word/2010/wordprocessingDrawing" xmlns:wp="http://schemas.openxmlformats.org/drawingml/2006/wordprocessingDrawing" xmlns:w10="urn:schemas-microsoft-com:office:word" xmlns:w="http://schemas.openxmlformats.org/wordprocessingml/2006/main" xmlns:w14="http://schemas.microsoft.com/office/word/2010/wordml" xmlns:w15="http://schemas.microsoft.com/office/word/2012/wordml" xmlns:w16se="http://schemas.microsoft.com/office/word/2015/wordml/symex" xmlns:wpg="http://schemas.microsoft.com/office/word/2010/wordprocessingGroup" xmlns:wpi="http://schemas.microsoft.com/office/word/2010/wordprocessingInk" xmlns:wne="http://schemas.microsoft.com/office/word/2006/wordml" xmlns:wps="http://schemas.microsoft.com/office/word/2010/wordprocessingShape" mc:Ignorable="w14 w15 w16se wp14">
-  <w:comment w:id="0" w:author="lenovo" w:date="2016-12-12T13:04:00Z" w:initials="l">
+  <w:comment w:id="1" w:author="lenovo" w:date="2016-12-12T13:04:00Z" w:initials="l">
     <w:p>
       <w:pPr>
         <w:pStyle w:val="ac"/>
@@ -8146,7 +8090,7 @@
       </w:r>
     </w:p>
   </w:comment>
-  <w:comment w:id="1" w:author="lenovo" w:date="2016-12-12T15:18:00Z" w:initials="l">
+  <w:comment w:id="2" w:author="lenovo" w:date="2016-12-12T15:18:00Z" w:initials="l">
     <w:p>
       <w:pPr>
         <w:pStyle w:val="ac"/>
@@ -8167,7 +8111,7 @@
       </w:r>
     </w:p>
   </w:comment>
-  <w:comment w:id="2" w:author="lenovo" w:date="2016-12-12T15:17:00Z" w:initials="l">
+  <w:comment w:id="3" w:author="lenovo" w:date="2016-12-12T15:17:00Z" w:initials="l">
     <w:p>
       <w:pPr>
         <w:pStyle w:val="ac"/>
@@ -8188,7 +8132,7 @@
       </w:r>
     </w:p>
   </w:comment>
-  <w:comment w:id="3" w:author="lenovo" w:date="2016-12-12T15:38:00Z" w:initials="l">
+  <w:comment w:id="4" w:author="lenovo" w:date="2016-12-12T15:38:00Z" w:initials="l">
     <w:p>
       <w:pPr>
         <w:pStyle w:val="ac"/>
@@ -8206,7 +8150,7 @@
       </w:r>
     </w:p>
   </w:comment>
-  <w:comment w:id="4" w:author="lenovo" w:date="2016-12-12T18:41:00Z" w:initials="l">
+  <w:comment w:id="5" w:author="lenovo" w:date="2016-12-12T18:41:00Z" w:initials="l">
     <w:p>
       <w:pPr>
         <w:pStyle w:val="ac"/>
@@ -8230,7 +8174,7 @@
       </w:r>
     </w:p>
   </w:comment>
-  <w:comment w:id="5" w:author="lenovo" w:date="2016-12-13T21:43:00Z" w:initials="l">
+  <w:comment w:id="6" w:author="lenovo" w:date="2016-12-13T21:43:00Z" w:initials="l">
     <w:p>
       <w:pPr>
         <w:pStyle w:val="ac"/>
@@ -8251,7 +8195,7 @@
       </w:r>
     </w:p>
   </w:comment>
-  <w:comment w:id="6" w:author="lenovo" w:date="2016-12-13T19:04:00Z" w:initials="l">
+  <w:comment w:id="7" w:author="lenovo" w:date="2016-12-13T19:04:00Z" w:initials="l">
     <w:p>
       <w:pPr>
         <w:pStyle w:val="ac"/>
@@ -8272,7 +8216,7 @@
       </w:r>
     </w:p>
   </w:comment>
-  <w:comment w:id="7" w:author="lenovo" w:date="2016-12-13T19:05:00Z" w:initials="l">
+  <w:comment w:id="8" w:author="lenovo" w:date="2016-12-13T19:05:00Z" w:initials="l">
     <w:p>
       <w:pPr>
         <w:pStyle w:val="ac"/>
@@ -8293,7 +8237,7 @@
       </w:r>
     </w:p>
   </w:comment>
-  <w:comment w:id="8" w:author="lenovo" w:date="2016-12-14T10:54:00Z" w:initials="l">
+  <w:comment w:id="9" w:author="lenovo" w:date="2016-12-14T10:54:00Z" w:initials="l">
     <w:p>
       <w:pPr>
         <w:pStyle w:val="ac"/>
@@ -8314,7 +8258,7 @@
       </w:r>
     </w:p>
   </w:comment>
-  <w:comment w:id="9" w:author="lenovo" w:date="2016-12-14T12:20:00Z" w:initials="l">
+  <w:comment w:id="10" w:author="lenovo" w:date="2016-12-14T12:20:00Z" w:initials="l">
     <w:p>
       <w:pPr>
         <w:pStyle w:val="ac"/>
@@ -8338,7 +8282,7 @@
       </w:r>
     </w:p>
   </w:comment>
-  <w:comment w:id="10" w:author="lenovo" w:date="2016-12-14T16:48:00Z" w:initials="l">
+  <w:comment w:id="11" w:author="lenovo" w:date="2016-12-14T16:48:00Z" w:initials="l">
     <w:p>
       <w:pPr>
         <w:pStyle w:val="ac"/>
@@ -8362,7 +8306,7 @@
       </w:r>
     </w:p>
   </w:comment>
-  <w:comment w:id="11" w:author="lenovo" w:date="2016-12-14T16:47:00Z" w:initials="l">
+  <w:comment w:id="12" w:author="lenovo" w:date="2016-12-14T16:47:00Z" w:initials="l">
     <w:p>
       <w:pPr>
         <w:pStyle w:val="ac"/>
@@ -8386,7 +8330,7 @@
       </w:r>
     </w:p>
   </w:comment>
-  <w:comment w:id="12" w:author="lenovo" w:date="2016-12-14T16:45:00Z" w:initials="l">
+  <w:comment w:id="13" w:author="lenovo" w:date="2016-12-14T16:45:00Z" w:initials="l">
     <w:p>
       <w:pPr>
         <w:pStyle w:val="ac"/>
@@ -8410,7 +8354,7 @@
       </w:r>
     </w:p>
   </w:comment>
-  <w:comment w:id="13" w:author="lenovo" w:date="2016-12-14T19:18:00Z" w:initials="l">
+  <w:comment w:id="14" w:author="lenovo" w:date="2016-12-14T19:18:00Z" w:initials="l">
     <w:p>
       <w:pPr>
         <w:pStyle w:val="ac"/>
@@ -8431,7 +8375,7 @@
       </w:r>
     </w:p>
   </w:comment>
-  <w:comment w:id="14" w:author="lenovo" w:date="2016-12-14T17:03:00Z" w:initials="l">
+  <w:comment w:id="15" w:author="lenovo" w:date="2016-12-14T17:03:00Z" w:initials="l">
     <w:p>
       <w:pPr>
         <w:pStyle w:val="ac"/>
@@ -8555,6 +8499,132 @@
   <w15:commentEx w15:paraId="5370DD4D" w15:done="0"/>
   <w15:commentEx w15:paraId="743F13EF" w15:done="0"/>
 </w15:commentsEx>
+</file>
+
+<file path=word/endnotes.xml><?xml version="1.0" encoding="utf-8"?>
+<w:endnotes xmlns:wpc="http://schemas.microsoft.com/office/word/2010/wordprocessingCanvas" xmlns:cx="http://schemas.microsoft.com/office/drawing/2014/chartex" xmlns:cx1="http://schemas.microsoft.com/office/drawing/2015/9/8/chartex" xmlns:mc="http://schemas.openxmlformats.org/markup-compatibility/2006" xmlns:o="urn:schemas-microsoft-com:office:office" xmlns:r="http://schemas.openxmlformats.org/officeDocument/2006/relationships" xmlns:m="http://schemas.openxmlformats.org/officeDocument/2006/math" xmlns:v="urn:schemas-microsoft-com:vml" xmlns:wp14="http://schemas.microsoft.com/office/word/2010/wordprocessingDrawing" xmlns:wp="http://schemas.openxmlformats.org/drawingml/2006/wordprocessingDrawing" xmlns:w10="urn:schemas-microsoft-com:office:word" xmlns:w="http://schemas.openxmlformats.org/wordprocessingml/2006/main" xmlns:w14="http://schemas.microsoft.com/office/word/2010/wordml" xmlns:w15="http://schemas.microsoft.com/office/word/2012/wordml" xmlns:w16se="http://schemas.microsoft.com/office/word/2015/wordml/symex" xmlns:wpg="http://schemas.microsoft.com/office/word/2010/wordprocessingGroup" xmlns:wpi="http://schemas.microsoft.com/office/word/2010/wordprocessingInk" xmlns:wne="http://schemas.microsoft.com/office/word/2006/wordml" xmlns:wps="http://schemas.microsoft.com/office/word/2010/wordprocessingShape" mc:Ignorable="w14 w15 w16se wp14">
+  <w:endnote w:type="separator" w:id="-1">
+    <w:p>
+      <w:pPr>
+        <w:spacing w:before="120"/>
+        <w:ind w:firstLine="420"/>
+      </w:pPr>
+      <w:r>
+        <w:separator/>
+      </w:r>
+    </w:p>
+  </w:endnote>
+  <w:endnote w:type="continuationSeparator" w:id="0">
+    <w:p>
+      <w:pPr>
+        <w:spacing w:before="120"/>
+        <w:ind w:firstLine="420"/>
+      </w:pPr>
+      <w:r>
+        <w:continuationSeparator/>
+      </w:r>
+    </w:p>
+  </w:endnote>
+</w:endnotes>
+</file>
+
+<file path=word/footer1.xml><?xml version="1.0" encoding="utf-8"?>
+<w:ftr xmlns:wpc="http://schemas.microsoft.com/office/word/2010/wordprocessingCanvas" xmlns:cx="http://schemas.microsoft.com/office/drawing/2014/chartex" xmlns:cx1="http://schemas.microsoft.com/office/drawing/2015/9/8/chartex" xmlns:mc="http://schemas.openxmlformats.org/markup-compatibility/2006" xmlns:o="urn:schemas-microsoft-com:office:office" xmlns:r="http://schemas.openxmlformats.org/officeDocument/2006/relationships" xmlns:m="http://schemas.openxmlformats.org/officeDocument/2006/math" xmlns:v="urn:schemas-microsoft-com:vml" xmlns:wp14="http://schemas.microsoft.com/office/word/2010/wordprocessingDrawing" xmlns:wp="http://schemas.openxmlformats.org/drawingml/2006/wordprocessingDrawing" xmlns:w10="urn:schemas-microsoft-com:office:word" xmlns:w="http://schemas.openxmlformats.org/wordprocessingml/2006/main" xmlns:w14="http://schemas.microsoft.com/office/word/2010/wordml" xmlns:w15="http://schemas.microsoft.com/office/word/2012/wordml" xmlns:w16se="http://schemas.microsoft.com/office/word/2015/wordml/symex" xmlns:wpg="http://schemas.microsoft.com/office/word/2010/wordprocessingGroup" xmlns:wpi="http://schemas.microsoft.com/office/word/2010/wordprocessingInk" xmlns:wne="http://schemas.microsoft.com/office/word/2006/wordml" xmlns:wps="http://schemas.microsoft.com/office/word/2010/wordprocessingShape" mc:Ignorable="w14 w15 w16se wp14">
+  <w:p>
+    <w:pPr>
+      <w:pStyle w:val="aff"/>
+      <w:spacing w:before="120"/>
+      <w:ind w:firstLine="360"/>
+    </w:pPr>
+  </w:p>
+</w:ftr>
+</file>
+
+<file path=word/footer2.xml><?xml version="1.0" encoding="utf-8"?>
+<w:ftr xmlns:wpc="http://schemas.microsoft.com/office/word/2010/wordprocessingCanvas" xmlns:cx="http://schemas.microsoft.com/office/drawing/2014/chartex" xmlns:cx1="http://schemas.microsoft.com/office/drawing/2015/9/8/chartex" xmlns:mc="http://schemas.openxmlformats.org/markup-compatibility/2006" xmlns:o="urn:schemas-microsoft-com:office:office" xmlns:r="http://schemas.openxmlformats.org/officeDocument/2006/relationships" xmlns:m="http://schemas.openxmlformats.org/officeDocument/2006/math" xmlns:v="urn:schemas-microsoft-com:vml" xmlns:wp14="http://schemas.microsoft.com/office/word/2010/wordprocessingDrawing" xmlns:wp="http://schemas.openxmlformats.org/drawingml/2006/wordprocessingDrawing" xmlns:w10="urn:schemas-microsoft-com:office:word" xmlns:w="http://schemas.openxmlformats.org/wordprocessingml/2006/main" xmlns:w14="http://schemas.microsoft.com/office/word/2010/wordml" xmlns:w15="http://schemas.microsoft.com/office/word/2012/wordml" xmlns:w16se="http://schemas.microsoft.com/office/word/2015/wordml/symex" xmlns:wpg="http://schemas.microsoft.com/office/word/2010/wordprocessingGroup" xmlns:wpi="http://schemas.microsoft.com/office/word/2010/wordprocessingInk" xmlns:wne="http://schemas.microsoft.com/office/word/2006/wordml" xmlns:wps="http://schemas.microsoft.com/office/word/2010/wordprocessingShape" mc:Ignorable="w14 w15 w16se wp14">
+  <w:p>
+    <w:pPr>
+      <w:pStyle w:val="aff"/>
+      <w:spacing w:before="120"/>
+      <w:ind w:firstLine="360"/>
+    </w:pPr>
+  </w:p>
+</w:ftr>
+</file>
+
+<file path=word/footer3.xml><?xml version="1.0" encoding="utf-8"?>
+<w:ftr xmlns:wpc="http://schemas.microsoft.com/office/word/2010/wordprocessingCanvas" xmlns:cx="http://schemas.microsoft.com/office/drawing/2014/chartex" xmlns:cx1="http://schemas.microsoft.com/office/drawing/2015/9/8/chartex" xmlns:mc="http://schemas.openxmlformats.org/markup-compatibility/2006" xmlns:o="urn:schemas-microsoft-com:office:office" xmlns:r="http://schemas.openxmlformats.org/officeDocument/2006/relationships" xmlns:m="http://schemas.openxmlformats.org/officeDocument/2006/math" xmlns:v="urn:schemas-microsoft-com:vml" xmlns:wp14="http://schemas.microsoft.com/office/word/2010/wordprocessingDrawing" xmlns:wp="http://schemas.openxmlformats.org/drawingml/2006/wordprocessingDrawing" xmlns:w10="urn:schemas-microsoft-com:office:word" xmlns:w="http://schemas.openxmlformats.org/wordprocessingml/2006/main" xmlns:w14="http://schemas.microsoft.com/office/word/2010/wordml" xmlns:w15="http://schemas.microsoft.com/office/word/2012/wordml" xmlns:w16se="http://schemas.microsoft.com/office/word/2015/wordml/symex" xmlns:wpg="http://schemas.microsoft.com/office/word/2010/wordprocessingGroup" xmlns:wpi="http://schemas.microsoft.com/office/word/2010/wordprocessingInk" xmlns:wne="http://schemas.microsoft.com/office/word/2006/wordml" xmlns:wps="http://schemas.microsoft.com/office/word/2010/wordprocessingShape" mc:Ignorable="w14 w15 w16se wp14">
+  <w:p>
+    <w:pPr>
+      <w:pStyle w:val="aff"/>
+      <w:spacing w:before="120"/>
+      <w:ind w:firstLine="360"/>
+    </w:pPr>
+  </w:p>
+</w:ftr>
+</file>
+
+<file path=word/footnotes.xml><?xml version="1.0" encoding="utf-8"?>
+<w:footnotes xmlns:wpc="http://schemas.microsoft.com/office/word/2010/wordprocessingCanvas" xmlns:cx="http://schemas.microsoft.com/office/drawing/2014/chartex" xmlns:cx1="http://schemas.microsoft.com/office/drawing/2015/9/8/chartex" xmlns:mc="http://schemas.openxmlformats.org/markup-compatibility/2006" xmlns:o="urn:schemas-microsoft-com:office:office" xmlns:r="http://schemas.openxmlformats.org/officeDocument/2006/relationships" xmlns:m="http://schemas.openxmlformats.org/officeDocument/2006/math" xmlns:v="urn:schemas-microsoft-com:vml" xmlns:wp14="http://schemas.microsoft.com/office/word/2010/wordprocessingDrawing" xmlns:wp="http://schemas.openxmlformats.org/drawingml/2006/wordprocessingDrawing" xmlns:w10="urn:schemas-microsoft-com:office:word" xmlns:w="http://schemas.openxmlformats.org/wordprocessingml/2006/main" xmlns:w14="http://schemas.microsoft.com/office/word/2010/wordml" xmlns:w15="http://schemas.microsoft.com/office/word/2012/wordml" xmlns:w16se="http://schemas.microsoft.com/office/word/2015/wordml/symex" xmlns:wpg="http://schemas.microsoft.com/office/word/2010/wordprocessingGroup" xmlns:wpi="http://schemas.microsoft.com/office/word/2010/wordprocessingInk" xmlns:wne="http://schemas.microsoft.com/office/word/2006/wordml" xmlns:wps="http://schemas.microsoft.com/office/word/2010/wordprocessingShape" mc:Ignorable="w14 w15 w16se wp14">
+  <w:footnote w:type="separator" w:id="-1">
+    <w:p>
+      <w:pPr>
+        <w:spacing w:before="120"/>
+        <w:ind w:firstLine="420"/>
+      </w:pPr>
+      <w:r>
+        <w:separator/>
+      </w:r>
+    </w:p>
+  </w:footnote>
+  <w:footnote w:type="continuationSeparator" w:id="0">
+    <w:p>
+      <w:pPr>
+        <w:spacing w:before="120"/>
+        <w:ind w:firstLine="420"/>
+      </w:pPr>
+      <w:r>
+        <w:continuationSeparator/>
+      </w:r>
+    </w:p>
+  </w:footnote>
+</w:footnotes>
+</file>
+
+<file path=word/header1.xml><?xml version="1.0" encoding="utf-8"?>
+<w:hdr xmlns:wpc="http://schemas.microsoft.com/office/word/2010/wordprocessingCanvas" xmlns:cx="http://schemas.microsoft.com/office/drawing/2014/chartex" xmlns:cx1="http://schemas.microsoft.com/office/drawing/2015/9/8/chartex" xmlns:mc="http://schemas.openxmlformats.org/markup-compatibility/2006" xmlns:o="urn:schemas-microsoft-com:office:office" xmlns:r="http://schemas.openxmlformats.org/officeDocument/2006/relationships" xmlns:m="http://schemas.openxmlformats.org/officeDocument/2006/math" xmlns:v="urn:schemas-microsoft-com:vml" xmlns:wp14="http://schemas.microsoft.com/office/word/2010/wordprocessingDrawing" xmlns:wp="http://schemas.openxmlformats.org/drawingml/2006/wordprocessingDrawing" xmlns:w10="urn:schemas-microsoft-com:office:word" xmlns:w="http://schemas.openxmlformats.org/wordprocessingml/2006/main" xmlns:w14="http://schemas.microsoft.com/office/word/2010/wordml" xmlns:w15="http://schemas.microsoft.com/office/word/2012/wordml" xmlns:w16se="http://schemas.microsoft.com/office/word/2015/wordml/symex" xmlns:wpg="http://schemas.microsoft.com/office/word/2010/wordprocessingGroup" xmlns:wpi="http://schemas.microsoft.com/office/word/2010/wordprocessingInk" xmlns:wne="http://schemas.microsoft.com/office/word/2006/wordml" xmlns:wps="http://schemas.microsoft.com/office/word/2010/wordprocessingShape" mc:Ignorable="w14 w15 w16se wp14">
+  <w:p>
+    <w:pPr>
+      <w:pStyle w:val="afd"/>
+      <w:spacing w:before="120"/>
+      <w:ind w:firstLine="360"/>
+    </w:pPr>
+  </w:p>
+</w:hdr>
+</file>
+
+<file path=word/header2.xml><?xml version="1.0" encoding="utf-8"?>
+<w:hdr xmlns:wpc="http://schemas.microsoft.com/office/word/2010/wordprocessingCanvas" xmlns:cx="http://schemas.microsoft.com/office/drawing/2014/chartex" xmlns:cx1="http://schemas.microsoft.com/office/drawing/2015/9/8/chartex" xmlns:mc="http://schemas.openxmlformats.org/markup-compatibility/2006" xmlns:o="urn:schemas-microsoft-com:office:office" xmlns:r="http://schemas.openxmlformats.org/officeDocument/2006/relationships" xmlns:m="http://schemas.openxmlformats.org/officeDocument/2006/math" xmlns:v="urn:schemas-microsoft-com:vml" xmlns:wp14="http://schemas.microsoft.com/office/word/2010/wordprocessingDrawing" xmlns:wp="http://schemas.openxmlformats.org/drawingml/2006/wordprocessingDrawing" xmlns:w10="urn:schemas-microsoft-com:office:word" xmlns:w="http://schemas.openxmlformats.org/wordprocessingml/2006/main" xmlns:w14="http://schemas.microsoft.com/office/word/2010/wordml" xmlns:w15="http://schemas.microsoft.com/office/word/2012/wordml" xmlns:w16se="http://schemas.microsoft.com/office/word/2015/wordml/symex" xmlns:wpg="http://schemas.microsoft.com/office/word/2010/wordprocessingGroup" xmlns:wpi="http://schemas.microsoft.com/office/word/2010/wordprocessingInk" xmlns:wne="http://schemas.microsoft.com/office/word/2006/wordml" xmlns:wps="http://schemas.microsoft.com/office/word/2010/wordprocessingShape" mc:Ignorable="w14 w15 w16se wp14">
+  <w:p>
+    <w:pPr>
+      <w:pStyle w:val="afd"/>
+      <w:spacing w:before="120"/>
+      <w:ind w:firstLine="360"/>
+    </w:pPr>
+  </w:p>
+</w:hdr>
+</file>
+
+<file path=word/header3.xml><?xml version="1.0" encoding="utf-8"?>
+<w:hdr xmlns:wpc="http://schemas.microsoft.com/office/word/2010/wordprocessingCanvas" xmlns:cx="http://schemas.microsoft.com/office/drawing/2014/chartex" xmlns:cx1="http://schemas.microsoft.com/office/drawing/2015/9/8/chartex" xmlns:mc="http://schemas.openxmlformats.org/markup-compatibility/2006" xmlns:o="urn:schemas-microsoft-com:office:office" xmlns:r="http://schemas.openxmlformats.org/officeDocument/2006/relationships" xmlns:m="http://schemas.openxmlformats.org/officeDocument/2006/math" xmlns:v="urn:schemas-microsoft-com:vml" xmlns:wp14="http://schemas.microsoft.com/office/word/2010/wordprocessingDrawing" xmlns:wp="http://schemas.openxmlformats.org/drawingml/2006/wordprocessingDrawing" xmlns:w10="urn:schemas-microsoft-com:office:word" xmlns:w="http://schemas.openxmlformats.org/wordprocessingml/2006/main" xmlns:w14="http://schemas.microsoft.com/office/word/2010/wordml" xmlns:w15="http://schemas.microsoft.com/office/word/2012/wordml" xmlns:w16se="http://schemas.microsoft.com/office/word/2015/wordml/symex" xmlns:wpg="http://schemas.microsoft.com/office/word/2010/wordprocessingGroup" xmlns:wpi="http://schemas.microsoft.com/office/word/2010/wordprocessingInk" xmlns:wne="http://schemas.microsoft.com/office/word/2006/wordml" xmlns:wps="http://schemas.microsoft.com/office/word/2010/wordprocessingShape" mc:Ignorable="w14 w15 w16se wp14">
+  <w:p>
+    <w:pPr>
+      <w:pStyle w:val="afd"/>
+      <w:spacing w:before="120"/>
+      <w:ind w:firstLine="360"/>
+    </w:pPr>
+  </w:p>
+</w:hdr>
 </file>
 
 <file path=word/numbering.xml><?xml version="1.0" encoding="utf-8"?>
@@ -9675,6 +9745,71 @@
     <w:basedOn w:val="a0"/>
     <w:link w:val="afb"/>
     <w:rsid w:val="00794A83"/>
+  </w:style>
+  <w:style w:type="paragraph" w:styleId="afd">
+    <w:name w:val="header"/>
+    <w:basedOn w:val="a"/>
+    <w:link w:val="afe"/>
+    <w:uiPriority w:val="99"/>
+    <w:unhideWhenUsed/>
+    <w:rsid w:val="00650314"/>
+    <w:pPr>
+      <w:pBdr>
+        <w:bottom w:val="single" w:sz="6" w:space="1" w:color="auto"/>
+      </w:pBdr>
+      <w:tabs>
+        <w:tab w:val="center" w:pos="4153"/>
+        <w:tab w:val="right" w:pos="8306"/>
+      </w:tabs>
+      <w:snapToGrid w:val="0"/>
+      <w:jc w:val="center"/>
+    </w:pPr>
+    <w:rPr>
+      <w:sz w:val="18"/>
+      <w:szCs w:val="18"/>
+    </w:rPr>
+  </w:style>
+  <w:style w:type="character" w:customStyle="1" w:styleId="afe">
+    <w:name w:val="页眉 字符"/>
+    <w:basedOn w:val="a0"/>
+    <w:link w:val="afd"/>
+    <w:uiPriority w:val="99"/>
+    <w:rsid w:val="00650314"/>
+    <w:rPr>
+      <w:sz w:val="18"/>
+      <w:szCs w:val="18"/>
+    </w:rPr>
+  </w:style>
+  <w:style w:type="paragraph" w:styleId="aff">
+    <w:name w:val="footer"/>
+    <w:basedOn w:val="a"/>
+    <w:link w:val="aff0"/>
+    <w:uiPriority w:val="99"/>
+    <w:unhideWhenUsed/>
+    <w:rsid w:val="00650314"/>
+    <w:pPr>
+      <w:tabs>
+        <w:tab w:val="center" w:pos="4153"/>
+        <w:tab w:val="right" w:pos="8306"/>
+      </w:tabs>
+      <w:snapToGrid w:val="0"/>
+      <w:jc w:val="left"/>
+    </w:pPr>
+    <w:rPr>
+      <w:sz w:val="18"/>
+      <w:szCs w:val="18"/>
+    </w:rPr>
+  </w:style>
+  <w:style w:type="character" w:customStyle="1" w:styleId="aff0">
+    <w:name w:val="页脚 字符"/>
+    <w:basedOn w:val="a0"/>
+    <w:link w:val="aff"/>
+    <w:uiPriority w:val="99"/>
+    <w:rsid w:val="00650314"/>
+    <w:rPr>
+      <w:sz w:val="18"/>
+      <w:szCs w:val="18"/>
+    </w:rPr>
   </w:style>
 </w:styles>
 </file>

--- a/本地文稿.docx
+++ b/本地文稿.docx
@@ -4,11 +4,65 @@
   <w:body>
     <w:p>
       <w:pPr>
+        <w:spacing w:before="156"/>
+        <w:ind w:firstLineChars="0" w:firstLine="0"/>
+      </w:pPr>
+      <w:bookmarkStart w:id="0" w:name="_GoBack"/>
+      <w:r>
+        <w:t>中文摘要</w:t>
+      </w:r>
+    </w:p>
+    <w:p>
+      <w:pPr>
+        <w:spacing w:before="156"/>
+        <w:ind w:firstLineChars="0" w:firstLine="0"/>
+      </w:pPr>
+      <w:r>
+        <w:t>ABSTRACT</w:t>
+      </w:r>
+    </w:p>
+    <w:p>
+      <w:pPr>
+        <w:spacing w:before="156"/>
+        <w:ind w:firstLineChars="0" w:firstLine="0"/>
+      </w:pPr>
+      <w:r>
+        <w:rPr>
+          <w:rFonts w:hint="eastAsia"/>
+        </w:rPr>
+        <w:t>关键词：</w:t>
+      </w:r>
+      <w:r>
+        <w:rPr>
+          <w:rFonts w:hint="eastAsia"/>
+        </w:rPr>
+        <w:t>中信出版社 发展战略</w:t>
+      </w:r>
+      <w:r>
+        <w:rPr>
+          <w:rFonts w:hint="eastAsia"/>
+        </w:rPr>
+        <w:t xml:space="preserve"> 版权 文化服务</w:t>
+      </w:r>
+    </w:p>
+    <w:p>
+      <w:pPr>
+        <w:spacing w:before="156"/>
+        <w:ind w:firstLineChars="0" w:firstLine="0"/>
+      </w:pPr>
+      <w:r>
+        <w:rPr>
+          <w:rFonts w:hint="eastAsia"/>
+        </w:rPr>
+        <w:t>目录：</w:t>
+      </w:r>
+    </w:p>
+    <w:bookmarkEnd w:id="0"/>
+    <w:p>
+      <w:pPr>
         <w:pStyle w:val="a3"/>
         <w:spacing w:before="312"/>
       </w:pPr>
-      <w:bookmarkStart w:id="0" w:name="_GoBack"/>
-      <w:bookmarkEnd w:id="0"/>
       <w:r>
         <w:t>一</w:t>
       </w:r>
@@ -572,7 +626,14 @@
         <w:rPr>
           <w:rFonts w:hint="eastAsia"/>
         </w:rPr>
-        <w:t>，中信如何做成</w:t>
+        <w:t>，</w:t>
+      </w:r>
+      <w:r>
+        <w:rPr>
+          <w:rFonts w:hint="eastAsia"/>
+        </w:rPr>
+        <w:lastRenderedPageBreak/>
+        <w:t>中信如何做成</w:t>
       </w:r>
       <w:r>
         <w:rPr>
@@ -677,14 +738,7 @@
         <w:rPr>
           <w:rFonts w:hint="eastAsia"/>
         </w:rPr>
-        <w:t>具有理论与实践双重</w:t>
-      </w:r>
-      <w:r>
-        <w:rPr>
-          <w:rFonts w:hint="eastAsia"/>
-        </w:rPr>
-        <w:lastRenderedPageBreak/>
-        <w:t>意义。</w:t>
+        <w:t>具有理论与实践双重意义。</w:t>
       </w:r>
     </w:p>
     <w:p>
@@ -1024,7 +1078,15 @@
           <w:rFonts w:hint="eastAsia"/>
           <w:u w:val="single"/>
         </w:rPr>
-        <w:t>根据以上观点，可以将战略的概念概括为：企业面对日益激烈的市场外部环境的变化，在分析内部资源和因素的条件下，企业为求得生存和长远的发展，从而做出的针对性、长远性、全局性的计划和实施方案，能有针对性的反映企业的经营思想，也是一系列经过分析研究的决策结果，能作为企业制定中长期计划的依据。</w:t>
+        <w:t>根据以上观点，可以将战略的概念概括为：企业面对日益激烈的市场外部环境的变化，</w:t>
+      </w:r>
+      <w:r>
+        <w:rPr>
+          <w:rFonts w:hint="eastAsia"/>
+          <w:u w:val="single"/>
+        </w:rPr>
+        <w:lastRenderedPageBreak/>
+        <w:t>在分析内部资源和因素的条件下，企业为求得生存和长远的发展，从而做出的针对性、长远性、全局性的计划和实施方案，能有针对性的反映企业的经营思想，也是一系列经过分析研究的决策结果，能作为企业制定中长期计划的依据。</w:t>
       </w:r>
       <w:commentRangeEnd w:id="5"/>
       <w:r>
@@ -1062,7 +1124,6 @@
         <w:rPr>
           <w:rFonts w:hint="eastAsia"/>
         </w:rPr>
-        <w:lastRenderedPageBreak/>
         <w:t>业界对“数字出版”一词的定义存在着不小的差异，有些学者强调数字出版技术重要性，如谢新洲在《数字出版技术》一书中提到：“所谓数字出版，是指在整个出版过程中，从编辑、制作到发行，所有信息都以统一的二进制代码的数字化形式存储于光、磁等介质中，信息的处理与传递必须借助计算机或类似设备来进行的一种出版形式。”1也有学者强调数字出版内容重要性，如祁庭林在《传统出版该如何应对数字出版的挑战》一文中认为数字出版是“内容提供商将著作权人的作品数字化，经过对内容的选择和编辑加工，再通过数字化的手段复制或传送到某种或多种载体上，满足大众需要的行为。”3</w:t>
       </w:r>
     </w:p>
@@ -1346,7 +1407,14 @@
         <w:rPr>
           <w:rFonts w:hint="eastAsia"/>
         </w:rPr>
-        <w:t>从出版内容及品种、宣传策划、图书制作3个角度讨论了中信社新型的运作模式，在版权内容方面大量购买扩大市场占有率，宣传策划方面大力通过书市、图书博览会、广告多渠道宣传品牌，在图书制作方面也是采用当时先进的印刷技术。</w:t>
+        <w:t>从出版内容及品种、宣传策划、图书制作3个角度讨论了中信社新型的运作模式，在版权内容方面大量购买扩大市场占有率，宣传策划</w:t>
+      </w:r>
+      <w:r>
+        <w:rPr>
+          <w:rFonts w:hint="eastAsia"/>
+        </w:rPr>
+        <w:lastRenderedPageBreak/>
+        <w:t>方面大力通过书市、图书博览会、广告多渠道宣传品牌，在图书制作方面也是采用当时先进的印刷技术。</w:t>
       </w:r>
     </w:p>
     <w:p>
@@ -1406,14 +1474,7 @@
         <w:rPr>
           <w:rFonts w:hint="eastAsia"/>
         </w:rPr>
-        <w:t>时引用中信社为案例，讲中信社的版权资源利用分为3个阶段：大规模引进阶段、品牌扩张</w:t>
-      </w:r>
-      <w:r>
-        <w:rPr>
-          <w:rFonts w:hint="eastAsia"/>
-        </w:rPr>
-        <w:lastRenderedPageBreak/>
-        <w:t>阶段、开发本土作者资源阶段，分析了中信社在3个不同阶段</w:t>
+        <w:t>时引用中信社为案例，讲中信社的版权资源利用分为3个阶段：大规模引进阶段、品牌扩张阶段、开发本土作者资源阶段，分析了中信社在3个不同阶段</w:t>
       </w:r>
       <w:r>
         <w:rPr>
@@ -1756,7 +1817,14 @@
         <w:rPr>
           <w:rFonts w:hint="eastAsia"/>
         </w:rPr>
-        <w:t>PEST模型指（Politics／Policy政治／政策、Economy经济、Society社会、Technology技术）模型，它是经济学常用的宏观环境分析模型，因其能帮助显示出产业发展宏观状况而广受欢迎。本文将之</w:t>
+        <w:t>PEST模型指（Politics／Policy政治／政策、Economy经济、Society社会、Technology</w:t>
+      </w:r>
+      <w:r>
+        <w:rPr>
+          <w:rFonts w:hint="eastAsia"/>
+        </w:rPr>
+        <w:lastRenderedPageBreak/>
+        <w:t>技术）模型，它是经济学常用的宏观环境分析模型，因其能帮助显示出产业发展宏观状况而广受欢迎。本文将之</w:t>
       </w:r>
       <w:r>
         <w:rPr>
@@ -1879,7 +1947,6 @@
         <w:rPr>
           <w:rFonts w:hint="eastAsia"/>
         </w:rPr>
-        <w:lastRenderedPageBreak/>
         <w:t>三、数据分析法。</w:t>
       </w:r>
       <w:r>
@@ -2291,7 +2358,14 @@
         <w:rPr>
           <w:rFonts w:hint="eastAsia"/>
         </w:rPr>
-        <w:t>，代表着中信社正式经营数字出版业务的开始，随后将内部分为运营商运营团队和互联网运营团队，</w:t>
+        <w:t>，代表着中信社正式经营数字出版业务</w:t>
+      </w:r>
+      <w:r>
+        <w:rPr>
+          <w:rFonts w:hint="eastAsia"/>
+        </w:rPr>
+        <w:lastRenderedPageBreak/>
+        <w:t>的开始，随后将内部分为运营商运营团队和互联网运营团队，</w:t>
       </w:r>
       <w:r>
         <w:rPr>
@@ -2351,7 +2425,6 @@
         <w:rPr>
           <w:noProof/>
         </w:rPr>
-        <w:lastRenderedPageBreak/>
         <w:drawing>
           <wp:inline distT="0" distB="0" distL="0" distR="0" wp14:anchorId="26D317F7" wp14:editId="4F45273A">
             <wp:extent cx="5274310" cy="1633220"/>
@@ -2675,6 +2748,7 @@
         <w:rPr>
           <w:rFonts w:hint="eastAsia"/>
         </w:rPr>
+        <w:lastRenderedPageBreak/>
         <w:t>2015年底</w:t>
       </w:r>
       <w:r>
@@ -2714,7 +2788,6 @@
         <w:rPr>
           <w:noProof/>
         </w:rPr>
-        <w:lastRenderedPageBreak/>
         <w:drawing>
           <wp:inline distT="0" distB="0" distL="0" distR="0" wp14:anchorId="3FC2D58C" wp14:editId="308723CB">
             <wp:extent cx="5285549" cy="2743200"/>
@@ -3088,7 +3161,15 @@
           <w:rFonts w:hint="eastAsia"/>
           <w:color w:val="808080" w:themeColor="background1" w:themeShade="80"/>
         </w:rPr>
-        <w:t>对于国外优质的IP资源，中信社也在考虑买入或者并购。</w:t>
+        <w:t>对于国外优质的</w:t>
+      </w:r>
+      <w:r>
+        <w:rPr>
+          <w:rFonts w:hint="eastAsia"/>
+          <w:color w:val="808080" w:themeColor="background1" w:themeShade="80"/>
+        </w:rPr>
+        <w:lastRenderedPageBreak/>
+        <w:t>IP资源，中信社也在考虑买入或者并购。</w:t>
       </w:r>
     </w:p>
     <w:p>
@@ -3115,7 +3196,6 @@
         <w:rPr>
           <w:rFonts w:hint="eastAsia"/>
         </w:rPr>
-        <w:lastRenderedPageBreak/>
         <w:t>也许是投身于中信集团旗下的缘故，中信出版社的发展历程颇有顺应时代而为的意味。新世纪，中国加入WTO，经济方面要实现大转型，国人思想上要快</w:t>
       </w:r>
       <w:r>

--- a/本地文稿.docx
+++ b/本地文稿.docx
@@ -7,7 +7,6 @@
         <w:spacing w:before="156"/>
         <w:ind w:firstLineChars="0" w:firstLine="0"/>
       </w:pPr>
-      <w:bookmarkStart w:id="0" w:name="_GoBack"/>
       <w:r>
         <w:t>中文摘要</w:t>
       </w:r>
@@ -57,7 +56,6 @@
         <w:t>目录：</w:t>
       </w:r>
     </w:p>
-    <w:bookmarkEnd w:id="0"/>
     <w:p>
       <w:pPr>
         <w:pStyle w:val="a3"/>
@@ -96,605 +94,8 @@
         <w:pStyle w:val="a7"/>
         <w:spacing w:before="156"/>
       </w:pPr>
-      <w:r>
-        <w:rPr>
-          <w:rFonts w:hint="eastAsia"/>
-        </w:rPr>
-        <w:t>1.1.1</w:t>
-      </w:r>
-      <w:r>
-        <w:t xml:space="preserve"> </w:t>
-      </w:r>
-      <w:r>
-        <w:t>研究背景</w:t>
-      </w:r>
-    </w:p>
-    <w:p>
-      <w:pPr>
-        <w:spacing w:before="156"/>
-        <w:ind w:firstLine="420"/>
-      </w:pPr>
-      <w:r>
-        <w:t>这是一个出版业寻求出路、寻求变革的时代，传统出版业面临着前所未有复杂且变化的局面。互联网时代下的阅读媒介改变了，传播方式改变了，全世界所有的出版商都在尝试着适应新的变化。这不得不让人想起2001年出版的《谁动了我的奶酪》一书，这本书的主题就是“应对变化”</w:t>
-      </w:r>
-      <w:r>
-        <w:t>，</w:t>
-      </w:r>
-      <w:r>
-        <w:rPr>
-          <w:rFonts w:hint="eastAsia"/>
-        </w:rPr>
-        <w:t>一经</w:t>
-      </w:r>
-      <w:r>
-        <w:t>出版便获得极大成功，十多年过去依旧为人所津津乐道，可谓是经典长销书。此书的出版商中信出版社借此成功地在业界打响知名度，登上新世纪出版的舞台。</w:t>
-      </w:r>
-    </w:p>
-    <w:p>
-      <w:pPr>
-        <w:spacing w:before="156"/>
-        <w:ind w:firstLine="420"/>
-      </w:pPr>
-      <w:commentRangeStart w:id="1"/>
-      <w:r>
-        <w:rPr>
-          <w:u w:val="single"/>
-        </w:rPr>
-        <w:t>福布斯评出最有影响力的20本商业书籍</w:t>
-      </w:r>
-      <w:commentRangeEnd w:id="1"/>
-      <w:r>
-        <w:rPr>
-          <w:rStyle w:val="ab"/>
-          <w:u w:val="single"/>
-        </w:rPr>
-        <w:commentReference w:id="1"/>
-      </w:r>
-      <w:r>
-        <w:t>中，由中信出版社一家引进的就多达8</w:t>
-      </w:r>
-      <w:r>
-        <w:t>本，其中</w:t>
-      </w:r>
-      <w:r>
-        <w:rPr>
-          <w:rFonts w:hint="eastAsia"/>
-        </w:rPr>
-        <w:t>一部</w:t>
-      </w:r>
-      <w:r>
-        <w:t>《杰克</w:t>
-      </w:r>
-      <w:r>
-        <w:rPr>
-          <w:rFonts w:hint="eastAsia"/>
-        </w:rPr>
-        <w:t>·</w:t>
-      </w:r>
-      <w:r>
-        <w:rPr>
-          <w:rFonts w:hint="eastAsia"/>
-        </w:rPr>
-        <w:t>韦尔奇自传</w:t>
-      </w:r>
-      <w:r>
-        <w:t>》</w:t>
-      </w:r>
-      <w:r>
-        <w:rPr>
-          <w:rFonts w:hint="eastAsia"/>
-        </w:rPr>
-        <w:t>更是在当时社会掀起了一股“韦尔奇”热。</w:t>
-      </w:r>
-      <w:r>
-        <w:rPr>
-          <w:rFonts w:hint="eastAsia"/>
-        </w:rPr>
-        <w:t>新世纪以来，中信社在</w:t>
-      </w:r>
-      <w:r>
-        <w:rPr>
-          <w:rFonts w:hint="eastAsia"/>
-        </w:rPr>
-        <w:t>经管类图书领域大展拳脚，除了引进大批量的国外优质版权资源外，中信社同时也在积极挖掘</w:t>
-      </w:r>
-      <w:r>
-        <w:rPr>
-          <w:rFonts w:hint="eastAsia"/>
-        </w:rPr>
-        <w:t>、培养</w:t>
-      </w:r>
-      <w:r>
-        <w:rPr>
-          <w:rFonts w:hint="eastAsia"/>
-        </w:rPr>
-        <w:t>本土的潜力作者，2003年《水煮三国》</w:t>
-      </w:r>
-      <w:r>
-        <w:rPr>
-          <w:rFonts w:hint="eastAsia"/>
-        </w:rPr>
-        <w:t>即是一例</w:t>
-      </w:r>
-      <w:r>
-        <w:rPr>
-          <w:rFonts w:hint="eastAsia"/>
-        </w:rPr>
-        <w:t>，</w:t>
-      </w:r>
-      <w:commentRangeStart w:id="2"/>
-      <w:r>
-        <w:rPr>
-          <w:rFonts w:hint="eastAsia"/>
-          <w:u w:val="single"/>
-        </w:rPr>
-        <w:t>中信社相关负责人在采访报道中透露在</w:t>
-      </w:r>
-      <w:r>
-        <w:rPr>
-          <w:rFonts w:hint="eastAsia"/>
-          <w:u w:val="single"/>
-        </w:rPr>
-        <w:t>《水煮三国》的</w:t>
-      </w:r>
-      <w:r>
-        <w:rPr>
-          <w:rFonts w:hint="eastAsia"/>
-          <w:u w:val="single"/>
-        </w:rPr>
-        <w:t>营销中他们也着重把作者</w:t>
-      </w:r>
-      <w:r>
-        <w:rPr>
-          <w:rFonts w:hint="eastAsia"/>
-          <w:u w:val="single"/>
-        </w:rPr>
-        <w:t>推广出去，</w:t>
-      </w:r>
-      <w:r>
-        <w:rPr>
-          <w:rFonts w:hint="eastAsia"/>
-          <w:u w:val="single"/>
-        </w:rPr>
-        <w:t>意图打造优秀的本土作家品牌</w:t>
-      </w:r>
-      <w:r>
-        <w:rPr>
-          <w:rFonts w:hint="eastAsia"/>
-          <w:u w:val="single"/>
-        </w:rPr>
-        <w:t>。</w:t>
-      </w:r>
-      <w:commentRangeEnd w:id="2"/>
-      <w:r>
-        <w:rPr>
-          <w:rStyle w:val="ab"/>
-        </w:rPr>
-        <w:commentReference w:id="2"/>
-      </w:r>
-      <w:r>
-        <w:rPr>
-          <w:rFonts w:hint="eastAsia"/>
-        </w:rPr>
-        <w:t>经过多年的努力，</w:t>
-      </w:r>
-      <w:r>
-        <w:rPr>
-          <w:rFonts w:hint="eastAsia"/>
-        </w:rPr>
-        <w:t>中信社</w:t>
-      </w:r>
-      <w:r>
-        <w:rPr>
-          <w:rFonts w:hint="eastAsia"/>
-        </w:rPr>
-        <w:t>近几年</w:t>
-      </w:r>
-      <w:r>
-        <w:rPr>
-          <w:rFonts w:hint="eastAsia"/>
-        </w:rPr>
-        <w:t>在国内经管类图书市场占有率稳坐第一</w:t>
-      </w:r>
-      <w:r>
-        <w:rPr>
-          <w:rFonts w:hint="eastAsia"/>
-        </w:rPr>
-        <w:t>，</w:t>
-      </w:r>
-      <w:r>
-        <w:rPr>
-          <w:rFonts w:hint="eastAsia"/>
-        </w:rPr>
-        <w:t>在</w:t>
-      </w:r>
-      <w:r>
-        <w:rPr>
-          <w:rFonts w:hint="eastAsia"/>
-        </w:rPr>
-        <w:t>国内读者、</w:t>
-      </w:r>
-      <w:r>
-        <w:rPr>
-          <w:rFonts w:hint="eastAsia"/>
-        </w:rPr>
-        <w:t>业界</w:t>
-      </w:r>
-      <w:r>
-        <w:rPr>
-          <w:rFonts w:hint="eastAsia"/>
-        </w:rPr>
-        <w:t>同仁眼中也成为了精品图书的代表，具有优良的品牌效应。</w:t>
-      </w:r>
-    </w:p>
-    <w:p>
-      <w:pPr>
-        <w:spacing w:before="156"/>
-        <w:ind w:firstLine="420"/>
-      </w:pPr>
-      <w:r>
-        <w:rPr>
-          <w:rFonts w:hint="eastAsia"/>
-        </w:rPr>
-        <w:t>中信社</w:t>
-      </w:r>
-      <w:r>
-        <w:rPr>
-          <w:rFonts w:hint="eastAsia"/>
-        </w:rPr>
-        <w:t>今年</w:t>
-      </w:r>
-      <w:r>
-        <w:rPr>
-          <w:rFonts w:hint="eastAsia"/>
-        </w:rPr>
-        <w:t>3月份发布的2015</w:t>
-      </w:r>
-      <w:r>
-        <w:rPr>
-          <w:rFonts w:hint="eastAsia"/>
-        </w:rPr>
-        <w:t xml:space="preserve">年财报显示： </w:t>
-      </w:r>
-      <w:commentRangeStart w:id="3"/>
-      <w:r>
-        <w:rPr>
-          <w:u w:val="single"/>
-        </w:rPr>
-        <w:t>2015</w:t>
-      </w:r>
-      <w:r>
-        <w:rPr>
-          <w:rFonts w:hint="eastAsia"/>
-          <w:u w:val="single"/>
-        </w:rPr>
-        <w:t>年度，中信社实现营业收入</w:t>
-      </w:r>
-      <w:r>
-        <w:rPr>
-          <w:u w:val="single"/>
-        </w:rPr>
-        <w:t>77,820.46</w:t>
-      </w:r>
-      <w:r>
-        <w:rPr>
-          <w:rFonts w:hint="eastAsia"/>
-          <w:u w:val="single"/>
-        </w:rPr>
-        <w:t>万元，同比增长</w:t>
-      </w:r>
-      <w:r>
-        <w:rPr>
-          <w:u w:val="single"/>
-        </w:rPr>
-        <w:t>26.35%</w:t>
-      </w:r>
-      <w:r>
-        <w:rPr>
-          <w:rFonts w:hint="eastAsia"/>
-          <w:u w:val="single"/>
-        </w:rPr>
-        <w:t>；营业利润</w:t>
-      </w:r>
-      <w:r>
-        <w:rPr>
-          <w:u w:val="single"/>
-        </w:rPr>
-        <w:t>9,051.75</w:t>
-      </w:r>
-      <w:r>
-        <w:rPr>
-          <w:rFonts w:hint="eastAsia"/>
-          <w:u w:val="single"/>
-        </w:rPr>
-        <w:t>万元，同比增长</w:t>
-      </w:r>
-      <w:r>
-        <w:rPr>
-          <w:u w:val="single"/>
-        </w:rPr>
-        <w:t>62.59%</w:t>
-      </w:r>
-      <w:r>
-        <w:rPr>
-          <w:rFonts w:hint="eastAsia"/>
-          <w:u w:val="single"/>
-        </w:rPr>
-        <w:t>；归属于挂牌公司的净利润为</w:t>
-      </w:r>
-      <w:r>
-        <w:rPr>
-          <w:u w:val="single"/>
-        </w:rPr>
-        <w:t>10,275.02</w:t>
-      </w:r>
-      <w:r>
-        <w:rPr>
-          <w:rFonts w:hint="eastAsia"/>
-          <w:u w:val="single"/>
-        </w:rPr>
-        <w:t>万元，同比增长</w:t>
-      </w:r>
-      <w:r>
-        <w:rPr>
-          <w:u w:val="single"/>
-        </w:rPr>
-        <w:t>60.33%</w:t>
-      </w:r>
-      <w:r>
-        <w:rPr>
-          <w:rFonts w:hint="eastAsia"/>
-          <w:u w:val="single"/>
-        </w:rPr>
-        <w:t>。</w:t>
-      </w:r>
-      <w:commentRangeEnd w:id="3"/>
-      <w:r>
-        <w:rPr>
-          <w:rStyle w:val="ab"/>
-          <w:u w:val="single"/>
-        </w:rPr>
-        <w:commentReference w:id="3"/>
-      </w:r>
-      <w:r>
-        <w:rPr>
-          <w:rFonts w:hint="eastAsia"/>
-        </w:rPr>
-        <w:t>与近年来全国出版业基本保持在</w:t>
-      </w:r>
-      <w:r>
-        <w:t>10%左右的营收和利润增长率相比，中信出版的成绩无疑是令人瞩目的。</w:t>
-      </w:r>
-      <w:r>
-        <w:rPr>
-          <w:rFonts w:hint="eastAsia"/>
-        </w:rPr>
-        <w:t>而且，这样耀眼的成绩背后没有一分钱事业拨款，没有一个基金资助，全靠市场打拼，</w:t>
-      </w:r>
-      <w:r>
-        <w:rPr>
-          <w:rFonts w:hint="eastAsia"/>
-        </w:rPr>
-        <w:t>足见中信社发展实力</w:t>
-      </w:r>
-      <w:r>
-        <w:rPr>
-          <w:rFonts w:hint="eastAsia"/>
-        </w:rPr>
-        <w:t>。</w:t>
-      </w:r>
-    </w:p>
-    <w:p>
-      <w:pPr>
-        <w:spacing w:before="156"/>
-        <w:ind w:firstLine="420"/>
-      </w:pPr>
-      <w:r>
-        <w:rPr>
-          <w:rFonts w:hint="eastAsia"/>
-        </w:rPr>
-        <w:t>然而与中信社这样的个体相比，2015年我国新闻出版整体发展水平却不容乐观。</w:t>
-      </w:r>
-      <w:r>
-        <w:rPr>
-          <w:rFonts w:hint="eastAsia"/>
-        </w:rPr>
-        <w:t>现在</w:t>
-      </w:r>
-      <w:r>
-        <w:rPr>
-          <w:rFonts w:hint="eastAsia"/>
-        </w:rPr>
-        <w:t>的普遍论调是，中国的纸质出版业已陷入滞胀状态。以纸介出版物中的主要品种图书为例，虽然图书出版品种近些年逐年上升，但总销售数量持续下滑，图书库存金额直线上升，资金周转期越来越长</w:t>
-      </w:r>
-      <w:r>
-        <w:rPr>
-          <w:rFonts w:hint="eastAsia"/>
-        </w:rPr>
-        <w:t>；</w:t>
-      </w:r>
-      <w:r>
-        <w:rPr>
-          <w:rFonts w:hint="eastAsia"/>
-        </w:rPr>
-        <w:t>报纸和期刊近些年的现状也不容乐观。</w:t>
-      </w:r>
-      <w:commentRangeStart w:id="4"/>
-      <w:r>
-        <w:rPr>
-          <w:rFonts w:hint="eastAsia"/>
-          <w:u w:val="single"/>
-        </w:rPr>
-        <w:t>报表上</w:t>
-      </w:r>
-      <w:r>
-        <w:rPr>
-          <w:rFonts w:hint="eastAsia"/>
-          <w:u w:val="single"/>
-        </w:rPr>
-        <w:t>比较</w:t>
-      </w:r>
-      <w:r>
-        <w:rPr>
-          <w:rFonts w:hint="eastAsia"/>
-          <w:u w:val="single"/>
-        </w:rPr>
-        <w:t>亮眼的是数字出版</w:t>
-      </w:r>
-      <w:r>
-        <w:rPr>
-          <w:rFonts w:hint="eastAsia"/>
-          <w:u w:val="single"/>
-        </w:rPr>
-        <w:t>产业</w:t>
-      </w:r>
-      <w:r>
-        <w:rPr>
-          <w:rFonts w:hint="eastAsia"/>
-          <w:u w:val="single"/>
-        </w:rPr>
-        <w:t>，</w:t>
-      </w:r>
-      <w:r>
-        <w:rPr>
-          <w:u w:val="single"/>
-        </w:rPr>
-        <w:t>2015 年，数字出版实现营业收入 4403.9 亿元，较 2014 年增长 30.0%；利润总额334.6亿元，增长25.9%。</w:t>
-      </w:r>
-      <w:commentRangeEnd w:id="4"/>
-      <w:r>
-        <w:rPr>
-          <w:rStyle w:val="ab"/>
-        </w:rPr>
-        <w:commentReference w:id="4"/>
-      </w:r>
-      <w:r>
-        <w:rPr>
-          <w:rFonts w:hint="eastAsia"/>
-        </w:rPr>
-        <w:t>然而数字出版的定义仍需进一步讨论</w:t>
-      </w:r>
-      <w:r>
-        <w:rPr>
-          <w:rFonts w:hint="eastAsia"/>
-        </w:rPr>
-        <w:t>，这里的数字出版利润</w:t>
-      </w:r>
-      <w:r>
-        <w:rPr>
-          <w:rFonts w:hint="eastAsia"/>
-        </w:rPr>
-        <w:t>也</w:t>
-      </w:r>
-      <w:r>
-        <w:rPr>
-          <w:rFonts w:hint="eastAsia"/>
-        </w:rPr>
-        <w:t>或多或少存在一定水分。</w:t>
-      </w:r>
-      <w:r>
-        <w:rPr>
-          <w:rFonts w:hint="eastAsia"/>
-        </w:rPr>
-        <w:t>中国出版业经历了从上世纪80年代开始的高歌猛进之后，陷入了一场深刻的经营危机</w:t>
-      </w:r>
-      <w:r>
-        <w:rPr>
-          <w:rFonts w:hint="eastAsia"/>
-        </w:rPr>
-        <w:t>。大众图书市场销售数量下滑，出版社退货和库存暴增，就是这一趋势的显著标志，同时伴随着纸质读者的流失</w:t>
-      </w:r>
-      <w:r>
-        <w:rPr>
-          <w:rFonts w:hint="eastAsia"/>
-        </w:rPr>
-        <w:t>。</w:t>
-      </w:r>
-    </w:p>
-    <w:p>
-      <w:pPr>
-        <w:spacing w:before="156"/>
-        <w:ind w:firstLine="420"/>
-      </w:pPr>
-      <w:r>
-        <w:rPr>
-          <w:rFonts w:hint="eastAsia"/>
-        </w:rPr>
-        <w:t>本文着重解决的两个问题：第一个问题是中信出版社的成长路线，在本世纪的头十年</w:t>
-      </w:r>
-      <w:r>
-        <w:rPr>
-          <w:rFonts w:hint="eastAsia"/>
-        </w:rPr>
-        <w:t>，</w:t>
-      </w:r>
-      <w:r>
-        <w:rPr>
-          <w:rFonts w:hint="eastAsia"/>
-        </w:rPr>
-        <w:lastRenderedPageBreak/>
-        <w:t>中信如何做成</w:t>
-      </w:r>
-      <w:r>
-        <w:rPr>
-          <w:rFonts w:hint="eastAsia"/>
-        </w:rPr>
-        <w:t>一个品牌</w:t>
-      </w:r>
-      <w:r>
-        <w:rPr>
-          <w:rFonts w:hint="eastAsia"/>
-        </w:rPr>
-        <w:t>；</w:t>
-      </w:r>
-      <w:r>
-        <w:rPr>
-          <w:rFonts w:hint="eastAsia"/>
-        </w:rPr>
-        <w:t>第二个问题是中信社</w:t>
-      </w:r>
-      <w:r>
-        <w:rPr>
-          <w:rFonts w:hint="eastAsia"/>
-        </w:rPr>
-        <w:t>在</w:t>
-      </w:r>
-      <w:r>
-        <w:rPr>
-          <w:rFonts w:hint="eastAsia"/>
-        </w:rPr>
-        <w:t>本世纪第二个十年</w:t>
-      </w:r>
-      <w:r>
-        <w:rPr>
-          <w:rFonts w:hint="eastAsia"/>
-        </w:rPr>
-        <w:t>的</w:t>
-      </w:r>
-      <w:r>
-        <w:rPr>
-          <w:rFonts w:hint="eastAsia"/>
-        </w:rPr>
-        <w:t>新环境下如何求变</w:t>
-      </w:r>
-      <w:r>
-        <w:rPr>
-          <w:rFonts w:hint="eastAsia"/>
-        </w:rPr>
-        <w:t>、转型升级</w:t>
-      </w:r>
-      <w:r>
-        <w:rPr>
-          <w:rFonts w:hint="eastAsia"/>
-        </w:rPr>
-        <w:t>。本文尝试解答这两个问题，以期对图书出版企业有所帮助。</w:t>
-      </w:r>
-    </w:p>
-    <w:p>
-      <w:pPr>
-        <w:pStyle w:val="a7"/>
-        <w:spacing w:before="156"/>
-      </w:pPr>
+      <w:bookmarkStart w:id="0" w:name="_GoBack"/>
+      <w:bookmarkEnd w:id="0"/>
       <w:r>
         <w:rPr>
           <w:rFonts w:hint="eastAsia"/>
@@ -969,7 +370,7 @@
           <w:u w:val="single"/>
         </w:rPr>
       </w:pPr>
-      <w:commentRangeStart w:id="5"/>
+      <w:commentRangeStart w:id="1"/>
       <w:r>
         <w:rPr>
           <w:rFonts w:hint="eastAsia"/>
@@ -1027,12 +428,20 @@
           <w:rFonts w:hint="eastAsia"/>
           <w:u w:val="single"/>
         </w:rPr>
-        <w:t>程和模式，它意义重大，决定了企业的运营目标，制定和提出实现目标的重大方针与计划，确定企业应该从实的经营业务和范围，规定企业的经济类型与组织架构的类型，以及决定企业应对组织内的员工、广大的顾客和社会做出的经济与非经济的贡献和付出。</w:t>
-      </w:r>
-      <w:r>
-        <w:rPr>
+        <w:t>程和模式，它意义重大，决定了企业的运营目标，制定和提出实现目标</w:t>
+      </w:r>
+      <w:r>
+        <w:rPr>
+          <w:rFonts w:hint="eastAsia"/>
           <w:u w:val="single"/>
         </w:rPr>
+        <w:lastRenderedPageBreak/>
+        <w:t>的重大方针与计划，确定企业应该从实的经营业务和范围，规定企业的经济类型与组织架构的类型，以及决定企业应对组织内的员工、广大的顾客和社会做出的经济与非经济的贡献和付出。</w:t>
+      </w:r>
+      <w:r>
+        <w:rPr>
+          <w:u w:val="single"/>
+        </w:rPr>
         <w:t xml:space="preserve"> </w:t>
       </w:r>
     </w:p>
@@ -1078,22 +487,14 @@
           <w:rFonts w:hint="eastAsia"/>
           <w:u w:val="single"/>
         </w:rPr>
-        <w:t>根据以上观点，可以将战略的概念概括为：企业面对日益激烈的市场外部环境的变化，</w:t>
-      </w:r>
-      <w:r>
-        <w:rPr>
-          <w:rFonts w:hint="eastAsia"/>
-          <w:u w:val="single"/>
-        </w:rPr>
-        <w:lastRenderedPageBreak/>
-        <w:t>在分析内部资源和因素的条件下，企业为求得生存和长远的发展，从而做出的针对性、长远性、全局性的计划和实施方案，能有针对性的反映企业的经营思想，也是一系列经过分析研究的决策结果，能作为企业制定中长期计划的依据。</w:t>
-      </w:r>
-      <w:commentRangeEnd w:id="5"/>
+        <w:t>根据以上观点，可以将战略的概念概括为：企业面对日益激烈的市场外部环境的变化，在分析内部资源和因素的条件下，企业为求得生存和长远的发展，从而做出的针对性、长远性、全局性的计划和实施方案，能有针对性的反映企业的经营思想，也是一系列经过分析研究的决策结果，能作为企业制定中长期计划的依据。</w:t>
+      </w:r>
+      <w:commentRangeEnd w:id="1"/>
       <w:r>
         <w:rPr>
           <w:rStyle w:val="ab"/>
         </w:rPr>
-        <w:commentReference w:id="5"/>
+        <w:commentReference w:id="1"/>
       </w:r>
     </w:p>
     <w:p>
@@ -1101,7 +502,7 @@
         <w:pStyle w:val="a7"/>
         <w:spacing w:before="156"/>
       </w:pPr>
-      <w:commentRangeStart w:id="6"/>
+      <w:commentRangeStart w:id="2"/>
       <w:r>
         <w:rPr>
           <w:rFonts w:hint="eastAsia"/>
@@ -1162,12 +563,12 @@
         </w:rPr>
         <w:t>综上所述，本文认为数字出版应在强调技术的基础上强化内容，此处数字出版指使用计算机技术对信息内容资源进行选择、编辑加工，并将内容通过互联网传播给用户，再由用户于不同终端上阅读的行为。数字出版产品形态主要包括电子图书、数字报纸、数字期刊、网络原创文学、网络教育出版物、网络地图、数字音乐、网络动漫、网络游戏、数据库出版物、手机出版物（彩信、彩铃、手机报纸、手机期刊、手机小说、手机游戏、手机APP）等。5</w:t>
       </w:r>
-      <w:commentRangeEnd w:id="6"/>
+      <w:commentRangeEnd w:id="2"/>
       <w:r>
         <w:rPr>
           <w:rStyle w:val="ab"/>
         </w:rPr>
-        <w:commentReference w:id="6"/>
+        <w:commentReference w:id="2"/>
       </w:r>
     </w:p>
     <w:p>
@@ -1311,6 +712,7 @@
         <w:rPr>
           <w:rFonts w:hint="eastAsia"/>
         </w:rPr>
+        <w:lastRenderedPageBreak/>
         <w:t>上海世纪出版集团译文出版社</w:t>
       </w:r>
       <w:r>
@@ -1407,14 +809,7 @@
         <w:rPr>
           <w:rFonts w:hint="eastAsia"/>
         </w:rPr>
-        <w:t>从出版内容及品种、宣传策划、图书制作3个角度讨论了中信社新型的运作模式，在版权内容方面大量购买扩大市场占有率，宣传策划</w:t>
-      </w:r>
-      <w:r>
-        <w:rPr>
-          <w:rFonts w:hint="eastAsia"/>
-        </w:rPr>
-        <w:lastRenderedPageBreak/>
-        <w:t>方面大力通过书市、图书博览会、广告多渠道宣传品牌，在图书制作方面也是采用当时先进的印刷技术。</w:t>
+        <w:t>从出版内容及品种、宣传策划、图书制作3个角度讨论了中信社新型的运作模式，在版权内容方面大量购买扩大市场占有率，宣传策划方面大力通过书市、图书博览会、广告多渠道宣传品牌，在图书制作方面也是采用当时先进的印刷技术。</w:t>
       </w:r>
     </w:p>
     <w:p>
@@ -1745,6 +1140,7 @@
         <w:rPr>
           <w:rFonts w:hint="eastAsia"/>
         </w:rPr>
+        <w:lastRenderedPageBreak/>
         <w:t>在行文过程中采取的研究方法有：</w:t>
       </w:r>
     </w:p>
@@ -1817,14 +1213,7 @@
         <w:rPr>
           <w:rFonts w:hint="eastAsia"/>
         </w:rPr>
-        <w:t>PEST模型指（Politics／Policy政治／政策、Economy经济、Society社会、Technology</w:t>
-      </w:r>
-      <w:r>
-        <w:rPr>
-          <w:rFonts w:hint="eastAsia"/>
-        </w:rPr>
-        <w:lastRenderedPageBreak/>
-        <w:t>技术）模型，它是经济学常用的宏观环境分析模型，因其能帮助显示出产业发展宏观状况而广受欢迎。本文将之</w:t>
+        <w:t>PEST模型指（Politics／Policy政治／政策、Economy经济、Society社会、Technology技术）模型，它是经济学常用的宏观环境分析模型，因其能帮助显示出产业发展宏观状况而广受欢迎。本文将之</w:t>
       </w:r>
       <w:r>
         <w:rPr>
@@ -2250,6 +1639,7 @@
         <w:ind w:firstLine="420"/>
       </w:pPr>
       <w:r>
+        <w:lastRenderedPageBreak/>
         <w:t>2006年11月，中信出版社被新闻出版总署列为第二</w:t>
       </w:r>
       <w:r>
@@ -2358,14 +1748,7 @@
         <w:rPr>
           <w:rFonts w:hint="eastAsia"/>
         </w:rPr>
-        <w:t>，代表着中信社正式经营数字出版业务</w:t>
-      </w:r>
-      <w:r>
-        <w:rPr>
-          <w:rFonts w:hint="eastAsia"/>
-        </w:rPr>
-        <w:lastRenderedPageBreak/>
-        <w:t>的开始，随后将内部分为运营商运营团队和互联网运营团队，</w:t>
+        <w:t>，代表着中信社正式经营数字出版业务的开始，随后将内部分为运营商运营团队和互联网运营团队，</w:t>
       </w:r>
       <w:r>
         <w:rPr>
@@ -2658,6 +2041,7 @@
         <w:spacing w:before="312"/>
       </w:pPr>
       <w:r>
+        <w:lastRenderedPageBreak/>
         <w:t xml:space="preserve">2.3 </w:t>
       </w:r>
       <w:r>
@@ -2748,7 +2132,6 @@
         <w:rPr>
           <w:rFonts w:hint="eastAsia"/>
         </w:rPr>
-        <w:lastRenderedPageBreak/>
         <w:t>2015年底</w:t>
       </w:r>
       <w:r>
@@ -2820,7 +2203,7 @@
         </w:rPr>
         <w:t>少儿等更多领域，已经不再是人们固有印象中专攻财经管理类的出版社。</w:t>
       </w:r>
-      <w:commentRangeStart w:id="7"/>
+      <w:commentRangeStart w:id="3"/>
       <w:r>
         <w:rPr>
           <w:rFonts w:hint="eastAsia"/>
@@ -2849,12 +2232,12 @@
         </w:rPr>
         <w:t>打算。</w:t>
       </w:r>
-      <w:commentRangeEnd w:id="7"/>
+      <w:commentRangeEnd w:id="3"/>
       <w:r>
         <w:rPr>
           <w:rStyle w:val="ab"/>
         </w:rPr>
-        <w:commentReference w:id="7"/>
+        <w:commentReference w:id="3"/>
       </w:r>
     </w:p>
     <w:p>
@@ -2919,7 +2302,7 @@
         </w:rPr>
         <w:t>标，之后王斌从外部邀请了很多零售管理和机场市场开拓方面的人才，包括后来成为中信书店副总的张伟。借助中信集团的财力以及人才引进，中信社近些年在全国范围内推广中信书店，目前已初见成效。据中信社官网数据统计，</w:t>
       </w:r>
-      <w:commentRangeStart w:id="8"/>
+      <w:commentRangeStart w:id="4"/>
       <w:r>
         <w:rPr>
           <w:rFonts w:hint="eastAsia"/>
@@ -2927,12 +2310,12 @@
         </w:rPr>
         <w:t>截止2015年11月，中信书店已经遍布在全国10个省市，共计有74家机场书店、8家城市店</w:t>
       </w:r>
-      <w:commentRangeEnd w:id="8"/>
+      <w:commentRangeEnd w:id="4"/>
       <w:r>
         <w:rPr>
           <w:rStyle w:val="ab"/>
         </w:rPr>
-        <w:commentReference w:id="8"/>
+        <w:commentReference w:id="4"/>
       </w:r>
       <w:r>
         <w:rPr>
@@ -3061,7 +2444,14 @@
         <w:rPr>
           <w:rFonts w:hint="eastAsia"/>
         </w:rPr>
-        <w:t>，这5个版块包括金融培训、艺术教育</w:t>
+        <w:t>，这5</w:t>
+      </w:r>
+      <w:r>
+        <w:rPr>
+          <w:rFonts w:hint="eastAsia"/>
+        </w:rPr>
+        <w:lastRenderedPageBreak/>
+        <w:t>个版块包括金融培训、艺术教育</w:t>
       </w:r>
       <w:r>
         <w:rPr>
@@ -3161,15 +2551,7 @@
           <w:rFonts w:hint="eastAsia"/>
           <w:color w:val="808080" w:themeColor="background1" w:themeShade="80"/>
         </w:rPr>
-        <w:t>对于国外优质的</w:t>
-      </w:r>
-      <w:r>
-        <w:rPr>
-          <w:rFonts w:hint="eastAsia"/>
-          <w:color w:val="808080" w:themeColor="background1" w:themeShade="80"/>
-        </w:rPr>
-        <w:lastRenderedPageBreak/>
-        <w:t>IP资源，中信社也在考虑买入或者并购。</w:t>
+        <w:t>对于国外优质的IP资源，中信社也在考虑买入或者并购。</w:t>
       </w:r>
     </w:p>
     <w:p>
@@ -3402,7 +2784,7 @@
         </w:rPr>
         <w:t>2015年底，中信出版集团成功登陆新三板，</w:t>
       </w:r>
-      <w:commentRangeStart w:id="9"/>
+      <w:commentRangeStart w:id="5"/>
       <w:r>
         <w:rPr>
           <w:rFonts w:hint="eastAsia"/>
@@ -3452,13 +2834,13 @@
         </w:rPr>
         <w:t>公开采访</w:t>
       </w:r>
-      <w:commentRangeEnd w:id="9"/>
+      <w:commentRangeEnd w:id="5"/>
       <w:r>
         <w:rPr>
           <w:rStyle w:val="ab"/>
           <w:u w:val="single"/>
         </w:rPr>
-        <w:commentReference w:id="9"/>
+        <w:commentReference w:id="5"/>
       </w:r>
       <w:r>
         <w:rPr>
@@ -3639,9 +3021,16 @@
         <w:rPr>
           <w:rFonts w:hint="eastAsia"/>
         </w:rPr>
-        <w:t>名，其中财经类图书保持在前三名，是全国畅销书排行榜上榜最多的出版社，多次获得中国国家图书奖、全国畅销书奖、最有价值图书奖、最佳引进图书奖、读者最喜爱图书奖等。</w:t>
-      </w:r>
-      <w:commentRangeStart w:id="10"/>
+        <w:t>名，其中财经类图书保持在前三名，是全国畅销书排行榜上榜最多的出版社，多次获得中国国家图书奖、</w:t>
+      </w:r>
+      <w:r>
+        <w:rPr>
+          <w:rFonts w:hint="eastAsia"/>
+        </w:rPr>
+        <w:lastRenderedPageBreak/>
+        <w:t>全国畅销书奖、最有价值图书奖、最佳引进图书奖、读者最喜爱图书奖等。</w:t>
+      </w:r>
+      <w:commentRangeStart w:id="6"/>
       <w:r>
         <w:rPr>
           <w:rFonts w:hint="eastAsia"/>
@@ -3662,12 +3051,12 @@
         </w:rPr>
         <w:t>年所有引进量在350种以上的出版社做统计（如图）</w:t>
       </w:r>
-      <w:commentRangeEnd w:id="10"/>
+      <w:commentRangeEnd w:id="6"/>
       <w:r>
         <w:rPr>
           <w:rStyle w:val="ab"/>
         </w:rPr>
-        <w:commentReference w:id="10"/>
+        <w:commentReference w:id="6"/>
       </w:r>
       <w:r>
         <w:rPr>
@@ -3722,7 +3111,6 @@
         <w:rPr>
           <w:noProof/>
         </w:rPr>
-        <w:lastRenderedPageBreak/>
         <w:drawing>
           <wp:inline distT="0" distB="0" distL="0" distR="0" wp14:anchorId="46DCC549" wp14:editId="14C23E46">
             <wp:extent cx="4572000" cy="2743200"/>
@@ -3914,7 +3302,7 @@
         </w:rPr>
         <w:t>协议中，涉及新闻出版业的承诺有三项：关于书报刊的分销服务；关于音像制品和娱乐软件的分销服务；关于《与贸易有关的知识产权协定》的问题。</w:t>
       </w:r>
-      <w:commentRangeStart w:id="11"/>
+      <w:commentRangeStart w:id="7"/>
       <w:r>
         <w:rPr>
           <w:rFonts w:hint="eastAsia"/>
@@ -4039,13 +3427,13 @@
         </w:rPr>
         <w:t>上出版受到的冲击和影响最大。</w:t>
       </w:r>
-      <w:commentRangeEnd w:id="11"/>
+      <w:commentRangeEnd w:id="7"/>
       <w:r>
         <w:rPr>
           <w:rStyle w:val="ab"/>
           <w:u w:val="single"/>
         </w:rPr>
-        <w:commentReference w:id="11"/>
+        <w:commentReference w:id="7"/>
       </w:r>
     </w:p>
     <w:p>
@@ -4102,6 +3490,7 @@
         <w:rPr>
           <w:rFonts w:hint="eastAsia"/>
         </w:rPr>
+        <w:lastRenderedPageBreak/>
         <w:t>经济环境</w:t>
       </w:r>
     </w:p>
@@ -4113,7 +3502,7 @@
           <w:u w:val="single"/>
         </w:rPr>
       </w:pPr>
-      <w:commentRangeStart w:id="12"/>
+      <w:commentRangeStart w:id="8"/>
       <w:r>
         <w:rPr>
           <w:rFonts w:hint="eastAsia"/>
@@ -4217,309 +3606,301 @@
           <w:rFonts w:hint="eastAsia"/>
           <w:u w:val="single"/>
         </w:rPr>
-        <w:t>年全国经济</w:t>
-      </w:r>
-      <w:r>
-        <w:rPr>
-          <w:rFonts w:hint="eastAsia"/>
+        <w:t>年全国经济增长率为</w:t>
+      </w:r>
+      <w:r>
+        <w:rPr>
           <w:u w:val="single"/>
         </w:rPr>
-        <w:lastRenderedPageBreak/>
-        <w:t>增长率为</w:t>
-      </w:r>
-      <w:r>
-        <w:rPr>
+        <w:t>7.1</w:t>
+      </w:r>
+      <w:r>
+        <w:rPr>
+          <w:rFonts w:hint="eastAsia"/>
           <w:u w:val="single"/>
         </w:rPr>
-        <w:t>7.1</w:t>
-      </w:r>
-      <w:r>
-        <w:rPr>
-          <w:rFonts w:hint="eastAsia"/>
+        <w:t>%</w:t>
+      </w:r>
+      <w:r>
+        <w:rPr>
           <w:u w:val="single"/>
         </w:rPr>
-        <w:t>%</w:t>
-      </w:r>
-      <w:r>
-        <w:rPr>
+        <w:t>，而图书市场的利润增长率仅为2.1%，这</w:t>
+      </w:r>
+      <w:r>
+        <w:rPr>
+          <w:rFonts w:hint="eastAsia"/>
           <w:u w:val="single"/>
         </w:rPr>
-        <w:t>，而图书市场的利润增长率仅为2.1%，这</w:t>
-      </w:r>
-      <w:r>
-        <w:rPr>
-          <w:rFonts w:hint="eastAsia"/>
+        <w:t>与知识经济的发展对图书信息的巨大需求是极不相称的。又据新闻出版总署发布的统计数字表明：</w:t>
+      </w:r>
+      <w:r>
+        <w:rPr>
           <w:u w:val="single"/>
         </w:rPr>
-        <w:t>与知识经济的发展对图书信息的巨大需求是极不相称的。又据新闻出版总署发布的统计数字表明：</w:t>
-      </w:r>
-      <w:r>
-        <w:rPr>
+        <w:t>2000年全国出版业(包括全国565家</w:t>
+      </w:r>
+      <w:r>
+        <w:rPr>
+          <w:rFonts w:hint="eastAsia"/>
           <w:u w:val="single"/>
         </w:rPr>
-        <w:t>2000年全国出版业(包括全国565家</w:t>
-      </w:r>
-      <w:r>
-        <w:rPr>
-          <w:rFonts w:hint="eastAsia"/>
+        <w:t>图书出版单位</w:t>
+      </w:r>
+      <w:r>
+        <w:rPr>
           <w:u w:val="single"/>
         </w:rPr>
-        <w:t>图书出版单位</w:t>
-      </w:r>
-      <w:r>
-        <w:rPr>
+        <w:t>，200多家音像、电子出版单位，逾千家印刷企业，数</w:t>
+      </w:r>
+      <w:r>
+        <w:rPr>
+          <w:rFonts w:hint="eastAsia"/>
           <w:u w:val="single"/>
         </w:rPr>
-        <w:t>，200多家音像、电子出版单位，逾千家印刷企业，数</w:t>
-      </w:r>
-      <w:r>
-        <w:rPr>
-          <w:rFonts w:hint="eastAsia"/>
+        <w:t>百家印刷物资供销企业</w:t>
+      </w:r>
+      <w:r>
+        <w:rPr>
           <w:u w:val="single"/>
         </w:rPr>
-        <w:t>百家印刷物资供销企业</w:t>
-      </w:r>
-      <w:r>
-        <w:rPr>
+        <w:t>，以及遍布全国城乡的新华书店庞大的发行网</w:t>
+      </w:r>
+      <w:r>
+        <w:rPr>
+          <w:rFonts w:hint="eastAsia"/>
           <w:u w:val="single"/>
         </w:rPr>
-        <w:t>，以及遍布全国城乡的新华书店庞大的发行网</w:t>
-      </w:r>
-      <w:r>
-        <w:rPr>
-          <w:rFonts w:hint="eastAsia"/>
+        <w:t>络和物流体系在内的编、印、发、物供的统一体</w:t>
+      </w:r>
+      <w:r>
+        <w:rPr>
           <w:u w:val="single"/>
         </w:rPr>
-        <w:t>络和物流体系在内的编、印、发、物供的统一体</w:t>
-      </w:r>
-      <w:r>
-        <w:rPr>
+        <w:t>)实现利润52.7亿</w:t>
+      </w:r>
+      <w:r>
+        <w:rPr>
+          <w:rFonts w:hint="eastAsia"/>
           <w:u w:val="single"/>
         </w:rPr>
-        <w:t>)实现利润52.7亿</w:t>
-      </w:r>
-      <w:r>
-        <w:rPr>
-          <w:rFonts w:hint="eastAsia"/>
+        <w:t>元</w:t>
+      </w:r>
+      <w:r>
+        <w:rPr>
           <w:u w:val="single"/>
         </w:rPr>
-        <w:t>元</w:t>
-      </w:r>
-      <w:r>
-        <w:rPr>
+        <w:t>，比上年下降0.99%。其中全国图书出版单位实现利润38.09亿元，</w:t>
+      </w:r>
+      <w:r>
+        <w:rPr>
+          <w:rFonts w:hint="eastAsia"/>
           <w:u w:val="single"/>
         </w:rPr>
-        <w:t>，比上年下降0.99%。其中全国图书出版单位实现利润38.09亿元，</w:t>
-      </w:r>
-      <w:r>
-        <w:rPr>
-          <w:rFonts w:hint="eastAsia"/>
+        <w:t>占总利润的</w:t>
+      </w:r>
+      <w:r>
+        <w:rPr>
           <w:u w:val="single"/>
         </w:rPr>
-        <w:t>占总利润的</w:t>
-      </w:r>
-      <w:r>
-        <w:rPr>
+        <w:t>72.26%，比上年下降2.26%。全国出版业的利润并不乐</w:t>
+      </w:r>
+      <w:r>
+        <w:rPr>
+          <w:rFonts w:hint="eastAsia"/>
           <w:u w:val="single"/>
         </w:rPr>
-        <w:t>72.26%，比上年下降2.26%。全国出版业的利润并不乐</w:t>
-      </w:r>
-      <w:r>
-        <w:rPr>
-          <w:rFonts w:hint="eastAsia"/>
+        <w:t>观。而与发达国家出版业相比</w:t>
+      </w:r>
+      <w:r>
+        <w:rPr>
           <w:u w:val="single"/>
         </w:rPr>
-        <w:t>观。而与发达国家出版业相比</w:t>
-      </w:r>
-      <w:r>
-        <w:rPr>
+        <w:t>，情况更不令人乐观。我国全国图书出</w:t>
+      </w:r>
+      <w:r>
+        <w:rPr>
+          <w:rFonts w:hint="eastAsia"/>
           <w:u w:val="single"/>
         </w:rPr>
-        <w:t>，情况更不令人乐观。我国全国图书出</w:t>
-      </w:r>
-      <w:r>
-        <w:rPr>
-          <w:rFonts w:hint="eastAsia"/>
+        <w:t>版业的经营总额仅相当于德国贝塔斯曼出版集团一家的营业额。</w:t>
+      </w:r>
+      <w:r>
+        <w:rPr>
           <w:u w:val="single"/>
         </w:rPr>
-        <w:t>版业的经营总额仅相当于德国贝塔斯曼出版集团一家的营业额。</w:t>
-      </w:r>
-      <w:r>
-        <w:rPr>
+        <w:t>2000</w:t>
+      </w:r>
+      <w:r>
+        <w:rPr>
+          <w:rFonts w:hint="eastAsia"/>
           <w:u w:val="single"/>
         </w:rPr>
-        <w:t>2000</w:t>
-      </w:r>
-      <w:r>
-        <w:rPr>
-          <w:rFonts w:hint="eastAsia"/>
+        <w:t>年贝塔斯曼营业额为</w:t>
+      </w:r>
+      <w:r>
+        <w:rPr>
           <w:u w:val="single"/>
         </w:rPr>
-        <w:t>年贝塔斯曼营业额为</w:t>
-      </w:r>
-      <w:r>
-        <w:rPr>
+        <w:t>324亿马克，其中图书83.6亿马克(约合人民</w:t>
+      </w:r>
+      <w:r>
+        <w:rPr>
+          <w:rFonts w:hint="eastAsia"/>
           <w:u w:val="single"/>
         </w:rPr>
-        <w:t>324亿马克，其中图书83.6亿马克(约合人民</w:t>
-      </w:r>
-      <w:r>
-        <w:rPr>
-          <w:rFonts w:hint="eastAsia"/>
+        <w:t>币</w:t>
+      </w:r>
+      <w:r>
+        <w:rPr>
           <w:u w:val="single"/>
         </w:rPr>
-        <w:t>币</w:t>
-      </w:r>
-      <w:r>
-        <w:rPr>
+        <w:t>301.6亿元)，而我国全国图书出版业同年实现销售为377亿元。</w:t>
+      </w:r>
+      <w:r>
+        <w:rPr>
+          <w:rFonts w:hint="eastAsia"/>
           <w:u w:val="single"/>
         </w:rPr>
-        <w:t>301.6亿元)，而我国全国图书出版业同年实现销售为377亿元。</w:t>
-      </w:r>
-      <w:r>
-        <w:rPr>
-          <w:rFonts w:hint="eastAsia"/>
+        <w:t>在发达国家文化产业的产值都相当大</w:t>
+      </w:r>
+      <w:r>
+        <w:rPr>
           <w:u w:val="single"/>
         </w:rPr>
-        <w:t>在发达国家文化产业的产值都相当大</w:t>
-      </w:r>
-      <w:r>
-        <w:rPr>
+        <w:t>，在英国其产值仅次于汽车工</w:t>
+      </w:r>
+      <w:r>
+        <w:rPr>
+          <w:rFonts w:hint="eastAsia"/>
           <w:u w:val="single"/>
         </w:rPr>
-        <w:t>，在英国其产值仅次于汽车工</w:t>
-      </w:r>
-      <w:r>
-        <w:rPr>
-          <w:rFonts w:hint="eastAsia"/>
+        <w:t>业</w:t>
+      </w:r>
+      <w:r>
+        <w:rPr>
           <w:u w:val="single"/>
         </w:rPr>
-        <w:t>业</w:t>
-      </w:r>
-      <w:r>
-        <w:rPr>
+        <w:t>，而在美国仅次于航空工业。文化产业在发达国家一般被确定为支</w:t>
+      </w:r>
+      <w:r>
+        <w:rPr>
+          <w:rFonts w:hint="eastAsia"/>
           <w:u w:val="single"/>
         </w:rPr>
-        <w:t>，而在美国仅次于航空工业。文化产业在发达国家一般被确定为支</w:t>
-      </w:r>
-      <w:r>
-        <w:rPr>
-          <w:rFonts w:hint="eastAsia"/>
+        <w:t>柱产业。从其引导科学技术和社会观念的作用来看</w:t>
+      </w:r>
+      <w:r>
+        <w:rPr>
           <w:u w:val="single"/>
         </w:rPr>
-        <w:t>柱产业。从其引导科学技术和社会观念的作用来看</w:t>
-      </w:r>
-      <w:r>
-        <w:rPr>
+        <w:t>，文化产业在国外</w:t>
+      </w:r>
+      <w:r>
+        <w:rPr>
+          <w:rFonts w:hint="eastAsia"/>
           <w:u w:val="single"/>
         </w:rPr>
-        <w:t>，文化产业在国外</w:t>
-      </w:r>
-      <w:r>
-        <w:rPr>
-          <w:rFonts w:hint="eastAsia"/>
+        <w:t>许多国家还被确定为先导产业。而在我国</w:t>
+      </w:r>
+      <w:r>
+        <w:rPr>
           <w:u w:val="single"/>
         </w:rPr>
-        <w:t>许多国家还被确定为先导产业。而在我国</w:t>
-      </w:r>
-      <w:r>
-        <w:rPr>
+        <w:t>，文化产业产业化在理论界</w:t>
+      </w:r>
+      <w:r>
+        <w:rPr>
+          <w:rFonts w:hint="eastAsia"/>
           <w:u w:val="single"/>
         </w:rPr>
-        <w:t>，文化产业产业化在理论界</w:t>
-      </w:r>
-      <w:r>
-        <w:rPr>
-          <w:rFonts w:hint="eastAsia"/>
+        <w:t>还是一个新名词</w:t>
+      </w:r>
+      <w:r>
+        <w:rPr>
           <w:u w:val="single"/>
         </w:rPr>
-        <w:t>还是一个新名词</w:t>
-      </w:r>
-      <w:r>
-        <w:rPr>
+        <w:t>，研究尚不够深入。在政策上，政府对文化产业还缺</w:t>
+      </w:r>
+      <w:r>
+        <w:rPr>
+          <w:rFonts w:hint="eastAsia"/>
           <w:u w:val="single"/>
         </w:rPr>
-        <w:t>，研究尚不够深入。在政策上，政府对文化产业还缺</w:t>
-      </w:r>
-      <w:r>
-        <w:rPr>
-          <w:rFonts w:hint="eastAsia"/>
+        <w:t>乏总体性的战略规划</w:t>
+      </w:r>
+      <w:r>
+        <w:rPr>
           <w:u w:val="single"/>
         </w:rPr>
-        <w:t>乏总体性的战略规划</w:t>
-      </w:r>
-      <w:r>
-        <w:rPr>
+        <w:t>。</w:t>
+      </w:r>
+      <w:r>
+        <w:rPr>
+          <w:rFonts w:hint="eastAsia"/>
           <w:u w:val="single"/>
         </w:rPr>
-        <w:t>。</w:t>
-      </w:r>
-      <w:r>
-        <w:rPr>
-          <w:rFonts w:hint="eastAsia"/>
+        <w:t>在理论研究和政策管理滞后的情况下</w:t>
+      </w:r>
+      <w:r>
+        <w:rPr>
           <w:u w:val="single"/>
         </w:rPr>
-        <w:t>在理论研究和政策管理滞后的情况下</w:t>
-      </w:r>
-      <w:r>
-        <w:rPr>
+        <w:t>，作为文</w:t>
+      </w:r>
+      <w:r>
+        <w:rPr>
+          <w:rFonts w:hint="eastAsia"/>
           <w:u w:val="single"/>
         </w:rPr>
-        <w:t>，作为文</w:t>
-      </w:r>
-      <w:r>
-        <w:rPr>
-          <w:rFonts w:hint="eastAsia"/>
+        <w:t>化产业重要部分的我国出版业面对越来越激烈的竞争</w:t>
+      </w:r>
+      <w:r>
+        <w:rPr>
           <w:u w:val="single"/>
         </w:rPr>
-        <w:t>化产业重要部分的我国出版业面对越来越激烈的竞争</w:t>
-      </w:r>
-      <w:r>
-        <w:rPr>
+        <w:t>，压力会很大。</w:t>
+      </w:r>
+      <w:r>
+        <w:rPr>
+          <w:rFonts w:hint="eastAsia"/>
           <w:u w:val="single"/>
         </w:rPr>
-        <w:t>，压力会很大。</w:t>
-      </w:r>
-      <w:r>
-        <w:rPr>
-          <w:rFonts w:hint="eastAsia"/>
+        <w:t>尤其是加入世贸组织后</w:t>
+      </w:r>
+      <w:r>
+        <w:rPr>
           <w:u w:val="single"/>
         </w:rPr>
-        <w:t>尤其是加入世贸组织后</w:t>
-      </w:r>
-      <w:r>
-        <w:rPr>
+        <w:t>，我们面对的竞争对手即是这些国际传媒巨</w:t>
+      </w:r>
+      <w:r>
+        <w:rPr>
+          <w:rFonts w:hint="eastAsia"/>
           <w:u w:val="single"/>
         </w:rPr>
-        <w:t>，我们面对的竞争对手即是这些国际传媒巨</w:t>
-      </w:r>
-      <w:r>
-        <w:rPr>
-          <w:rFonts w:hint="eastAsia"/>
+        <w:t>头。根据我国的入世协议</w:t>
+      </w:r>
+      <w:r>
+        <w:rPr>
           <w:u w:val="single"/>
         </w:rPr>
-        <w:t>头。根据我国的入世协议</w:t>
-      </w:r>
-      <w:r>
-        <w:rPr>
+        <w:t>，我国将逐步放开图书零售业和图书批发业，</w:t>
+      </w:r>
+      <w:r>
+        <w:rPr>
+          <w:rFonts w:hint="eastAsia"/>
           <w:u w:val="single"/>
         </w:rPr>
-        <w:t>，我国将逐步放开图书零售业和图书批发业，</w:t>
-      </w:r>
-      <w:r>
-        <w:rPr>
-          <w:rFonts w:hint="eastAsia"/>
-          <w:u w:val="single"/>
-        </w:rPr>
         <w:t>这必将对我国的图书出版产生全面的冲击。</w:t>
       </w:r>
-      <w:commentRangeEnd w:id="12"/>
+      <w:commentRangeEnd w:id="8"/>
       <w:r>
         <w:rPr>
           <w:rStyle w:val="ab"/>
           <w:u w:val="single"/>
         </w:rPr>
-        <w:commentReference w:id="12"/>
+        <w:commentReference w:id="8"/>
       </w:r>
     </w:p>
     <w:p>
@@ -4539,7 +3920,7 @@
         <w:spacing w:before="156"/>
         <w:ind w:firstLine="420"/>
       </w:pPr>
-      <w:commentRangeStart w:id="13"/>
+      <w:commentRangeStart w:id="9"/>
       <w:r>
         <w:rPr>
           <w:rFonts w:hint="eastAsia"/>
@@ -4574,12 +3955,12 @@
         </w:rPr>
         <w:t>前景不容乐观，从1999年至2005年持续走低，如图。</w:t>
       </w:r>
-      <w:commentRangeEnd w:id="13"/>
+      <w:commentRangeEnd w:id="9"/>
       <w:r>
         <w:rPr>
           <w:rStyle w:val="ab"/>
         </w:rPr>
-        <w:commentReference w:id="13"/>
+        <w:commentReference w:id="9"/>
       </w:r>
       <w:r>
         <w:rPr>
@@ -4652,7 +4033,11 @@
         <w:t>。</w:t>
       </w:r>
       <w:r>
-        <w:t>出版系统普遍使用激光照排系统</w:t>
+        <w:t>出版系统普遍</w:t>
+      </w:r>
+      <w:r>
+        <w:lastRenderedPageBreak/>
+        <w:t>使用激光照排系统</w:t>
       </w:r>
       <w:r>
         <w:rPr>
@@ -4778,11 +4163,7 @@
         <w:t>，</w:t>
       </w:r>
       <w:r>
-        <w:t>为出</w:t>
-      </w:r>
-      <w:r>
-        <w:lastRenderedPageBreak/>
-        <w:t>版物的生产和销售面向</w:t>
+        <w:t>为出版物的生产和销售面向</w:t>
       </w:r>
       <w:r>
         <w:rPr>
@@ -5014,7 +4395,7 @@
         </w:rPr>
         <w:t>而大众出版相较于专业出版和教育出版，门槛较低，</w:t>
       </w:r>
-      <w:commentRangeStart w:id="14"/>
+      <w:commentRangeStart w:id="10"/>
       <w:r>
         <w:rPr>
           <w:rFonts w:hint="eastAsia"/>
@@ -5049,12 +4430,12 @@
         </w:rPr>
         <w:t>。</w:t>
       </w:r>
-      <w:commentRangeEnd w:id="14"/>
+      <w:commentRangeEnd w:id="10"/>
       <w:r>
         <w:rPr>
           <w:rStyle w:val="ab"/>
         </w:rPr>
-        <w:commentReference w:id="14"/>
+        <w:commentReference w:id="10"/>
       </w:r>
       <w:r>
         <w:rPr>
@@ -5189,14 +4570,8 @@
         <w:rPr>
           <w:rFonts w:hint="eastAsia"/>
         </w:rPr>
-        <w:t>出版社作为生产和销售纸质媒体的市场主体，图书用纸供应商是上游厂商。纸张供应的价格直接影响纸质传媒的利润。随着国家对环保的重视，限制树木的砍伐，进口和国内的纸张价格也越来越高，纸张成本在总成本中所占的比重越来越大，纸张的价格上涨日益压迫出版业的利润空间。造纸的纸浆来自木材，作为日渐稀缺的自然资源，纸张的价格也将呈现攀</w:t>
-      </w:r>
-      <w:r>
-        <w:rPr>
-          <w:rFonts w:hint="eastAsia"/>
-        </w:rPr>
         <w:lastRenderedPageBreak/>
-        <w:t>升趋势，在很大程度上制约着图书的出版。随着物价和人工的上涨，印刷企业的工价也呈上涨趋势，对出版社的利润也造成影响。</w:t>
+        <w:t>出版社作为生产和销售纸质媒体的市场主体，图书用纸供应商是上游厂商。纸张供应的价格直接影响纸质传媒的利润。随着国家对环保的重视，限制树木的砍伐，进口和国内的纸张价格也越来越高，纸张成本在总成本中所占的比重越来越大，纸张的价格上涨日益压迫出版业的利润空间。造纸的纸浆来自木材，作为日渐稀缺的自然资源，纸张的价格也将呈现攀升趋势，在很大程度上制约着图书的出版。随着物价和人工的上涨，印刷企业的工价也呈上涨趋势，对出版社的利润也造成影响。</w:t>
       </w:r>
     </w:p>
     <w:p>
@@ -5290,7 +4665,7 @@
         </w:rPr>
         <w:t>，最大的优势无疑是来自中信集团的资金支持。</w:t>
       </w:r>
-      <w:commentRangeStart w:id="15"/>
+      <w:commentRangeStart w:id="11"/>
       <w:r>
         <w:rPr>
           <w:rFonts w:hint="eastAsia"/>
@@ -5311,12 +4686,12 @@
         </w:rPr>
         <w:t>万，远期投入1个亿。</w:t>
       </w:r>
-      <w:commentRangeEnd w:id="15"/>
+      <w:commentRangeEnd w:id="11"/>
       <w:r>
         <w:rPr>
           <w:rStyle w:val="ab"/>
         </w:rPr>
-        <w:commentReference w:id="15"/>
+        <w:commentReference w:id="11"/>
       </w:r>
       <w:r>
         <w:rPr>
@@ -5553,6 +4928,7 @@
         <w:spacing w:before="156"/>
       </w:pPr>
       <w:r>
+        <w:lastRenderedPageBreak/>
         <w:t xml:space="preserve">3.2.4 </w:t>
       </w:r>
       <w:r>
@@ -5601,14 +4977,7 @@
         <w:rPr>
           <w:rFonts w:hint="eastAsia"/>
         </w:rPr>
-        <w:t>。如图，从1999年至2005年国民阅读率持续走低，反映</w:t>
-      </w:r>
-      <w:r>
-        <w:rPr>
-          <w:rFonts w:hint="eastAsia"/>
-        </w:rPr>
-        <w:lastRenderedPageBreak/>
-        <w:t>出国民对阅读还不够重视</w:t>
+        <w:t>。如图，从1999年至2005年国民阅读率持续走低，反映出国民对阅读还不够重视</w:t>
       </w:r>
       <w:r>
         <w:rPr>
@@ -5885,7 +5254,7 @@
         </w:rPr>
         <w:t>再者，</w:t>
       </w:r>
-      <w:commentRangeStart w:id="16"/>
+      <w:commentRangeStart w:id="12"/>
       <w:r>
         <w:rPr>
           <w:rFonts w:hint="eastAsia"/>
@@ -5949,12 +5318,12 @@
       <w:r>
         <w:t>把重金树立起来的牌子毁于一旦。</w:t>
       </w:r>
-      <w:commentRangeEnd w:id="16"/>
+      <w:commentRangeEnd w:id="12"/>
       <w:r>
         <w:rPr>
           <w:rStyle w:val="ab"/>
         </w:rPr>
-        <w:commentReference w:id="16"/>
+        <w:commentReference w:id="12"/>
       </w:r>
     </w:p>
     <w:p>
@@ -6038,6 +5407,7 @@
         <w:rPr>
           <w:rFonts w:hint="eastAsia"/>
         </w:rPr>
+        <w:lastRenderedPageBreak/>
         <w:t>将中信开始进行文化发展战略的元年定在2008</w:t>
       </w:r>
       <w:r>
@@ -6077,14 +5447,7 @@
         <w:rPr>
           <w:rFonts w:hint="eastAsia"/>
         </w:rPr>
-        <w:t>更进一步地融入了世界，国外的很多新观念已经逐步开始影</w:t>
-      </w:r>
-      <w:r>
-        <w:rPr>
-          <w:rFonts w:hint="eastAsia"/>
-        </w:rPr>
-        <w:lastRenderedPageBreak/>
-        <w:t>响国人，包括旅游、教育、文化追求等等。</w:t>
+        <w:t>更进一步地融入了世界，国外的很多新观念已经逐步开始影响国人，包括旅游、教育、文化追求等等。</w:t>
       </w:r>
     </w:p>
     <w:p>
@@ -6267,6 +5630,7 @@
         <w:rPr>
           <w:rFonts w:hint="eastAsia"/>
         </w:rPr>
+        <w:lastRenderedPageBreak/>
         <w:t>（3）中信教育</w:t>
       </w:r>
     </w:p>
@@ -6318,11 +5682,7 @@
         <w:t>，这5个版块包括金融培训、艺术教育、少儿教育、国际教育、在线考试培训，</w:t>
       </w:r>
       <w:r>
-        <w:t>覆盖多个年龄段，线上</w:t>
-      </w:r>
-      <w:r>
-        <w:lastRenderedPageBreak/>
-        <w:t>与线下教育齐头并进。</w:t>
+        <w:t>覆盖多个年龄段，线上与线下教育齐头并进。</w:t>
       </w:r>
       <w:r>
         <w:rPr>
@@ -6516,11 +5876,12 @@
         <w:spacing w:before="156"/>
         <w:ind w:firstLineChars="0" w:firstLine="0"/>
       </w:pPr>
-      <w:commentRangeStart w:id="17"/>
+      <w:commentRangeStart w:id="13"/>
       <w:r>
         <w:rPr>
           <w:noProof/>
         </w:rPr>
+        <w:lastRenderedPageBreak/>
         <w:drawing>
           <wp:inline distT="0" distB="0" distL="0" distR="0" wp14:anchorId="15A4198A" wp14:editId="39750820">
             <wp:extent cx="4572000" cy="2743200"/>
@@ -6535,12 +5896,12 @@
           </wp:inline>
         </w:drawing>
       </w:r>
-      <w:commentRangeEnd w:id="17"/>
+      <w:commentRangeEnd w:id="13"/>
       <w:r>
         <w:rPr>
           <w:rStyle w:val="ab"/>
         </w:rPr>
-        <w:commentReference w:id="17"/>
+        <w:commentReference w:id="13"/>
       </w:r>
     </w:p>
     <w:p>
@@ -6560,12 +5921,11 @@
         <w:spacing w:before="156"/>
         <w:ind w:firstLineChars="0" w:firstLine="0"/>
       </w:pPr>
-      <w:commentRangeStart w:id="18"/>
+      <w:commentRangeStart w:id="14"/>
       <w:r>
         <w:rPr>
           <w:noProof/>
         </w:rPr>
-        <w:lastRenderedPageBreak/>
         <w:drawing>
           <wp:inline distT="0" distB="0" distL="0" distR="0" wp14:anchorId="0CB3B411" wp14:editId="26F44D96">
             <wp:extent cx="4572000" cy="2743200"/>
@@ -6580,12 +5940,12 @@
           </wp:inline>
         </w:drawing>
       </w:r>
-      <w:commentRangeEnd w:id="18"/>
+      <w:commentRangeEnd w:id="14"/>
       <w:r>
         <w:rPr>
           <w:rStyle w:val="ab"/>
         </w:rPr>
-        <w:commentReference w:id="18"/>
+        <w:commentReference w:id="14"/>
       </w:r>
     </w:p>
     <w:p>
@@ -6750,11 +6110,12 @@
         <w:ind w:firstLineChars="0" w:firstLine="0"/>
         <w:jc w:val="center"/>
       </w:pPr>
-      <w:commentRangeStart w:id="19"/>
+      <w:commentRangeStart w:id="15"/>
       <w:r>
         <w:rPr>
           <w:noProof/>
         </w:rPr>
+        <w:lastRenderedPageBreak/>
         <w:drawing>
           <wp:inline distT="0" distB="0" distL="0" distR="0" wp14:anchorId="5D5ABA19" wp14:editId="326DAD0D">
             <wp:extent cx="4572000" cy="2743200"/>
@@ -6769,12 +6130,12 @@
           </wp:inline>
         </w:drawing>
       </w:r>
-      <w:commentRangeEnd w:id="19"/>
+      <w:commentRangeEnd w:id="15"/>
       <w:r>
         <w:rPr>
           <w:rStyle w:val="ab"/>
         </w:rPr>
-        <w:commentReference w:id="19"/>
+        <w:commentReference w:id="15"/>
       </w:r>
     </w:p>
     <w:p>
@@ -6787,7 +6148,6 @@
         <w:rPr>
           <w:noProof/>
         </w:rPr>
-        <w:lastRenderedPageBreak/>
         <w:drawing>
           <wp:inline distT="0" distB="0" distL="0" distR="0" wp14:anchorId="63AD9ED0" wp14:editId="60990EAA">
             <wp:extent cx="4629649" cy="2405477"/>
@@ -6964,7 +6324,14 @@
         <w:rPr>
           <w:rFonts w:hint="eastAsia"/>
         </w:rPr>
-        <w:t>逐渐占据主流市场。传统出版社在数字化阅读产业的研究上，还是远远不足的。应用于手机、移动阅读平台、网络的电子书，作为传统图书出版产业最早出现的数字化形式，在实际发展过程中，受到包括版权问题、平台合作、行业规范、纸质保护、数字化形式，尤其是媒介趋势的影响，发展缓慢。</w:t>
+        <w:t>逐渐占据主流市场。传统出版社在数字化阅读产业的研究上，还是远</w:t>
+      </w:r>
+      <w:r>
+        <w:rPr>
+          <w:rFonts w:hint="eastAsia"/>
+        </w:rPr>
+        <w:lastRenderedPageBreak/>
+        <w:t>远不足的。应用于手机、移动阅读平台、网络的电子书，作为传统图书出版产业最早出现的数字化形式，在实际发展过程中，受到包括版权问题、平台合作、行业规范、纸质保护、数字化形式，尤其是媒介趋势的影响，发展缓慢。</w:t>
       </w:r>
     </w:p>
     <w:p>
@@ -7017,7 +6384,6 @@
         <w:rPr>
           <w:rFonts w:hint="eastAsia"/>
         </w:rPr>
-        <w:lastRenderedPageBreak/>
         <w:t>现有竞争</w:t>
       </w:r>
     </w:p>
@@ -7323,6 +6689,7 @@
         <w:ind w:firstLine="420"/>
       </w:pPr>
       <w:r>
+        <w:lastRenderedPageBreak/>
         <w:t>(2)成长过快而不稳。中信出版社在较短的时期内把出书品种从几</w:t>
       </w:r>
       <w:r>
@@ -7452,11 +6819,7 @@
         <w:t>中信出版社的运营模式为中国书业带来的“投资型竞争”的商业动作方式</w:t>
       </w:r>
       <w:r>
-        <w:t>，彻底改变了中</w:t>
-      </w:r>
-      <w:r>
-        <w:lastRenderedPageBreak/>
-        <w:t>国出版社的竞争格局。当然也面临许多挑战。</w:t>
+        <w:t>，彻底改变了中国出版社的竞争格局。当然也面临许多挑战。</w:t>
       </w:r>
     </w:p>
     <w:p>
@@ -7648,6 +7011,7 @@
         <w:spacing w:before="312"/>
       </w:pPr>
       <w:r>
+        <w:lastRenderedPageBreak/>
         <w:t>参考文献</w:t>
       </w:r>
     </w:p>
@@ -7870,7 +7234,6 @@
         <w:rPr>
           <w:rStyle w:val="author-2063"/>
         </w:rPr>
-        <w:lastRenderedPageBreak/>
         <w:t> </w:t>
       </w:r>
       <w:hyperlink w:anchor="_msoanchor_9" w:history="1">
@@ -8149,7 +7512,7 @@
 
 <file path=word/comments.xml><?xml version="1.0" encoding="utf-8"?>
 <w:comments xmlns:wpc="http://schemas.microsoft.com/office/word/2010/wordprocessingCanvas" xmlns:cx="http://schemas.microsoft.com/office/drawing/2014/chartex" xmlns:cx1="http://schemas.microsoft.com/office/drawing/2015/9/8/chartex" xmlns:mc="http://schemas.openxmlformats.org/markup-compatibility/2006" xmlns:o="urn:schemas-microsoft-com:office:office" xmlns:r="http://schemas.openxmlformats.org/officeDocument/2006/relationships" xmlns:m="http://schemas.openxmlformats.org/officeDocument/2006/math" xmlns:v="urn:schemas-microsoft-com:vml" xmlns:wp14="http://schemas.microsoft.com/office/word/2010/wordprocessingDrawing" xmlns:wp="http://schemas.openxmlformats.org/drawingml/2006/wordprocessingDrawing" xmlns:w10="urn:schemas-microsoft-com:office:word" xmlns:w="http://schemas.openxmlformats.org/wordprocessingml/2006/main" xmlns:w14="http://schemas.microsoft.com/office/word/2010/wordml" xmlns:w15="http://schemas.microsoft.com/office/word/2012/wordml" xmlns:w16se="http://schemas.microsoft.com/office/word/2015/wordml/symex" xmlns:wpg="http://schemas.microsoft.com/office/word/2010/wordprocessingGroup" xmlns:wpi="http://schemas.microsoft.com/office/word/2010/wordprocessingInk" xmlns:wne="http://schemas.microsoft.com/office/word/2006/wordml" xmlns:wps="http://schemas.microsoft.com/office/word/2010/wordprocessingShape" mc:Ignorable="w14 w15 w16se wp14">
-  <w:comment w:id="1" w:author="lenovo" w:date="2016-12-12T13:04:00Z" w:initials="l">
+  <w:comment w:id="1" w:author="lenovo" w:date="2016-12-12T18:41:00Z" w:initials="l">
     <w:p>
       <w:pPr>
         <w:pStyle w:val="ac"/>
@@ -8166,11 +7529,14 @@
         <w:rPr>
           <w:rFonts w:hint="eastAsia"/>
         </w:rPr>
-        <w:t>书单来自维基百科</w:t>
+        <w:t>上海</w:t>
+      </w:r>
+      <w:r>
+        <w:t>KL房地产有限公司发展战略研究_张婵毅</w:t>
       </w:r>
     </w:p>
   </w:comment>
-  <w:comment w:id="2" w:author="lenovo" w:date="2016-12-12T15:18:00Z" w:initials="l">
+  <w:comment w:id="2" w:author="lenovo" w:date="2016-12-13T21:43:00Z" w:initials="l">
     <w:p>
       <w:pPr>
         <w:pStyle w:val="ac"/>
@@ -8187,11 +7553,11 @@
         <w:rPr>
           <w:rFonts w:hint="eastAsia"/>
         </w:rPr>
-        <w:t>秦香莲-《水煮三国》是怎样“烹调”出来的</w:t>
+        <w:t>考虑删掉，换成版权和文化服务。</w:t>
       </w:r>
     </w:p>
   </w:comment>
-  <w:comment w:id="3" w:author="lenovo" w:date="2016-12-12T15:17:00Z" w:initials="l">
+  <w:comment w:id="3" w:author="lenovo" w:date="2016-12-13T19:04:00Z" w:initials="l">
     <w:p>
       <w:pPr>
         <w:pStyle w:val="ac"/>
@@ -8208,11 +7574,11 @@
         <w:rPr>
           <w:rFonts w:hint="eastAsia"/>
         </w:rPr>
-        <w:t>中信社2015财报</w:t>
+        <w:t>中信出版集团总裁王斌：我们如何把时间变成历史</w:t>
       </w:r>
     </w:p>
   </w:comment>
-  <w:comment w:id="4" w:author="lenovo" w:date="2016-12-12T15:38:00Z" w:initials="l">
+  <w:comment w:id="4" w:author="lenovo" w:date="2016-12-13T19:05:00Z" w:initials="l">
     <w:p>
       <w:pPr>
         <w:pStyle w:val="ac"/>
@@ -8226,11 +7592,14 @@
         <w:annotationRef/>
       </w:r>
       <w:r>
-        <w:t>2015年我国新闻出版产业分析报告</w:t>
+        <w:rPr>
+          <w:rFonts w:hint="eastAsia"/>
+        </w:rPr>
+        <w:t>中信官网</w:t>
       </w:r>
     </w:p>
   </w:comment>
-  <w:comment w:id="5" w:author="lenovo" w:date="2016-12-12T18:41:00Z" w:initials="l">
+  <w:comment w:id="5" w:author="lenovo" w:date="2016-12-14T10:54:00Z" w:initials="l">
     <w:p>
       <w:pPr>
         <w:pStyle w:val="ac"/>
@@ -8247,14 +7616,11 @@
         <w:rPr>
           <w:rFonts w:hint="eastAsia"/>
         </w:rPr>
-        <w:t>上海</w:t>
-      </w:r>
-      <w:r>
-        <w:t>KL房地产有限公司发展战略研究_张婵毅</w:t>
+        <w:t>中信出版集团总裁王斌：我们如何把时间变成历史</w:t>
       </w:r>
     </w:p>
   </w:comment>
-  <w:comment w:id="6" w:author="lenovo" w:date="2016-12-13T21:43:00Z" w:initials="l">
+  <w:comment w:id="6" w:author="lenovo" w:date="2016-12-14T12:20:00Z" w:initials="l">
     <w:p>
       <w:pPr>
         <w:pStyle w:val="ac"/>
@@ -8271,11 +7637,14 @@
         <w:rPr>
           <w:rFonts w:hint="eastAsia"/>
         </w:rPr>
-        <w:t>考虑删掉，换成版权和文化服务。</w:t>
+        <w:t>版权贸易对出版社成长贡献研究</w:t>
+      </w:r>
+      <w:r>
+        <w:t>_邹静静</w:t>
       </w:r>
     </w:p>
   </w:comment>
-  <w:comment w:id="7" w:author="lenovo" w:date="2016-12-13T19:04:00Z" w:initials="l">
+  <w:comment w:id="7" w:author="lenovo" w:date="2016-12-14T16:48:00Z" w:initials="l">
     <w:p>
       <w:pPr>
         <w:pStyle w:val="ac"/>
@@ -8292,11 +7661,14 @@
         <w:rPr>
           <w:rFonts w:hint="eastAsia"/>
         </w:rPr>
-        <w:t>中信出版集团总裁王斌：我们如何把时间变成历史</w:t>
+        <w:t>加入</w:t>
+      </w:r>
+      <w:r>
+        <w:t>WTO对中国出版业的影响和对策_倪娟</w:t>
       </w:r>
     </w:p>
   </w:comment>
-  <w:comment w:id="8" w:author="lenovo" w:date="2016-12-13T19:05:00Z" w:initials="l">
+  <w:comment w:id="8" w:author="lenovo" w:date="2016-12-14T16:47:00Z" w:initials="l">
     <w:p>
       <w:pPr>
         <w:pStyle w:val="ac"/>
@@ -8313,11 +7685,14 @@
         <w:rPr>
           <w:rFonts w:hint="eastAsia"/>
         </w:rPr>
-        <w:t>中信官网</w:t>
+        <w:t>论中国出版业提升整体竞争力的必要性</w:t>
+      </w:r>
+      <w:r>
+        <w:t>_沈玲</w:t>
       </w:r>
     </w:p>
   </w:comment>
-  <w:comment w:id="9" w:author="lenovo" w:date="2016-12-14T10:54:00Z" w:initials="l">
+  <w:comment w:id="9" w:author="lenovo" w:date="2016-12-14T16:45:00Z" w:initials="l">
     <w:p>
       <w:pPr>
         <w:pStyle w:val="ac"/>
@@ -8334,11 +7709,14 @@
         <w:rPr>
           <w:rFonts w:hint="eastAsia"/>
         </w:rPr>
-        <w:t>中信出版集团总裁王斌：我们如何把时间变成历史</w:t>
+        <w:t>新媒体环境下全民阅读策略研究</w:t>
+      </w:r>
+      <w:r>
+        <w:t>_李玉萍</w:t>
       </w:r>
     </w:p>
   </w:comment>
-  <w:comment w:id="10" w:author="lenovo" w:date="2016-12-14T12:20:00Z" w:initials="l">
+  <w:comment w:id="10" w:author="lenovo" w:date="2016-12-14T19:18:00Z" w:initials="l">
     <w:p>
       <w:pPr>
         <w:pStyle w:val="ac"/>
@@ -8355,14 +7733,11 @@
         <w:rPr>
           <w:rFonts w:hint="eastAsia"/>
         </w:rPr>
-        <w:t>版权贸易对出版社成长贡献研究</w:t>
-      </w:r>
-      <w:r>
-        <w:t>_邹静静</w:t>
+        <w:t>中信现象带给中国书业的思考</w:t>
       </w:r>
     </w:p>
   </w:comment>
-  <w:comment w:id="11" w:author="lenovo" w:date="2016-12-14T16:48:00Z" w:initials="l">
+  <w:comment w:id="11" w:author="lenovo" w:date="2016-12-14T17:03:00Z" w:initials="l">
     <w:p>
       <w:pPr>
         <w:pStyle w:val="ac"/>
@@ -8379,14 +7754,11 @@
         <w:rPr>
           <w:rFonts w:hint="eastAsia"/>
         </w:rPr>
-        <w:t>加入</w:t>
-      </w:r>
-      <w:r>
-        <w:t>WTO对中国出版业的影响和对策_倪娟</w:t>
+        <w:t>叶路.中信现象带给中国书业的思考.中国图书商报.2003-5-23.6</w:t>
       </w:r>
     </w:p>
   </w:comment>
-  <w:comment w:id="12" w:author="lenovo" w:date="2016-12-14T16:47:00Z" w:initials="l">
+  <w:comment w:id="12" w:author="lenovo" w:date="2016-12-14T18:40:00Z" w:initials="l">
     <w:p>
       <w:pPr>
         <w:pStyle w:val="ac"/>
@@ -8403,14 +7775,11 @@
         <w:rPr>
           <w:rFonts w:hint="eastAsia"/>
         </w:rPr>
-        <w:t>论中国出版业提升整体竞争力的必要性</w:t>
-      </w:r>
-      <w:r>
-        <w:t>_沈玲</w:t>
+        <w:t>叶路：中信现象带给中国书业的思考</w:t>
       </w:r>
     </w:p>
   </w:comment>
-  <w:comment w:id="13" w:author="lenovo" w:date="2016-12-14T16:45:00Z" w:initials="l">
+  <w:comment w:id="13" w:author="lenovo" w:date="2016-12-15T11:53:00Z" w:initials="l">
     <w:p>
       <w:pPr>
         <w:pStyle w:val="ac"/>
@@ -8427,14 +7796,11 @@
         <w:rPr>
           <w:rFonts w:hint="eastAsia"/>
         </w:rPr>
-        <w:t>新媒体环境下全民阅读策略研究</w:t>
-      </w:r>
-      <w:r>
-        <w:t>_李玉萍</w:t>
+        <w:t>数据来源：中国统计年鉴</w:t>
       </w:r>
     </w:p>
   </w:comment>
-  <w:comment w:id="14" w:author="lenovo" w:date="2016-12-14T19:18:00Z" w:initials="l">
+  <w:comment w:id="14" w:author="lenovo" w:date="2016-12-15T12:00:00Z" w:initials="l">
     <w:p>
       <w:pPr>
         <w:pStyle w:val="ac"/>
@@ -8451,95 +7817,11 @@
         <w:rPr>
           <w:rFonts w:hint="eastAsia"/>
         </w:rPr>
-        <w:t>中信现象带给中国书业的思考</w:t>
+        <w:t>数据来源：中国统计年鉴</w:t>
       </w:r>
     </w:p>
   </w:comment>
-  <w:comment w:id="15" w:author="lenovo" w:date="2016-12-14T17:03:00Z" w:initials="l">
-    <w:p>
-      <w:pPr>
-        <w:pStyle w:val="ac"/>
-        <w:spacing w:before="156"/>
-        <w:ind w:firstLine="420"/>
-      </w:pPr>
-      <w:r>
-        <w:rPr>
-          <w:rStyle w:val="ab"/>
-        </w:rPr>
-        <w:annotationRef/>
-      </w:r>
-      <w:r>
-        <w:rPr>
-          <w:rFonts w:hint="eastAsia"/>
-        </w:rPr>
-        <w:t>叶路.中信现象带给中国书业的思考.中国图书商报.2003-5-23.6</w:t>
-      </w:r>
-    </w:p>
-  </w:comment>
-  <w:comment w:id="16" w:author="lenovo" w:date="2016-12-14T18:40:00Z" w:initials="l">
-    <w:p>
-      <w:pPr>
-        <w:pStyle w:val="ac"/>
-        <w:spacing w:before="156"/>
-        <w:ind w:firstLine="420"/>
-      </w:pPr>
-      <w:r>
-        <w:rPr>
-          <w:rStyle w:val="ab"/>
-        </w:rPr>
-        <w:annotationRef/>
-      </w:r>
-      <w:r>
-        <w:rPr>
-          <w:rFonts w:hint="eastAsia"/>
-        </w:rPr>
-        <w:t>叶路：中信现象带给中国书业的思考</w:t>
-      </w:r>
-    </w:p>
-  </w:comment>
-  <w:comment w:id="17" w:author="lenovo" w:date="2016-12-15T11:53:00Z" w:initials="l">
-    <w:p>
-      <w:pPr>
-        <w:pStyle w:val="ac"/>
-        <w:spacing w:before="156"/>
-        <w:ind w:firstLine="420"/>
-      </w:pPr>
-      <w:r>
-        <w:rPr>
-          <w:rStyle w:val="ab"/>
-        </w:rPr>
-        <w:annotationRef/>
-      </w:r>
-      <w:r>
-        <w:rPr>
-          <w:rFonts w:hint="eastAsia"/>
-        </w:rPr>
-        <w:t>数据来源：中国统计年鉴</w:t>
-      </w:r>
-    </w:p>
-  </w:comment>
-  <w:comment w:id="18" w:author="lenovo" w:date="2016-12-15T12:00:00Z" w:initials="l">
-    <w:p>
-      <w:pPr>
-        <w:pStyle w:val="ac"/>
-        <w:spacing w:before="156"/>
-        <w:ind w:firstLine="420"/>
-      </w:pPr>
-      <w:r>
-        <w:rPr>
-          <w:rStyle w:val="ab"/>
-        </w:rPr>
-        <w:annotationRef/>
-      </w:r>
-      <w:r>
-        <w:rPr>
-          <w:rFonts w:hint="eastAsia"/>
-        </w:rPr>
-        <w:t>数据来源：中国统计年鉴</w:t>
-      </w:r>
-    </w:p>
-  </w:comment>
-  <w:comment w:id="19" w:author="lenovo" w:date="2016-12-15T11:53:00Z" w:initials="l">
+  <w:comment w:id="15" w:author="lenovo" w:date="2016-12-15T11:53:00Z" w:initials="l">
     <w:p>
       <w:pPr>
         <w:pStyle w:val="ac"/>
@@ -8559,10 +7841,6 @@
 
 <file path=word/commentsExtended.xml><?xml version="1.0" encoding="utf-8"?>
 <w15:commentsEx xmlns:wpc="http://schemas.microsoft.com/office/word/2010/wordprocessingCanvas" xmlns:cx="http://schemas.microsoft.com/office/drawing/2014/chartex" xmlns:cx1="http://schemas.microsoft.com/office/drawing/2015/9/8/chartex" xmlns:mc="http://schemas.openxmlformats.org/markup-compatibility/2006" xmlns:o="urn:schemas-microsoft-com:office:office" xmlns:r="http://schemas.openxmlformats.org/officeDocument/2006/relationships" xmlns:m="http://schemas.openxmlformats.org/officeDocument/2006/math" xmlns:v="urn:schemas-microsoft-com:vml" xmlns:wp14="http://schemas.microsoft.com/office/word/2010/wordprocessingDrawing" xmlns:wp="http://schemas.openxmlformats.org/drawingml/2006/wordprocessingDrawing" xmlns:w10="urn:schemas-microsoft-com:office:word" xmlns:w="http://schemas.openxmlformats.org/wordprocessingml/2006/main" xmlns:w14="http://schemas.microsoft.com/office/word/2010/wordml" xmlns:w15="http://schemas.microsoft.com/office/word/2012/wordml" xmlns:w16se="http://schemas.microsoft.com/office/word/2015/wordml/symex" xmlns:wpg="http://schemas.microsoft.com/office/word/2010/wordprocessingGroup" xmlns:wpi="http://schemas.microsoft.com/office/word/2010/wordprocessingInk" xmlns:wne="http://schemas.microsoft.com/office/word/2006/wordml" xmlns:wps="http://schemas.microsoft.com/office/word/2010/wordprocessingShape" mc:Ignorable="w14 w15 w16se wp14">
-  <w15:commentEx w15:paraId="4D92A8C2" w15:done="0"/>
-  <w15:commentEx w15:paraId="7EC25BB0" w15:done="0"/>
-  <w15:commentEx w15:paraId="47BFA066" w15:done="0"/>
-  <w15:commentEx w15:paraId="4FABD379" w15:done="0"/>
   <w15:commentEx w15:paraId="58BAB562" w15:done="0"/>
   <w15:commentEx w15:paraId="2CA26FBB" w15:done="0"/>
   <w15:commentEx w15:paraId="27C04BB2" w15:done="0"/>

--- a/本地文稿.docx
+++ b/本地文稿.docx
@@ -88,14 +88,123 @@
       <w:r>
         <w:t>研究背景及意义</w:t>
       </w:r>
-    </w:p>
-    <w:p>
-      <w:pPr>
-        <w:pStyle w:val="a7"/>
-        <w:spacing w:before="156"/>
-      </w:pPr>
       <w:bookmarkStart w:id="0" w:name="_GoBack"/>
       <w:bookmarkEnd w:id="0"/>
+    </w:p>
+    <w:p>
+      <w:pPr>
+        <w:pStyle w:val="a7"/>
+        <w:spacing w:before="156"/>
+      </w:pPr>
+      <w:r>
+        <w:t xml:space="preserve">1.1.1 </w:t>
+      </w:r>
+      <w:r>
+        <w:t>研究背景</w:t>
+      </w:r>
+    </w:p>
+    <w:p>
+      <w:pPr>
+        <w:spacing w:before="156"/>
+        <w:ind w:firstLine="420"/>
+      </w:pPr>
+      <w:r>
+        <w:rPr>
+          <w:rFonts w:hint="eastAsia"/>
+        </w:rPr>
+        <w:t>这是一个出版业寻求出路、寻求变革的时代，传统出版业面临着前所未有复杂且变化的局面。互联网时代下的阅读媒介改变了，传播方式改变了，全世界所有的出版商都在尝试着适应新的变化。这不得不让人想起</w:t>
+      </w:r>
+      <w:r>
+        <w:t>2001年出版的《谁动了我的奶酪》一书，这本书的主题就是“应对变化”，一经出版便获得极大成功，十多年过去依旧为人所津津乐道，可谓是经典长销书。此书的出版商中信出版社借此成功地在业界打响知名度，登上新世纪出版的舞台。</w:t>
+      </w:r>
+    </w:p>
+    <w:p>
+      <w:pPr>
+        <w:spacing w:before="156"/>
+        <w:ind w:firstLine="420"/>
+      </w:pPr>
+      <w:r>
+        <w:rPr>
+          <w:rFonts w:hint="eastAsia"/>
+        </w:rPr>
+        <w:t>福布斯评出最有影响力的</w:t>
+      </w:r>
+      <w:r>
+        <w:t>20本商业书籍中，由中信出版社一家引进的就多达8本，其中一部《杰克·韦尔奇自传》更是在当时社会掀起了一股“韦尔奇”热。新世纪以来，中信社在经管类图书领域大展拳脚，除了引进大批量的国外优质版权资源外，中信社同时也在积极挖掘、培养本土的潜力作者，2003年《水煮三国》即是一例，中信社相关负责人在采访报道中透露在《水煮三国》的营销中他们也着重把作者推广出去，意图打造优秀的本土作家品牌。经过多年的努力，中信社近几年在国内经管类图书市场占有率稳坐第一，在国内读者、业界同仁眼中也成为了精品图书的代</w:t>
+      </w:r>
+      <w:r>
+        <w:rPr>
+          <w:rFonts w:hint="eastAsia"/>
+        </w:rPr>
+        <w:t>表，具有优良的品牌效应。</w:t>
+      </w:r>
+    </w:p>
+    <w:p>
+      <w:pPr>
+        <w:spacing w:before="156"/>
+        <w:ind w:firstLine="420"/>
+      </w:pPr>
+      <w:r>
+        <w:rPr>
+          <w:rFonts w:hint="eastAsia"/>
+        </w:rPr>
+        <w:t>中信社今年</w:t>
+      </w:r>
+      <w:r>
+        <w:t>3月份发布的2015年财报显示： 2015年度，中信社实现营业收入77,820.46万元，同比增长26.35%；营业利润9,051.75万元，同比增长62.59%；归属于挂牌公司的净利润为10,275.02万元，同比增长60.33%。与近年来全国出版业基本保持在10%左右的营收和利润增长率相比，中信出版的成绩无疑是令人瞩目的。而且，这样耀眼的成绩背后没有一分钱事业拨款，没有一个基金资助，全靠市场打拼，足见中信社发展实力。</w:t>
+      </w:r>
+    </w:p>
+    <w:p>
+      <w:pPr>
+        <w:spacing w:before="156"/>
+        <w:ind w:firstLine="420"/>
+      </w:pPr>
+      <w:r>
+        <w:rPr>
+          <w:rFonts w:hint="eastAsia"/>
+        </w:rPr>
+        <w:t>然而与中信社这样的个体相比，</w:t>
+      </w:r>
+      <w:r>
+        <w:t>2015年我国新闻出版整体发展水平却不容乐观。现在的普遍论调是，中国的纸质出版业已陷入滞胀状态。以纸介出版物中的主要品种图书为例，虽然图书出版品种近些年逐年上升，但总销售数量持续下滑，图书库存金额直线上升，资金周转期越来越长；报纸和期刊近些年的现状也不容乐观。报表上比较亮眼的是数字出版产业，2015 年，数字出版实现营业收入 4403.9 亿元，较 2014 年增长 30.0%；利润总额334.6亿元，增长25.9%。然而数字出版的定义仍需进一步讨论，这里的数字出版利润也或多或少</w:t>
+      </w:r>
+      <w:r>
+        <w:rPr>
+          <w:rFonts w:hint="eastAsia"/>
+        </w:rPr>
+        <w:t>存在一定水分。中国出版业经历了从上世纪</w:t>
+      </w:r>
+      <w:r>
+        <w:t>80年代开始的高歌猛进之后，陷入了一场深刻的经营危机。大众图书市场销售数量下滑，出版社退货和库存暴增，就是这一趋势的显著标志，同时伴随着纸质读者的流失。</w:t>
+      </w:r>
+    </w:p>
+    <w:p>
+      <w:pPr>
+        <w:spacing w:before="156"/>
+        <w:ind w:firstLine="420"/>
+        <w:rPr>
+          <w:rFonts w:hint="eastAsia"/>
+        </w:rPr>
+      </w:pPr>
+      <w:r>
+        <w:rPr>
+          <w:rFonts w:hint="eastAsia"/>
+        </w:rPr>
+        <w:t>本文着重解决的两个问题：第一个问题是中信出版社的成长路线，在本世纪的头十年，</w:t>
+      </w:r>
+      <w:r>
+        <w:rPr>
+          <w:rFonts w:hint="eastAsia"/>
+        </w:rPr>
+        <w:lastRenderedPageBreak/>
+        <w:t>中信如何做成一个品牌；第二个问题是中信社在本世纪第二个十年的新环境下如何求变、转型升级。本文尝试解答这两个问题，以期对图书出版企业有所帮助。</w:t>
+      </w:r>
+    </w:p>
+    <w:p>
+      <w:pPr>
+        <w:pStyle w:val="a7"/>
+        <w:spacing w:before="156"/>
+      </w:pPr>
       <w:r>
         <w:rPr>
           <w:rFonts w:hint="eastAsia"/>
@@ -428,66 +537,66 @@
           <w:rFonts w:hint="eastAsia"/>
           <w:u w:val="single"/>
         </w:rPr>
-        <w:t>程和模式，它意义重大，决定了企业的运营目标，制定和提出实现目标</w:t>
-      </w:r>
-      <w:r>
-        <w:rPr>
-          <w:rFonts w:hint="eastAsia"/>
+        <w:t>程和模式，它意义重大，决定了企业的运营目标，制定和提出实现目标的重大方针与计划，确定企业应该从实的经营业务和范围，规定企业的经济类型与组织架构的类型，以及决定企业应对组织内的员工、广大的顾客和社会做出的经济与非经济的贡献和付出。</w:t>
+      </w:r>
+      <w:r>
+        <w:rPr>
           <w:u w:val="single"/>
         </w:rPr>
+        <w:t xml:space="preserve"> </w:t>
+      </w:r>
+    </w:p>
+    <w:p>
+      <w:pPr>
+        <w:spacing w:before="156"/>
+        <w:ind w:firstLine="420"/>
+        <w:rPr>
+          <w:u w:val="single"/>
+        </w:rPr>
+      </w:pPr>
+      <w:r>
+        <w:rPr>
+          <w:rFonts w:hint="eastAsia"/>
+          <w:u w:val="single"/>
+        </w:rPr>
+        <w:t>著名的企业战略学家安索芙（</w:t>
+      </w:r>
+      <w:r>
+        <w:rPr>
+          <w:u w:val="single"/>
+        </w:rPr>
+        <w:t>H.I.Ansoff）指出：企业战略的制定，一定要确</w:t>
+      </w:r>
+      <w:r>
+        <w:rPr>
+          <w:rFonts w:hint="eastAsia"/>
+          <w:u w:val="single"/>
+        </w:rPr>
+        <w:t>定企业将以什么事业作为自己的主业以及为什么要从事这一事业。企业战略必须一方面能够在企业的日常生产活动中作为指导，另一方面再为企业的长远发展提供一个大的发展空间。为了占据有利的竞争地位，并建立竞争优势，企业的决策者在制定战略时，需要根据企业所处的综合性是并从内外环境研究分析并考虑企业的生存发展。</w:t>
+      </w:r>
+    </w:p>
+    <w:p>
+      <w:pPr>
+        <w:spacing w:before="156"/>
+        <w:ind w:firstLine="420"/>
+        <w:rPr>
+          <w:u w:val="single"/>
+        </w:rPr>
+      </w:pPr>
+      <w:r>
+        <w:rPr>
+          <w:rFonts w:hint="eastAsia"/>
+          <w:u w:val="single"/>
+        </w:rPr>
+        <w:t>根据以上观点，可以将战略的概念概括为：企业面对日益激烈的市场外部环境的变化，</w:t>
+      </w:r>
+      <w:r>
+        <w:rPr>
+          <w:rFonts w:hint="eastAsia"/>
+          <w:u w:val="single"/>
+        </w:rPr>
         <w:lastRenderedPageBreak/>
-        <w:t>的重大方针与计划，确定企业应该从实的经营业务和范围，规定企业的经济类型与组织架构的类型，以及决定企业应对组织内的员工、广大的顾客和社会做出的经济与非经济的贡献和付出。</w:t>
-      </w:r>
-      <w:r>
-        <w:rPr>
-          <w:u w:val="single"/>
-        </w:rPr>
-        <w:t xml:space="preserve"> </w:t>
-      </w:r>
-    </w:p>
-    <w:p>
-      <w:pPr>
-        <w:spacing w:before="156"/>
-        <w:ind w:firstLine="420"/>
-        <w:rPr>
-          <w:u w:val="single"/>
-        </w:rPr>
-      </w:pPr>
-      <w:r>
-        <w:rPr>
-          <w:rFonts w:hint="eastAsia"/>
-          <w:u w:val="single"/>
-        </w:rPr>
-        <w:t>著名的企业战略学家安索芙（</w:t>
-      </w:r>
-      <w:r>
-        <w:rPr>
-          <w:u w:val="single"/>
-        </w:rPr>
-        <w:t>H.I.Ansoff）指出：企业战略的制定，一定要确</w:t>
-      </w:r>
-      <w:r>
-        <w:rPr>
-          <w:rFonts w:hint="eastAsia"/>
-          <w:u w:val="single"/>
-        </w:rPr>
-        <w:t>定企业将以什么事业作为自己的主业以及为什么要从事这一事业。企业战略必须一方面能够在企业的日常生产活动中作为指导，另一方面再为企业的长远发展提供一个大的发展空间。为了占据有利的竞争地位，并建立竞争优势，企业的决策者在制定战略时，需要根据企业所处的综合性是并从内外环境研究分析并考虑企业的生存发展。</w:t>
-      </w:r>
-    </w:p>
-    <w:p>
-      <w:pPr>
-        <w:spacing w:before="156"/>
-        <w:ind w:firstLine="420"/>
-        <w:rPr>
-          <w:u w:val="single"/>
-        </w:rPr>
-      </w:pPr>
-      <w:r>
-        <w:rPr>
-          <w:rFonts w:hint="eastAsia"/>
-          <w:u w:val="single"/>
-        </w:rPr>
-        <w:t>根据以上观点，可以将战略的概念概括为：企业面对日益激烈的市场外部环境的变化，在分析内部资源和因素的条件下，企业为求得生存和长远的发展，从而做出的针对性、长远性、全局性的计划和实施方案，能有针对性的反映企业的经营思想，也是一系列经过分析研究的决策结果，能作为企业制定中长期计划的依据。</w:t>
+        <w:t>在分析内部资源和因素的条件下，企业为求得生存和长远的发展，从而做出的针对性、长远性、全局性的计划和实施方案，能有针对性的反映企业的经营思想，也是一系列经过分析研究的决策结果，能作为企业制定中长期计划的依据。</w:t>
       </w:r>
       <w:commentRangeEnd w:id="1"/>
       <w:r>
@@ -712,104 +821,110 @@
         <w:rPr>
           <w:rFonts w:hint="eastAsia"/>
         </w:rPr>
+        <w:t>上海世纪出版集团译文出版社</w:t>
+      </w:r>
+      <w:r>
+        <w:rPr>
+          <w:rFonts w:hint="eastAsia"/>
+        </w:rPr>
+        <w:t>总编</w:t>
+      </w:r>
+      <w:r>
+        <w:rPr>
+          <w:rFonts w:hint="eastAsia"/>
+        </w:rPr>
+        <w:t>叶路</w:t>
+      </w:r>
+      <w:r>
+        <w:rPr>
+          <w:rFonts w:hint="eastAsia"/>
+        </w:rPr>
+        <w:t>在《中信现象 带给中国书业的思考……》一文中分析了中信社采取的快速扩张战略，</w:t>
+      </w:r>
+      <w:r>
+        <w:rPr>
+          <w:rFonts w:hint="eastAsia"/>
+        </w:rPr>
+        <w:t>认为这种投入大量资本购买出版资源的做法属于战术上成功，战略上很可能会失败。并且认为中信通过这种“投资型竞争”将改变了中国出版业的竞争格局，未来出版社不得不投入大量财力、人力去争夺出版资源。叶路同样看好中信的跨媒体运作模式，他认为跨媒体的整合不但可以实现媒体之间的资源共享</w:t>
+      </w:r>
+      <w:r>
+        <w:rPr>
+          <w:rFonts w:hint="eastAsia"/>
+        </w:rPr>
+        <w:t>，</w:t>
+      </w:r>
+      <w:r>
+        <w:t>降低开发成本</w:t>
+      </w:r>
+      <w:r>
+        <w:rPr>
+          <w:rFonts w:hint="eastAsia"/>
+        </w:rPr>
+        <w:t>，</w:t>
+      </w:r>
+      <w:r>
+        <w:t>而且资源通过不同的渠</w:t>
+      </w:r>
+      <w:r>
+        <w:rPr>
+          <w:rFonts w:hint="eastAsia"/>
+        </w:rPr>
+        <w:t>道共同推出所具有的放大效应</w:t>
+      </w:r>
+      <w:r>
+        <w:rPr>
+          <w:rFonts w:hint="eastAsia"/>
+        </w:rPr>
+        <w:t>，</w:t>
+      </w:r>
+      <w:r>
+        <w:t>还能产生“化学</w:t>
+      </w:r>
+      <w:r>
+        <w:rPr>
+          <w:rFonts w:hint="eastAsia"/>
+        </w:rPr>
+        <w:t>反应”</w:t>
+      </w:r>
+      <w:r>
+        <w:rPr>
+          <w:rFonts w:hint="eastAsia"/>
+        </w:rPr>
+        <w:t>，</w:t>
+      </w:r>
+      <w:r>
+        <w:t>获得远大于单个行业相加的收益</w:t>
+      </w:r>
+      <w:r>
+        <w:rPr>
+          <w:rFonts w:hint="eastAsia"/>
+        </w:rPr>
+        <w:t>。</w:t>
+      </w:r>
+    </w:p>
+    <w:p>
+      <w:pPr>
+        <w:spacing w:before="156"/>
+        <w:ind w:firstLine="420"/>
+      </w:pPr>
+      <w:r>
+        <w:rPr>
+          <w:rFonts w:hint="eastAsia"/>
+        </w:rPr>
+        <w:t>李杰在《中信社拓展“投资型”运作模式》中</w:t>
+      </w:r>
+      <w:r>
+        <w:rPr>
+          <w:rFonts w:hint="eastAsia"/>
+        </w:rPr>
+        <w:t>从出版内容及品种、宣传策划、图书制作3个角度讨论了中信社新型的运作模式，在版权内容方面大量购买扩大市场占有率，宣传策划</w:t>
+      </w:r>
+      <w:r>
+        <w:rPr>
+          <w:rFonts w:hint="eastAsia"/>
+        </w:rPr>
         <w:lastRenderedPageBreak/>
-        <w:t>上海世纪出版集团译文出版社</w:t>
-      </w:r>
-      <w:r>
-        <w:rPr>
-          <w:rFonts w:hint="eastAsia"/>
-        </w:rPr>
-        <w:t>总编</w:t>
-      </w:r>
-      <w:r>
-        <w:rPr>
-          <w:rFonts w:hint="eastAsia"/>
-        </w:rPr>
-        <w:t>叶路</w:t>
-      </w:r>
-      <w:r>
-        <w:rPr>
-          <w:rFonts w:hint="eastAsia"/>
-        </w:rPr>
-        <w:t>在《中信现象 带给中国书业的思考……》一文中分析了中信社采取的快速扩张战略，</w:t>
-      </w:r>
-      <w:r>
-        <w:rPr>
-          <w:rFonts w:hint="eastAsia"/>
-        </w:rPr>
-        <w:t>认为这种投入大量资本购买出版资源的做法属于战术上成功，战略上很可能会失败。并且认为中信通过这种“投资型竞争”将改变了中国出版业的竞争格局，未来出版社不得不投入大量财力、人力去争夺出版资源。叶路同样看好中信的跨媒体运作模式，他认为跨媒体的整合不但可以实现媒体之间的资源共享</w:t>
-      </w:r>
-      <w:r>
-        <w:rPr>
-          <w:rFonts w:hint="eastAsia"/>
-        </w:rPr>
-        <w:t>，</w:t>
-      </w:r>
-      <w:r>
-        <w:t>降低开发成本</w:t>
-      </w:r>
-      <w:r>
-        <w:rPr>
-          <w:rFonts w:hint="eastAsia"/>
-        </w:rPr>
-        <w:t>，</w:t>
-      </w:r>
-      <w:r>
-        <w:t>而且资源通过不同的渠</w:t>
-      </w:r>
-      <w:r>
-        <w:rPr>
-          <w:rFonts w:hint="eastAsia"/>
-        </w:rPr>
-        <w:t>道共同推出所具有的放大效应</w:t>
-      </w:r>
-      <w:r>
-        <w:rPr>
-          <w:rFonts w:hint="eastAsia"/>
-        </w:rPr>
-        <w:t>，</w:t>
-      </w:r>
-      <w:r>
-        <w:t>还能产生“化学</w:t>
-      </w:r>
-      <w:r>
-        <w:rPr>
-          <w:rFonts w:hint="eastAsia"/>
-        </w:rPr>
-        <w:t>反应”</w:t>
-      </w:r>
-      <w:r>
-        <w:rPr>
-          <w:rFonts w:hint="eastAsia"/>
-        </w:rPr>
-        <w:t>，</w:t>
-      </w:r>
-      <w:r>
-        <w:t>获得远大于单个行业相加的收益</w:t>
-      </w:r>
-      <w:r>
-        <w:rPr>
-          <w:rFonts w:hint="eastAsia"/>
-        </w:rPr>
-        <w:t>。</w:t>
-      </w:r>
-    </w:p>
-    <w:p>
-      <w:pPr>
-        <w:spacing w:before="156"/>
-        <w:ind w:firstLine="420"/>
-      </w:pPr>
-      <w:r>
-        <w:rPr>
-          <w:rFonts w:hint="eastAsia"/>
-        </w:rPr>
-        <w:t>李杰在《中信社拓展“投资型”运作模式》中</w:t>
-      </w:r>
-      <w:r>
-        <w:rPr>
-          <w:rFonts w:hint="eastAsia"/>
-        </w:rPr>
-        <w:t>从出版内容及品种、宣传策划、图书制作3个角度讨论了中信社新型的运作模式，在版权内容方面大量购买扩大市场占有率，宣传策划方面大力通过书市、图书博览会、广告多渠道宣传品牌，在图书制作方面也是采用当时先进的印刷技术。</w:t>
+        <w:t>方面大力通过书市、图书博览会、广告多渠道宣传品牌，在图书制作方面也是采用当时先进的印刷技术。</w:t>
       </w:r>
     </w:p>
     <w:p>
@@ -1140,80 +1255,86 @@
         <w:rPr>
           <w:rFonts w:hint="eastAsia"/>
         </w:rPr>
+        <w:t>在行文过程中采取的研究方法有：</w:t>
+      </w:r>
+    </w:p>
+    <w:p>
+      <w:pPr>
+        <w:spacing w:before="156"/>
+        <w:ind w:firstLine="420"/>
+      </w:pPr>
+      <w:r>
+        <w:rPr>
+          <w:rFonts w:hint="eastAsia"/>
+        </w:rPr>
+        <w:t>一、文献研究法。本文正式写作前，在整理思路、搜集素材阶段进行了大量的资料搜寻、阅读、分析工作。此</w:t>
+      </w:r>
+      <w:r>
+        <w:rPr>
+          <w:rFonts w:hint="eastAsia"/>
+        </w:rPr>
+        <w:t>中文献包括历年对中信社的研究著作、论文、报告、新闻报道，以及中信集团的部分</w:t>
+      </w:r>
+      <w:r>
+        <w:rPr>
+          <w:rFonts w:hint="eastAsia"/>
+        </w:rPr>
+        <w:t>文献</w:t>
+      </w:r>
+      <w:r>
+        <w:rPr>
+          <w:rFonts w:hint="eastAsia"/>
+        </w:rPr>
+        <w:t>记录</w:t>
+      </w:r>
+      <w:r>
+        <w:rPr>
+          <w:rFonts w:hint="eastAsia"/>
+        </w:rPr>
+        <w:t>等</w:t>
+      </w:r>
+      <w:r>
+        <w:rPr>
+          <w:rFonts w:hint="eastAsia"/>
+        </w:rPr>
+        <w:t>。</w:t>
+      </w:r>
+    </w:p>
+    <w:p>
+      <w:pPr>
+        <w:spacing w:before="156"/>
+        <w:ind w:firstLine="420"/>
+      </w:pPr>
+      <w:r>
+        <w:rPr>
+          <w:rFonts w:hint="eastAsia"/>
+        </w:rPr>
+        <w:t>二、理论分析法。本文在</w:t>
+      </w:r>
+      <w:r>
+        <w:rPr>
+          <w:rFonts w:hint="eastAsia"/>
+        </w:rPr>
+        <w:t>进行中信社战略举措分析时主要借鉴经济学中的PEST分析模型、SWOT分析模型和分析社会学中的DBO理论等。</w:t>
+      </w:r>
+    </w:p>
+    <w:p>
+      <w:pPr>
+        <w:spacing w:before="156"/>
+        <w:ind w:firstLine="420"/>
+      </w:pPr>
+      <w:r>
+        <w:rPr>
+          <w:rFonts w:hint="eastAsia"/>
+        </w:rPr>
+        <w:t>PEST模型指（Politics／Policy政治／政策、Economy经济、Society社会、Technology</w:t>
+      </w:r>
+      <w:r>
+        <w:rPr>
+          <w:rFonts w:hint="eastAsia"/>
+        </w:rPr>
         <w:lastRenderedPageBreak/>
-        <w:t>在行文过程中采取的研究方法有：</w:t>
-      </w:r>
-    </w:p>
-    <w:p>
-      <w:pPr>
-        <w:spacing w:before="156"/>
-        <w:ind w:firstLine="420"/>
-      </w:pPr>
-      <w:r>
-        <w:rPr>
-          <w:rFonts w:hint="eastAsia"/>
-        </w:rPr>
-        <w:t>一、文献研究法。本文正式写作前，在整理思路、搜集素材阶段进行了大量的资料搜寻、阅读、分析工作。此</w:t>
-      </w:r>
-      <w:r>
-        <w:rPr>
-          <w:rFonts w:hint="eastAsia"/>
-        </w:rPr>
-        <w:t>中文献包括历年对中信社的研究著作、论文、报告、新闻报道，以及中信集团的部分</w:t>
-      </w:r>
-      <w:r>
-        <w:rPr>
-          <w:rFonts w:hint="eastAsia"/>
-        </w:rPr>
-        <w:t>文献</w:t>
-      </w:r>
-      <w:r>
-        <w:rPr>
-          <w:rFonts w:hint="eastAsia"/>
-        </w:rPr>
-        <w:t>记录</w:t>
-      </w:r>
-      <w:r>
-        <w:rPr>
-          <w:rFonts w:hint="eastAsia"/>
-        </w:rPr>
-        <w:t>等</w:t>
-      </w:r>
-      <w:r>
-        <w:rPr>
-          <w:rFonts w:hint="eastAsia"/>
-        </w:rPr>
-        <w:t>。</w:t>
-      </w:r>
-    </w:p>
-    <w:p>
-      <w:pPr>
-        <w:spacing w:before="156"/>
-        <w:ind w:firstLine="420"/>
-      </w:pPr>
-      <w:r>
-        <w:rPr>
-          <w:rFonts w:hint="eastAsia"/>
-        </w:rPr>
-        <w:t>二、理论分析法。本文在</w:t>
-      </w:r>
-      <w:r>
-        <w:rPr>
-          <w:rFonts w:hint="eastAsia"/>
-        </w:rPr>
-        <w:t>进行中信社战略举措分析时主要借鉴经济学中的PEST分析模型、SWOT分析模型和分析社会学中的DBO理论等。</w:t>
-      </w:r>
-    </w:p>
-    <w:p>
-      <w:pPr>
-        <w:spacing w:before="156"/>
-        <w:ind w:firstLine="420"/>
-      </w:pPr>
-      <w:r>
-        <w:rPr>
-          <w:rFonts w:hint="eastAsia"/>
-        </w:rPr>
-        <w:t>PEST模型指（Politics／Policy政治／政策、Economy经济、Society社会、Technology技术）模型，它是经济学常用的宏观环境分析模型，因其能帮助显示出产业发展宏观状况而广受欢迎。本文将之</w:t>
+        <w:t>技术）模型，它是经济学常用的宏观环境分析模型，因其能帮助显示出产业发展宏观状况而广受欢迎。本文将之</w:t>
       </w:r>
       <w:r>
         <w:rPr>
@@ -1639,7 +1760,6 @@
         <w:ind w:firstLine="420"/>
       </w:pPr>
       <w:r>
-        <w:lastRenderedPageBreak/>
         <w:t>2006年11月，中信出版社被新闻出版总署列为第二</w:t>
       </w:r>
       <w:r>
@@ -1748,7 +1868,14 @@
         <w:rPr>
           <w:rFonts w:hint="eastAsia"/>
         </w:rPr>
-        <w:t>，代表着中信社正式经营数字出版业务的开始，随后将内部分为运营商运营团队和互联网运营团队，</w:t>
+        <w:t>，代表着中信社正式经营数字出版业务</w:t>
+      </w:r>
+      <w:r>
+        <w:rPr>
+          <w:rFonts w:hint="eastAsia"/>
+        </w:rPr>
+        <w:lastRenderedPageBreak/>
+        <w:t>的开始，随后将内部分为运营商运营团队和互联网运营团队，</w:t>
       </w:r>
       <w:r>
         <w:rPr>
@@ -2041,97 +2168,97 @@
         <w:spacing w:before="312"/>
       </w:pPr>
       <w:r>
+        <w:t xml:space="preserve">2.3 </w:t>
+      </w:r>
+      <w:r>
+        <w:t>新定位：文化服务提供商</w:t>
+      </w:r>
+      <w:r>
+        <w:rPr>
+          <w:rFonts w:hint="eastAsia"/>
+        </w:rPr>
+        <w:t>（</w:t>
+      </w:r>
+      <w:r>
+        <w:rPr>
+          <w:rFonts w:hint="eastAsia"/>
+        </w:rPr>
+        <w:t>2008</w:t>
+      </w:r>
+      <w:r>
+        <w:rPr>
+          <w:rFonts w:hint="eastAsia"/>
+        </w:rPr>
+        <w:t>年</w:t>
+      </w:r>
+      <w:r>
+        <w:rPr>
+          <w:rFonts w:hint="eastAsia"/>
+        </w:rPr>
+        <w:t>）</w:t>
+      </w:r>
+    </w:p>
+    <w:p>
+      <w:pPr>
+        <w:spacing w:before="156"/>
+        <w:ind w:firstLine="420"/>
+      </w:pPr>
+      <w:r>
+        <w:t>2008 年中信出版社完成股份制改</w:t>
+      </w:r>
+      <w:r>
+        <w:rPr>
+          <w:rFonts w:hint="eastAsia"/>
+        </w:rPr>
+        <w:t>造成为中信出版股份有限公司，王斌从社长变成了“王总”，他和管理层提出了渠道和内容上的革新战略计划。内容上主要是拓展新媒体，渠道上主要是零售书店。从那时起，中信社的定位已然开始转变，从原先的出版文化领域上升到文化服务提供商。纵观中信社近年来的媒体报道</w:t>
+      </w:r>
+      <w:r>
+        <w:rPr>
+          <w:rFonts w:hint="eastAsia"/>
+        </w:rPr>
+        <w:t>以及行业调查，主要包含</w:t>
+      </w:r>
+      <w:r>
+        <w:rPr>
+          <w:rFonts w:hint="eastAsia"/>
+        </w:rPr>
+        <w:t>这</w:t>
+      </w:r>
+      <w:r>
+        <w:rPr>
+          <w:rFonts w:hint="eastAsia"/>
+        </w:rPr>
+        <w:t>三大举措</w:t>
+      </w:r>
+      <w:r>
+        <w:rPr>
+          <w:rFonts w:hint="eastAsia"/>
+        </w:rPr>
+        <w:t>：</w:t>
+      </w:r>
+    </w:p>
+    <w:p>
+      <w:pPr>
+        <w:spacing w:before="156"/>
+        <w:ind w:firstLineChars="0" w:firstLine="420"/>
+      </w:pPr>
+      <w:r>
+        <w:rPr>
+          <w:rFonts w:hint="eastAsia"/>
+        </w:rPr>
+        <w:t>（1）丰富产品链</w:t>
+      </w:r>
+    </w:p>
+    <w:p>
+      <w:pPr>
+        <w:spacing w:before="156"/>
+        <w:ind w:firstLine="420"/>
+      </w:pPr>
+      <w:r>
+        <w:rPr>
+          <w:rFonts w:hint="eastAsia"/>
+        </w:rPr>
         <w:lastRenderedPageBreak/>
-        <w:t xml:space="preserve">2.3 </w:t>
-      </w:r>
-      <w:r>
-        <w:t>新定位：文化服务提供商</w:t>
-      </w:r>
-      <w:r>
-        <w:rPr>
-          <w:rFonts w:hint="eastAsia"/>
-        </w:rPr>
-        <w:t>（</w:t>
-      </w:r>
-      <w:r>
-        <w:rPr>
-          <w:rFonts w:hint="eastAsia"/>
-        </w:rPr>
-        <w:t>2008</w:t>
-      </w:r>
-      <w:r>
-        <w:rPr>
-          <w:rFonts w:hint="eastAsia"/>
-        </w:rPr>
-        <w:t>年</w:t>
-      </w:r>
-      <w:r>
-        <w:rPr>
-          <w:rFonts w:hint="eastAsia"/>
-        </w:rPr>
-        <w:t>）</w:t>
-      </w:r>
-    </w:p>
-    <w:p>
-      <w:pPr>
-        <w:spacing w:before="156"/>
-        <w:ind w:firstLine="420"/>
-      </w:pPr>
-      <w:r>
-        <w:t>2008 年中信出版社完成股份制改</w:t>
-      </w:r>
-      <w:r>
-        <w:rPr>
-          <w:rFonts w:hint="eastAsia"/>
-        </w:rPr>
-        <w:t>造成为中信出版股份有限公司，王斌从社长变成了“王总”，他和管理层提出了渠道和内容上的革新战略计划。内容上主要是拓展新媒体，渠道上主要是零售书店。从那时起，中信社的定位已然开始转变，从原先的出版文化领域上升到文化服务提供商。纵观中信社近年来的媒体报道</w:t>
-      </w:r>
-      <w:r>
-        <w:rPr>
-          <w:rFonts w:hint="eastAsia"/>
-        </w:rPr>
-        <w:t>以及行业调查，主要包含</w:t>
-      </w:r>
-      <w:r>
-        <w:rPr>
-          <w:rFonts w:hint="eastAsia"/>
-        </w:rPr>
-        <w:t>这</w:t>
-      </w:r>
-      <w:r>
-        <w:rPr>
-          <w:rFonts w:hint="eastAsia"/>
-        </w:rPr>
-        <w:t>三大举措</w:t>
-      </w:r>
-      <w:r>
-        <w:rPr>
-          <w:rFonts w:hint="eastAsia"/>
-        </w:rPr>
-        <w:t>：</w:t>
-      </w:r>
-    </w:p>
-    <w:p>
-      <w:pPr>
-        <w:spacing w:before="156"/>
-        <w:ind w:firstLineChars="0" w:firstLine="420"/>
-      </w:pPr>
-      <w:r>
-        <w:rPr>
-          <w:rFonts w:hint="eastAsia"/>
-        </w:rPr>
-        <w:t>（1）丰富产品链</w:t>
-      </w:r>
-    </w:p>
-    <w:p>
-      <w:pPr>
-        <w:spacing w:before="156"/>
-        <w:ind w:firstLine="420"/>
-      </w:pPr>
-      <w:r>
-        <w:rPr>
-          <w:rFonts w:hint="eastAsia"/>
-        </w:rPr>
         <w:t>2015年底</w:t>
       </w:r>
       <w:r>
@@ -2444,114 +2571,115 @@
         <w:rPr>
           <w:rFonts w:hint="eastAsia"/>
         </w:rPr>
-        <w:t>，这5</w:t>
-      </w:r>
-      <w:r>
-        <w:rPr>
-          <w:rFonts w:hint="eastAsia"/>
+        <w:t>，这5个版块包括金融培训、艺术教育</w:t>
+      </w:r>
+      <w:r>
+        <w:rPr>
+          <w:rFonts w:hint="eastAsia"/>
+        </w:rPr>
+        <w:t>、少儿教育、国际教育、在线考试培训，</w:t>
+      </w:r>
+      <w:r>
+        <w:t>覆盖多个年龄段，线上与线下教育齐头并进，而这么多门类的教育培训业务推进仅在一个季度时间内实现，在教育行业实为罕见。</w:t>
+      </w:r>
+    </w:p>
+    <w:p>
+      <w:pPr>
+        <w:spacing w:before="156"/>
+        <w:ind w:firstLine="420"/>
+        <w:rPr>
+          <w:color w:val="808080" w:themeColor="background1" w:themeShade="80"/>
+        </w:rPr>
+      </w:pPr>
+      <w:r>
+        <w:rPr>
+          <w:rFonts w:hint="eastAsia"/>
+          <w:color w:val="808080" w:themeColor="background1" w:themeShade="80"/>
+        </w:rPr>
+        <w:t>（4）IP运营</w:t>
+      </w:r>
+      <w:r>
+        <w:rPr>
+          <w:rFonts w:hint="eastAsia"/>
+          <w:color w:val="808080" w:themeColor="background1" w:themeShade="80"/>
+        </w:rPr>
+        <w:t>（没有案例，该段来自王斌2015年口述）</w:t>
+      </w:r>
+    </w:p>
+    <w:p>
+      <w:pPr>
+        <w:spacing w:before="156"/>
+        <w:ind w:firstLine="420"/>
+        <w:rPr>
+          <w:color w:val="808080" w:themeColor="background1" w:themeShade="80"/>
+        </w:rPr>
+      </w:pPr>
+      <w:r>
+        <w:rPr>
+          <w:rFonts w:hint="eastAsia"/>
+          <w:color w:val="808080" w:themeColor="background1" w:themeShade="80"/>
+        </w:rPr>
+        <w:t>IP，即知识产权，</w:t>
+      </w:r>
+      <w:r>
+        <w:rPr>
+          <w:color w:val="808080" w:themeColor="background1" w:themeShade="80"/>
+        </w:rPr>
+        <w:t>IP既是内容产业的核心，也是出版企业的长期积累所在。</w:t>
+      </w:r>
+      <w:r>
+        <w:rPr>
+          <w:rFonts w:hint="eastAsia"/>
+          <w:color w:val="808080" w:themeColor="background1" w:themeShade="80"/>
+        </w:rPr>
+        <w:t>中信社</w:t>
+      </w:r>
+      <w:r>
+        <w:rPr>
+          <w:color w:val="808080" w:themeColor="background1" w:themeShade="80"/>
+        </w:rPr>
+        <w:t>有两方面考虑，一方面是建立孵化器，投资能够持续产出IP的项目。另一方面，</w:t>
+      </w:r>
+      <w:r>
+        <w:rPr>
+          <w:rFonts w:hint="eastAsia"/>
+          <w:color w:val="808080" w:themeColor="background1" w:themeShade="80"/>
+        </w:rPr>
+        <w:t>鉴于IP运营对跨界营销整合的能力要求非常高，国内较为成熟的IP运营案例或者团队还比较稀缺，中信社今年正在</w:t>
+      </w:r>
+      <w:r>
+        <w:rPr>
+          <w:color w:val="808080" w:themeColor="background1" w:themeShade="80"/>
+        </w:rPr>
+        <w:t>加强IP运营服务层面</w:t>
+      </w:r>
+      <w:r>
+        <w:rPr>
+          <w:rFonts w:hint="eastAsia"/>
+          <w:color w:val="808080" w:themeColor="background1" w:themeShade="80"/>
+        </w:rPr>
+        <w:t>的投入</w:t>
+      </w:r>
+      <w:r>
+        <w:rPr>
+          <w:color w:val="808080" w:themeColor="background1" w:themeShade="80"/>
+        </w:rPr>
+        <w:t>，围绕IP来试图打通多个产业链。</w:t>
+      </w:r>
+      <w:r>
+        <w:rPr>
+          <w:rFonts w:hint="eastAsia"/>
+          <w:color w:val="808080" w:themeColor="background1" w:themeShade="80"/>
+        </w:rPr>
+        <w:t>对于国外优质的</w:t>
+      </w:r>
+      <w:r>
+        <w:rPr>
+          <w:rFonts w:hint="eastAsia"/>
+          <w:color w:val="808080" w:themeColor="background1" w:themeShade="80"/>
         </w:rPr>
         <w:lastRenderedPageBreak/>
-        <w:t>个版块包括金融培训、艺术教育</w:t>
-      </w:r>
-      <w:r>
-        <w:rPr>
-          <w:rFonts w:hint="eastAsia"/>
-        </w:rPr>
-        <w:t>、少儿教育、国际教育、在线考试培训，</w:t>
-      </w:r>
-      <w:r>
-        <w:t>覆盖多个年龄段，线上与线下教育齐头并进，而这么多门类的教育培训业务推进仅在一个季度时间内实现，在教育行业实为罕见。</w:t>
-      </w:r>
-    </w:p>
-    <w:p>
-      <w:pPr>
-        <w:spacing w:before="156"/>
-        <w:ind w:firstLine="420"/>
-        <w:rPr>
-          <w:color w:val="808080" w:themeColor="background1" w:themeShade="80"/>
-        </w:rPr>
-      </w:pPr>
-      <w:r>
-        <w:rPr>
-          <w:rFonts w:hint="eastAsia"/>
-          <w:color w:val="808080" w:themeColor="background1" w:themeShade="80"/>
-        </w:rPr>
-        <w:t>（4）IP运营</w:t>
-      </w:r>
-      <w:r>
-        <w:rPr>
-          <w:rFonts w:hint="eastAsia"/>
-          <w:color w:val="808080" w:themeColor="background1" w:themeShade="80"/>
-        </w:rPr>
-        <w:t>（没有案例，该段来自王斌2015年口述）</w:t>
-      </w:r>
-    </w:p>
-    <w:p>
-      <w:pPr>
-        <w:spacing w:before="156"/>
-        <w:ind w:firstLine="420"/>
-        <w:rPr>
-          <w:color w:val="808080" w:themeColor="background1" w:themeShade="80"/>
-        </w:rPr>
-      </w:pPr>
-      <w:r>
-        <w:rPr>
-          <w:rFonts w:hint="eastAsia"/>
-          <w:color w:val="808080" w:themeColor="background1" w:themeShade="80"/>
-        </w:rPr>
-        <w:t>IP，即知识产权，</w:t>
-      </w:r>
-      <w:r>
-        <w:rPr>
-          <w:color w:val="808080" w:themeColor="background1" w:themeShade="80"/>
-        </w:rPr>
-        <w:t>IP既是内容产业的核心，也是出版企业的长期积累所在。</w:t>
-      </w:r>
-      <w:r>
-        <w:rPr>
-          <w:rFonts w:hint="eastAsia"/>
-          <w:color w:val="808080" w:themeColor="background1" w:themeShade="80"/>
-        </w:rPr>
-        <w:t>中信社</w:t>
-      </w:r>
-      <w:r>
-        <w:rPr>
-          <w:color w:val="808080" w:themeColor="background1" w:themeShade="80"/>
-        </w:rPr>
-        <w:t>有两方面考虑，一方面是建立孵化器，投资能够持续产出IP的项目。另一方面，</w:t>
-      </w:r>
-      <w:r>
-        <w:rPr>
-          <w:rFonts w:hint="eastAsia"/>
-          <w:color w:val="808080" w:themeColor="background1" w:themeShade="80"/>
-        </w:rPr>
-        <w:t>鉴于IP运营对跨界营销整合的能力要求非常高，国内较为成熟的IP运营案例或者团队还比较稀缺，中信社今年正在</w:t>
-      </w:r>
-      <w:r>
-        <w:rPr>
-          <w:color w:val="808080" w:themeColor="background1" w:themeShade="80"/>
-        </w:rPr>
-        <w:t>加强IP运营服务层面</w:t>
-      </w:r>
-      <w:r>
-        <w:rPr>
-          <w:rFonts w:hint="eastAsia"/>
-          <w:color w:val="808080" w:themeColor="background1" w:themeShade="80"/>
-        </w:rPr>
-        <w:t>的投入</w:t>
-      </w:r>
-      <w:r>
-        <w:rPr>
-          <w:color w:val="808080" w:themeColor="background1" w:themeShade="80"/>
-        </w:rPr>
-        <w:t>，围绕IP来试图打通多个产业链。</w:t>
-      </w:r>
-      <w:r>
-        <w:rPr>
-          <w:rFonts w:hint="eastAsia"/>
-          <w:color w:val="808080" w:themeColor="background1" w:themeShade="80"/>
-        </w:rPr>
-        <w:t>对于国外优质的IP资源，中信社也在考虑买入或者并购。</w:t>
+        <w:t>IP资源，中信社也在考虑买入或者并购。</w:t>
       </w:r>
     </w:p>
     <w:p>
@@ -3021,14 +3149,7 @@
         <w:rPr>
           <w:rFonts w:hint="eastAsia"/>
         </w:rPr>
-        <w:t>名，其中财经类图书保持在前三名，是全国畅销书排行榜上榜最多的出版社，多次获得中国国家图书奖、</w:t>
-      </w:r>
-      <w:r>
-        <w:rPr>
-          <w:rFonts w:hint="eastAsia"/>
-        </w:rPr>
-        <w:lastRenderedPageBreak/>
-        <w:t>全国畅销书奖、最有价值图书奖、最佳引进图书奖、读者最喜爱图书奖等。</w:t>
+        <w:t>名，其中财经类图书保持在前三名，是全国畅销书排行榜上榜最多的出版社，多次获得中国国家图书奖、全国畅销书奖、最有价值图书奖、最佳引进图书奖、读者最喜爱图书奖等。</w:t>
       </w:r>
       <w:commentRangeStart w:id="6"/>
       <w:r>
@@ -3111,6 +3232,7 @@
         <w:rPr>
           <w:noProof/>
         </w:rPr>
+        <w:lastRenderedPageBreak/>
         <w:drawing>
           <wp:inline distT="0" distB="0" distL="0" distR="0" wp14:anchorId="46DCC549" wp14:editId="14C23E46">
             <wp:extent cx="4572000" cy="2743200"/>
@@ -3490,123 +3612,130 @@
         <w:rPr>
           <w:rFonts w:hint="eastAsia"/>
         </w:rPr>
+        <w:t>经济环境</w:t>
+      </w:r>
+    </w:p>
+    <w:p>
+      <w:pPr>
+        <w:spacing w:before="156"/>
+        <w:ind w:firstLine="420"/>
+        <w:rPr>
+          <w:u w:val="single"/>
+        </w:rPr>
+      </w:pPr>
+      <w:commentRangeStart w:id="8"/>
+      <w:r>
+        <w:rPr>
+          <w:rFonts w:hint="eastAsia"/>
+          <w:u w:val="single"/>
+        </w:rPr>
+        <w:t>2</w:t>
+      </w:r>
+      <w:r>
+        <w:rPr>
+          <w:u w:val="single"/>
+        </w:rPr>
+        <w:t>001</w:t>
+      </w:r>
+      <w:r>
+        <w:rPr>
+          <w:rFonts w:hint="eastAsia"/>
+          <w:u w:val="single"/>
+        </w:rPr>
+        <w:t>年，中国的出版业经过近五十年</w:t>
+      </w:r>
+      <w:r>
+        <w:rPr>
+          <w:u w:val="single"/>
+        </w:rPr>
+        <w:t>，特</w:t>
+      </w:r>
+      <w:r>
+        <w:rPr>
+          <w:rFonts w:hint="eastAsia"/>
+          <w:u w:val="single"/>
+        </w:rPr>
+        <w:t>别是改革开放二十多年的发展</w:t>
+      </w:r>
+      <w:r>
+        <w:rPr>
+          <w:u w:val="single"/>
+        </w:rPr>
+        <w:t>，</w:t>
+      </w:r>
+      <w:r>
+        <w:rPr>
+          <w:u w:val="single"/>
+        </w:rPr>
+        <w:t>尽管与自身相比</w:t>
+      </w:r>
+      <w:r>
+        <w:rPr>
+          <w:rFonts w:hint="eastAsia"/>
+          <w:u w:val="single"/>
+        </w:rPr>
+        <w:t>已</w:t>
+      </w:r>
+      <w:r>
+        <w:rPr>
+          <w:u w:val="single"/>
+        </w:rPr>
+        <w:t>取得很大进步，在国民经济</w:t>
+      </w:r>
+      <w:r>
+        <w:rPr>
+          <w:rFonts w:hint="eastAsia"/>
+          <w:u w:val="single"/>
+        </w:rPr>
+        <w:t>中占有一定的地位</w:t>
+      </w:r>
+      <w:r>
+        <w:rPr>
+          <w:u w:val="single"/>
+        </w:rPr>
+        <w:t>，但将中国出版业放到世界范围内一比较，就会发</w:t>
+      </w:r>
+      <w:r>
+        <w:rPr>
+          <w:rFonts w:hint="eastAsia"/>
+          <w:u w:val="single"/>
+        </w:rPr>
+        <w:t>现我们与发达国家的差距是很大的。</w:t>
+      </w:r>
+      <w:r>
+        <w:rPr>
+          <w:rFonts w:hint="eastAsia"/>
+          <w:u w:val="single"/>
+        </w:rPr>
+        <w:t>现实情况的确不容</w:t>
+      </w:r>
+      <w:r>
+        <w:rPr>
+          <w:rFonts w:hint="eastAsia"/>
+          <w:u w:val="single"/>
+        </w:rPr>
+        <w:t>乐观</w:t>
+      </w:r>
+      <w:r>
+        <w:rPr>
+          <w:u w:val="single"/>
+        </w:rPr>
+        <w:t>，1999</w:t>
+      </w:r>
+      <w:r>
+        <w:rPr>
+          <w:rFonts w:hint="eastAsia"/>
+          <w:u w:val="single"/>
+        </w:rPr>
+        <w:t>年全国经济</w:t>
+      </w:r>
+      <w:r>
+        <w:rPr>
+          <w:rFonts w:hint="eastAsia"/>
+          <w:u w:val="single"/>
+        </w:rPr>
         <w:lastRenderedPageBreak/>
-        <w:t>经济环境</w:t>
-      </w:r>
-    </w:p>
-    <w:p>
-      <w:pPr>
-        <w:spacing w:before="156"/>
-        <w:ind w:firstLine="420"/>
-        <w:rPr>
-          <w:u w:val="single"/>
-        </w:rPr>
-      </w:pPr>
-      <w:commentRangeStart w:id="8"/>
-      <w:r>
-        <w:rPr>
-          <w:rFonts w:hint="eastAsia"/>
-          <w:u w:val="single"/>
-        </w:rPr>
-        <w:t>2</w:t>
-      </w:r>
-      <w:r>
-        <w:rPr>
-          <w:u w:val="single"/>
-        </w:rPr>
-        <w:t>001</w:t>
-      </w:r>
-      <w:r>
-        <w:rPr>
-          <w:rFonts w:hint="eastAsia"/>
-          <w:u w:val="single"/>
-        </w:rPr>
-        <w:t>年，中国的出版业经过近五十年</w:t>
-      </w:r>
-      <w:r>
-        <w:rPr>
-          <w:u w:val="single"/>
-        </w:rPr>
-        <w:t>，特</w:t>
-      </w:r>
-      <w:r>
-        <w:rPr>
-          <w:rFonts w:hint="eastAsia"/>
-          <w:u w:val="single"/>
-        </w:rPr>
-        <w:t>别是改革开放二十多年的发展</w:t>
-      </w:r>
-      <w:r>
-        <w:rPr>
-          <w:u w:val="single"/>
-        </w:rPr>
-        <w:t>，</w:t>
-      </w:r>
-      <w:r>
-        <w:rPr>
-          <w:u w:val="single"/>
-        </w:rPr>
-        <w:t>尽管与自身相比</w:t>
-      </w:r>
-      <w:r>
-        <w:rPr>
-          <w:rFonts w:hint="eastAsia"/>
-          <w:u w:val="single"/>
-        </w:rPr>
-        <w:t>已</w:t>
-      </w:r>
-      <w:r>
-        <w:rPr>
-          <w:u w:val="single"/>
-        </w:rPr>
-        <w:t>取得很大进步，在国民经济</w:t>
-      </w:r>
-      <w:r>
-        <w:rPr>
-          <w:rFonts w:hint="eastAsia"/>
-          <w:u w:val="single"/>
-        </w:rPr>
-        <w:t>中占有一定的地位</w:t>
-      </w:r>
-      <w:r>
-        <w:rPr>
-          <w:u w:val="single"/>
-        </w:rPr>
-        <w:t>，但将中国出版业放到世界范围内一比较，就会发</w:t>
-      </w:r>
-      <w:r>
-        <w:rPr>
-          <w:rFonts w:hint="eastAsia"/>
-          <w:u w:val="single"/>
-        </w:rPr>
-        <w:t>现我们与发达国家的差距是很大的。</w:t>
-      </w:r>
-      <w:r>
-        <w:rPr>
-          <w:rFonts w:hint="eastAsia"/>
-          <w:u w:val="single"/>
-        </w:rPr>
-        <w:t>现实情况的确不容</w:t>
-      </w:r>
-      <w:r>
-        <w:rPr>
-          <w:rFonts w:hint="eastAsia"/>
-          <w:u w:val="single"/>
-        </w:rPr>
-        <w:t>乐观</w:t>
-      </w:r>
-      <w:r>
-        <w:rPr>
-          <w:u w:val="single"/>
-        </w:rPr>
-        <w:t>，1999</w:t>
-      </w:r>
-      <w:r>
-        <w:rPr>
-          <w:rFonts w:hint="eastAsia"/>
-          <w:u w:val="single"/>
-        </w:rPr>
-        <w:t>年全国经济增长率为</w:t>
+        <w:t>增长率为</w:t>
       </w:r>
       <w:r>
         <w:rPr>
@@ -4033,137 +4162,137 @@
         <w:t>。</w:t>
       </w:r>
       <w:r>
-        <w:t>出版系统普遍</w:t>
+        <w:t>出版系统普遍使用激光照排系统</w:t>
+      </w:r>
+      <w:r>
+        <w:rPr>
+          <w:rFonts w:hint="eastAsia"/>
+        </w:rPr>
+        <w:t>实现了“</w:t>
+      </w:r>
+      <w:r>
+        <w:t>光与电</w:t>
+      </w:r>
+      <w:r>
+        <w:rPr>
+          <w:rFonts w:hint="eastAsia"/>
+        </w:rPr>
+        <w:t>”</w:t>
+      </w:r>
+      <w:r>
+        <w:t>取代了</w:t>
+      </w:r>
+      <w:r>
+        <w:rPr>
+          <w:rFonts w:hint="eastAsia"/>
+        </w:rPr>
+        <w:t>“</w:t>
+      </w:r>
+      <w:r>
+        <w:t>铅与火</w:t>
+      </w:r>
+      <w:r>
+        <w:rPr>
+          <w:rFonts w:hint="eastAsia"/>
+        </w:rPr>
+        <w:t>”</w:t>
+      </w:r>
+      <w:r>
+        <w:t>的技术改造</w:t>
+      </w:r>
+      <w:r>
+        <w:rPr>
+          <w:rFonts w:hint="eastAsia"/>
+        </w:rPr>
+        <w:t>。</w:t>
+      </w:r>
+      <w:r>
+        <w:t>这为出版业的发展提供了技术支持</w:t>
+      </w:r>
+      <w:r>
+        <w:rPr>
+          <w:rFonts w:hint="eastAsia"/>
+        </w:rPr>
+        <w:t>，使图书质量得到了提高，</w:t>
+      </w:r>
+      <w:r>
+        <w:t>出版周期大大缩短</w:t>
+      </w:r>
+      <w:r>
+        <w:rPr>
+          <w:rFonts w:hint="eastAsia"/>
+        </w:rPr>
+        <w:t>。其次，</w:t>
+      </w:r>
+      <w:r>
+        <w:t>科技进步和信息技术的发展给出版企业也带来了出版结构和工作方式的重</w:t>
+      </w:r>
+      <w:r>
+        <w:rPr>
+          <w:rFonts w:hint="eastAsia"/>
+        </w:rPr>
+        <w:t>大变革，</w:t>
+      </w:r>
+      <w:r>
+        <w:t>使出版的编辑</w:t>
+      </w:r>
+      <w:r>
+        <w:rPr>
+          <w:rFonts w:hint="eastAsia"/>
+        </w:rPr>
+        <w:t>、</w:t>
+      </w:r>
+      <w:r>
+        <w:t>复制和发行各个环节紧密联结</w:t>
+      </w:r>
+      <w:r>
+        <w:rPr>
+          <w:rFonts w:hint="eastAsia"/>
+        </w:rPr>
+        <w:t>。</w:t>
+      </w:r>
+      <w:r>
+        <w:t>计算机的使用使出版过程从</w:t>
+      </w:r>
+      <w:r>
+        <w:rPr>
+          <w:rFonts w:hint="eastAsia"/>
+        </w:rPr>
+        <w:t>出版环节到组织管理摆脱了手工业方式，</w:t>
+      </w:r>
+      <w:r>
+        <w:t>大大提高了工作效率</w:t>
+      </w:r>
+      <w:r>
+        <w:rPr>
+          <w:rFonts w:hint="eastAsia"/>
+        </w:rPr>
+        <w:t>。</w:t>
+      </w:r>
+      <w:r>
+        <w:t>同时信息技术还缩短</w:t>
+      </w:r>
+      <w:r>
+        <w:rPr>
+          <w:rFonts w:hint="eastAsia"/>
+        </w:rPr>
+        <w:t>了地区和国家之间的距离，</w:t>
+      </w:r>
+      <w:r>
+        <w:t>使得出版界的天地空前开阔</w:t>
+      </w:r>
+      <w:r>
+        <w:rPr>
+          <w:rFonts w:hint="eastAsia"/>
+        </w:rPr>
+        <w:t>，</w:t>
+      </w:r>
+      <w:r>
+        <w:t>为出</w:t>
       </w:r>
       <w:r>
         <w:lastRenderedPageBreak/>
-        <w:t>使用激光照排系统</w:t>
-      </w:r>
-      <w:r>
-        <w:rPr>
-          <w:rFonts w:hint="eastAsia"/>
-        </w:rPr>
-        <w:t>实现了“</w:t>
-      </w:r>
-      <w:r>
-        <w:t>光与电</w:t>
-      </w:r>
-      <w:r>
-        <w:rPr>
-          <w:rFonts w:hint="eastAsia"/>
-        </w:rPr>
-        <w:t>”</w:t>
-      </w:r>
-      <w:r>
-        <w:t>取代了</w:t>
-      </w:r>
-      <w:r>
-        <w:rPr>
-          <w:rFonts w:hint="eastAsia"/>
-        </w:rPr>
-        <w:t>“</w:t>
-      </w:r>
-      <w:r>
-        <w:t>铅与火</w:t>
-      </w:r>
-      <w:r>
-        <w:rPr>
-          <w:rFonts w:hint="eastAsia"/>
-        </w:rPr>
-        <w:t>”</w:t>
-      </w:r>
-      <w:r>
-        <w:t>的技术改造</w:t>
-      </w:r>
-      <w:r>
-        <w:rPr>
-          <w:rFonts w:hint="eastAsia"/>
-        </w:rPr>
-        <w:t>。</w:t>
-      </w:r>
-      <w:r>
-        <w:t>这为出版业的发展提供了技术支持</w:t>
-      </w:r>
-      <w:r>
-        <w:rPr>
-          <w:rFonts w:hint="eastAsia"/>
-        </w:rPr>
-        <w:t>，使图书质量得到了提高，</w:t>
-      </w:r>
-      <w:r>
-        <w:t>出版周期大大缩短</w:t>
-      </w:r>
-      <w:r>
-        <w:rPr>
-          <w:rFonts w:hint="eastAsia"/>
-        </w:rPr>
-        <w:t>。其次，</w:t>
-      </w:r>
-      <w:r>
-        <w:t>科技进步和信息技术的发展给出版企业也带来了出版结构和工作方式的重</w:t>
-      </w:r>
-      <w:r>
-        <w:rPr>
-          <w:rFonts w:hint="eastAsia"/>
-        </w:rPr>
-        <w:t>大变革，</w:t>
-      </w:r>
-      <w:r>
-        <w:t>使出版的编辑</w:t>
-      </w:r>
-      <w:r>
-        <w:rPr>
-          <w:rFonts w:hint="eastAsia"/>
-        </w:rPr>
-        <w:t>、</w:t>
-      </w:r>
-      <w:r>
-        <w:t>复制和发行各个环节紧密联结</w:t>
-      </w:r>
-      <w:r>
-        <w:rPr>
-          <w:rFonts w:hint="eastAsia"/>
-        </w:rPr>
-        <w:t>。</w:t>
-      </w:r>
-      <w:r>
-        <w:t>计算机的使用使出版过程从</w:t>
-      </w:r>
-      <w:r>
-        <w:rPr>
-          <w:rFonts w:hint="eastAsia"/>
-        </w:rPr>
-        <w:t>出版环节到组织管理摆脱了手工业方式，</w:t>
-      </w:r>
-      <w:r>
-        <w:t>大大提高了工作效率</w:t>
-      </w:r>
-      <w:r>
-        <w:rPr>
-          <w:rFonts w:hint="eastAsia"/>
-        </w:rPr>
-        <w:t>。</w:t>
-      </w:r>
-      <w:r>
-        <w:t>同时信息技术还缩短</w:t>
-      </w:r>
-      <w:r>
-        <w:rPr>
-          <w:rFonts w:hint="eastAsia"/>
-        </w:rPr>
-        <w:t>了地区和国家之间的距离，</w:t>
-      </w:r>
-      <w:r>
-        <w:t>使得出版界的天地空前开阔</w:t>
-      </w:r>
-      <w:r>
-        <w:rPr>
-          <w:rFonts w:hint="eastAsia"/>
-        </w:rPr>
-        <w:t>，</w:t>
-      </w:r>
-      <w:r>
-        <w:t>为出版物的生产和销售面向</w:t>
+        <w:t>版物的生产和销售面向</w:t>
       </w:r>
       <w:r>
         <w:rPr>
@@ -4570,8 +4699,14 @@
         <w:rPr>
           <w:rFonts w:hint="eastAsia"/>
         </w:rPr>
+        <w:t>出版社作为生产和销售纸质媒体的市场主体，图书用纸供应商是上游厂商。纸张供应的价格直接影响纸质传媒的利润。随着国家对环保的重视，限制树木的砍伐，进口和国内的纸张价格也越来越高，纸张成本在总成本中所占的比重越来越大，纸张的价格上涨日益压迫出版业的利润空间。造纸的纸浆来自木材，作为日渐稀缺的自然资源，纸张的价格也将呈现攀</w:t>
+      </w:r>
+      <w:r>
+        <w:rPr>
+          <w:rFonts w:hint="eastAsia"/>
+        </w:rPr>
         <w:lastRenderedPageBreak/>
-        <w:t>出版社作为生产和销售纸质媒体的市场主体，图书用纸供应商是上游厂商。纸张供应的价格直接影响纸质传媒的利润。随着国家对环保的重视，限制树木的砍伐，进口和国内的纸张价格也越来越高，纸张成本在总成本中所占的比重越来越大，纸张的价格上涨日益压迫出版业的利润空间。造纸的纸浆来自木材，作为日渐稀缺的自然资源，纸张的价格也将呈现攀升趋势，在很大程度上制约着图书的出版。随着物价和人工的上涨，印刷企业的工价也呈上涨趋势，对出版社的利润也造成影响。</w:t>
+        <w:t>升趋势，在很大程度上制约着图书的出版。随着物价和人工的上涨，印刷企业的工价也呈上涨趋势，对出版社的利润也造成影响。</w:t>
       </w:r>
     </w:p>
     <w:p>
@@ -4928,56 +5063,62 @@
         <w:spacing w:before="156"/>
       </w:pPr>
       <w:r>
+        <w:t xml:space="preserve">3.2.4 </w:t>
+      </w:r>
+      <w:r>
+        <w:rPr>
+          <w:rFonts w:hint="eastAsia"/>
+        </w:rPr>
+        <w:t>中信社</w:t>
+      </w:r>
+      <w:r>
+        <w:rPr>
+          <w:rFonts w:hint="eastAsia"/>
+        </w:rPr>
+        <w:t>面临</w:t>
+      </w:r>
+      <w:r>
+        <w:rPr>
+          <w:rFonts w:hint="eastAsia"/>
+        </w:rPr>
+        <w:t>的</w:t>
+      </w:r>
+      <w:r>
+        <w:rPr>
+          <w:rFonts w:hint="eastAsia"/>
+        </w:rPr>
+        <w:t>威胁与</w:t>
+      </w:r>
+      <w:r>
+        <w:rPr>
+          <w:rFonts w:hint="eastAsia"/>
+        </w:rPr>
+        <w:t>挑战</w:t>
+      </w:r>
+    </w:p>
+    <w:p>
+      <w:pPr>
+        <w:spacing w:before="156"/>
+        <w:ind w:firstLine="420"/>
+      </w:pPr>
+      <w:r>
+        <w:rPr>
+          <w:rFonts w:hint="eastAsia"/>
+        </w:rPr>
+        <w:t>（1）逐年降低的全民阅读率</w:t>
+      </w:r>
+      <w:r>
+        <w:rPr>
+          <w:rFonts w:hint="eastAsia"/>
+        </w:rPr>
+        <w:t>。如图，从1999年至2005年国民阅读率持续走低，反映</w:t>
+      </w:r>
+      <w:r>
+        <w:rPr>
+          <w:rFonts w:hint="eastAsia"/>
+        </w:rPr>
         <w:lastRenderedPageBreak/>
-        <w:t xml:space="preserve">3.2.4 </w:t>
-      </w:r>
-      <w:r>
-        <w:rPr>
-          <w:rFonts w:hint="eastAsia"/>
-        </w:rPr>
-        <w:t>中信社</w:t>
-      </w:r>
-      <w:r>
-        <w:rPr>
-          <w:rFonts w:hint="eastAsia"/>
-        </w:rPr>
-        <w:t>面临</w:t>
-      </w:r>
-      <w:r>
-        <w:rPr>
-          <w:rFonts w:hint="eastAsia"/>
-        </w:rPr>
-        <w:t>的</w:t>
-      </w:r>
-      <w:r>
-        <w:rPr>
-          <w:rFonts w:hint="eastAsia"/>
-        </w:rPr>
-        <w:t>威胁与</w:t>
-      </w:r>
-      <w:r>
-        <w:rPr>
-          <w:rFonts w:hint="eastAsia"/>
-        </w:rPr>
-        <w:t>挑战</w:t>
-      </w:r>
-    </w:p>
-    <w:p>
-      <w:pPr>
-        <w:spacing w:before="156"/>
-        <w:ind w:firstLine="420"/>
-      </w:pPr>
-      <w:r>
-        <w:rPr>
-          <w:rFonts w:hint="eastAsia"/>
-        </w:rPr>
-        <w:t>（1）逐年降低的全民阅读率</w:t>
-      </w:r>
-      <w:r>
-        <w:rPr>
-          <w:rFonts w:hint="eastAsia"/>
-        </w:rPr>
-        <w:t>。如图，从1999年至2005年国民阅读率持续走低，反映出国民对阅读还不够重视</w:t>
+        <w:t>出国民对阅读还不够重视</w:t>
       </w:r>
       <w:r>
         <w:rPr>
@@ -5407,47 +5548,53 @@
         <w:rPr>
           <w:rFonts w:hint="eastAsia"/>
         </w:rPr>
+        <w:t>将中信开始进行文化发展战略的元年定在2008</w:t>
+      </w:r>
+      <w:r>
+        <w:rPr>
+          <w:rFonts w:hint="eastAsia"/>
+        </w:rPr>
+        <w:t>年，有以</w:t>
+      </w:r>
+      <w:r>
+        <w:rPr>
+          <w:rFonts w:hint="eastAsia"/>
+        </w:rPr>
+        <w:t>下理由：1.中信书店作为文化服务的第一步开始正式实施；2</w:t>
+      </w:r>
+      <w:r>
+        <w:t>.2008</w:t>
+      </w:r>
+      <w:r>
+        <w:rPr>
+          <w:rFonts w:hint="eastAsia"/>
+        </w:rPr>
+        <w:t>年中信社成功实现转企改制，对公司的制度、运作方式提出了新的要求，进而迫使以王斌为首的领导班子找寻新的盈利点</w:t>
+      </w:r>
+      <w:r>
+        <w:rPr>
+          <w:rFonts w:hint="eastAsia"/>
+        </w:rPr>
+        <w:t>；3.2008年，这一年奥运会让世界更加了解中国，</w:t>
+      </w:r>
+      <w:r>
+        <w:rPr>
+          <w:rFonts w:hint="eastAsia"/>
+        </w:rPr>
+        <w:t>中国也</w:t>
+      </w:r>
+      <w:r>
+        <w:rPr>
+          <w:rFonts w:hint="eastAsia"/>
+        </w:rPr>
+        <w:t>更进一步地融入了世界，国外的很多新观念已经逐步开始影</w:t>
+      </w:r>
+      <w:r>
+        <w:rPr>
+          <w:rFonts w:hint="eastAsia"/>
+        </w:rPr>
         <w:lastRenderedPageBreak/>
-        <w:t>将中信开始进行文化发展战略的元年定在2008</w:t>
-      </w:r>
-      <w:r>
-        <w:rPr>
-          <w:rFonts w:hint="eastAsia"/>
-        </w:rPr>
-        <w:t>年，有以</w:t>
-      </w:r>
-      <w:r>
-        <w:rPr>
-          <w:rFonts w:hint="eastAsia"/>
-        </w:rPr>
-        <w:t>下理由：1.中信书店作为文化服务的第一步开始正式实施；2</w:t>
-      </w:r>
-      <w:r>
-        <w:t>.2008</w:t>
-      </w:r>
-      <w:r>
-        <w:rPr>
-          <w:rFonts w:hint="eastAsia"/>
-        </w:rPr>
-        <w:t>年中信社成功实现转企改制，对公司的制度、运作方式提出了新的要求，进而迫使以王斌为首的领导班子找寻新的盈利点</w:t>
-      </w:r>
-      <w:r>
-        <w:rPr>
-          <w:rFonts w:hint="eastAsia"/>
-        </w:rPr>
-        <w:t>；3.2008年，这一年奥运会让世界更加了解中国，</w:t>
-      </w:r>
-      <w:r>
-        <w:rPr>
-          <w:rFonts w:hint="eastAsia"/>
-        </w:rPr>
-        <w:t>中国也</w:t>
-      </w:r>
-      <w:r>
-        <w:rPr>
-          <w:rFonts w:hint="eastAsia"/>
-        </w:rPr>
-        <w:t>更进一步地融入了世界，国外的很多新观念已经逐步开始影响国人，包括旅游、教育、文化追求等等。</w:t>
+        <w:t>响国人，包括旅游、教育、文化追求等等。</w:t>
       </w:r>
     </w:p>
     <w:p>
@@ -5630,59 +5777,62 @@
         <w:rPr>
           <w:rFonts w:hint="eastAsia"/>
         </w:rPr>
+        <w:t>（3）中信教育</w:t>
+      </w:r>
+    </w:p>
+    <w:p>
+      <w:pPr>
+        <w:spacing w:before="156"/>
+        <w:ind w:firstLine="420"/>
+      </w:pPr>
+      <w:r>
+        <w:t>自2016</w:t>
+      </w:r>
+      <w:r>
+        <w:t>年第二季度起，中信出版突然</w:t>
+      </w:r>
+      <w:r>
+        <w:rPr>
+          <w:rFonts w:hint="eastAsia"/>
+        </w:rPr>
+        <w:t>打入</w:t>
+      </w:r>
+      <w:r>
+        <w:t>教育市场，</w:t>
+      </w:r>
+      <w:r>
+        <w:rPr>
+          <w:rFonts w:hint="eastAsia"/>
+        </w:rPr>
+        <w:t>同时</w:t>
+      </w:r>
+      <w:r>
+        <w:t>在5</w:t>
+      </w:r>
+      <w:r>
+        <w:t>个</w:t>
+      </w:r>
+      <w:r>
+        <w:rPr>
+          <w:rFonts w:hint="eastAsia"/>
+        </w:rPr>
+        <w:t>版块</w:t>
+      </w:r>
+      <w:r>
+        <w:t>发力</w:t>
+      </w:r>
+      <w:r>
+        <w:rPr>
+          <w:rFonts w:hint="eastAsia"/>
+        </w:rPr>
+        <w:t>，这5个版块包括金融培训、艺术教育、少儿教育、国际教育、在线考试培训，</w:t>
+      </w:r>
+      <w:r>
+        <w:t>覆盖多个年龄段，线上</w:t>
+      </w:r>
+      <w:r>
         <w:lastRenderedPageBreak/>
-        <w:t>（3）中信教育</w:t>
-      </w:r>
-    </w:p>
-    <w:p>
-      <w:pPr>
-        <w:spacing w:before="156"/>
-        <w:ind w:firstLine="420"/>
-      </w:pPr>
-      <w:r>
-        <w:t>自2016</w:t>
-      </w:r>
-      <w:r>
-        <w:t>年第二季度起，中信出版突然</w:t>
-      </w:r>
-      <w:r>
-        <w:rPr>
-          <w:rFonts w:hint="eastAsia"/>
-        </w:rPr>
-        <w:t>打入</w:t>
-      </w:r>
-      <w:r>
-        <w:t>教育市场，</w:t>
-      </w:r>
-      <w:r>
-        <w:rPr>
-          <w:rFonts w:hint="eastAsia"/>
-        </w:rPr>
-        <w:t>同时</w:t>
-      </w:r>
-      <w:r>
-        <w:t>在5</w:t>
-      </w:r>
-      <w:r>
-        <w:t>个</w:t>
-      </w:r>
-      <w:r>
-        <w:rPr>
-          <w:rFonts w:hint="eastAsia"/>
-        </w:rPr>
-        <w:t>版块</w:t>
-      </w:r>
-      <w:r>
-        <w:t>发力</w:t>
-      </w:r>
-      <w:r>
-        <w:rPr>
-          <w:rFonts w:hint="eastAsia"/>
-        </w:rPr>
-        <w:t>，这5个版块包括金融培训、艺术教育、少儿教育、国际教育、在线考试培训，</w:t>
-      </w:r>
-      <w:r>
-        <w:t>覆盖多个年龄段，线上与线下教育齐头并进。</w:t>
+        <w:t>与线下教育齐头并进。</w:t>
       </w:r>
       <w:r>
         <w:rPr>
@@ -5881,7 +6031,6 @@
         <w:rPr>
           <w:noProof/>
         </w:rPr>
-        <w:lastRenderedPageBreak/>
         <w:drawing>
           <wp:inline distT="0" distB="0" distL="0" distR="0" wp14:anchorId="15A4198A" wp14:editId="39750820">
             <wp:extent cx="4572000" cy="2743200"/>
@@ -5926,6 +6075,7 @@
         <w:rPr>
           <w:noProof/>
         </w:rPr>
+        <w:lastRenderedPageBreak/>
         <w:drawing>
           <wp:inline distT="0" distB="0" distL="0" distR="0" wp14:anchorId="0CB3B411" wp14:editId="26F44D96">
             <wp:extent cx="4572000" cy="2743200"/>
@@ -6115,7 +6265,6 @@
         <w:rPr>
           <w:noProof/>
         </w:rPr>
-        <w:lastRenderedPageBreak/>
         <w:drawing>
           <wp:inline distT="0" distB="0" distL="0" distR="0" wp14:anchorId="5D5ABA19" wp14:editId="326DAD0D">
             <wp:extent cx="4572000" cy="2743200"/>
@@ -6148,6 +6297,7 @@
         <w:rPr>
           <w:noProof/>
         </w:rPr>
+        <w:lastRenderedPageBreak/>
         <w:drawing>
           <wp:inline distT="0" distB="0" distL="0" distR="0" wp14:anchorId="63AD9ED0" wp14:editId="60990EAA">
             <wp:extent cx="4629649" cy="2405477"/>
@@ -6324,14 +6474,7 @@
         <w:rPr>
           <w:rFonts w:hint="eastAsia"/>
         </w:rPr>
-        <w:t>逐渐占据主流市场。传统出版社在数字化阅读产业的研究上，还是远</w:t>
-      </w:r>
-      <w:r>
-        <w:rPr>
-          <w:rFonts w:hint="eastAsia"/>
-        </w:rPr>
-        <w:lastRenderedPageBreak/>
-        <w:t>远不足的。应用于手机、移动阅读平台、网络的电子书，作为传统图书出版产业最早出现的数字化形式，在实际发展过程中，受到包括版权问题、平台合作、行业规范、纸质保护、数字化形式，尤其是媒介趋势的影响，发展缓慢。</w:t>
+        <w:t>逐渐占据主流市场。传统出版社在数字化阅读产业的研究上，还是远远不足的。应用于手机、移动阅读平台、网络的电子书，作为传统图书出版产业最早出现的数字化形式，在实际发展过程中，受到包括版权问题、平台合作、行业规范、纸质保护、数字化形式，尤其是媒介趋势的影响，发展缓慢。</w:t>
       </w:r>
     </w:p>
     <w:p>
@@ -6384,6 +6527,7 @@
         <w:rPr>
           <w:rFonts w:hint="eastAsia"/>
         </w:rPr>
+        <w:lastRenderedPageBreak/>
         <w:t>现有竞争</w:t>
       </w:r>
     </w:p>
@@ -6689,7 +6833,6 @@
         <w:ind w:firstLine="420"/>
       </w:pPr>
       <w:r>
-        <w:lastRenderedPageBreak/>
         <w:t>(2)成长过快而不稳。中信出版社在较短的时期内把出书品种从几</w:t>
       </w:r>
       <w:r>
@@ -6819,7 +6962,11 @@
         <w:t>中信出版社的运营模式为中国书业带来的“投资型竞争”的商业动作方式</w:t>
       </w:r>
       <w:r>
-        <w:t>，彻底改变了中国出版社的竞争格局。当然也面临许多挑战。</w:t>
+        <w:t>，彻底改变了中</w:t>
+      </w:r>
+      <w:r>
+        <w:lastRenderedPageBreak/>
+        <w:t>国出版社的竞争格局。当然也面临许多挑战。</w:t>
       </w:r>
     </w:p>
     <w:p>
@@ -7011,7 +7158,6 @@
         <w:spacing w:before="312"/>
       </w:pPr>
       <w:r>
-        <w:lastRenderedPageBreak/>
         <w:t>参考文献</w:t>
       </w:r>
     </w:p>
@@ -7234,6 +7380,7 @@
         <w:rPr>
           <w:rStyle w:val="author-2063"/>
         </w:rPr>
+        <w:lastRenderedPageBreak/>
         <w:t> </w:t>
       </w:r>
       <w:hyperlink w:anchor="_msoanchor_9" w:history="1">
